--- a/4lab/OS Report Template.docx
+++ b/4lab/OS Report Template.docx
@@ -145,7 +145,7 @@
           <w:sz w:val="28"/>
           <w:szCs w:val="28"/>
         </w:rPr>
-        <w:t xml:space="preserve">2 по курсу</w:t>
+        <w:t xml:space="preserve">4 по курсу</w:t>
       </w:r>
       <w:r/>
     </w:p>
@@ -1418,7 +1418,7 @@
           <w:szCs w:val="28"/>
           <w:lang w:val="en-US"/>
         </w:rPr>
-        <w:t xml:space="preserve">https://github.com/CHISH08/OCI/tree/main/2lab</w:t>
+        <w:t xml:space="preserve">https://github.com/CHISH08/OCI/tree/main/4lab</w:t>
       </w:r>
       <w:r>
         <w:rPr>
@@ -1454,153 +1454,394 @@
     </w:p>
     <w:p>
       <w:pPr>
-        <w:pStyle w:val="874"/>
-        <w:keepLines/>
-        <w:keepNext/>
-        <w:spacing w:before="200" w:line="251" w:lineRule="auto"/>
-        <w:rPr>
-          <w:rFonts w:ascii="Times New Roman" w:hAnsi="Times New Roman" w:eastAsia="SimSun" w:cs="Times New Roman"/>
+        <w:ind w:left="0" w:right="0" w:firstLine="0"/>
+        <w:spacing w:before="0" w:after="0"/>
+        <w:shd w:val="clear" w:color="ffffff" w:fill="ffffff"/>
+        <w:rPr>
           <w:b/>
           <w:bCs/>
-          <w:color w:val="000000"/>
           <w:sz w:val="28"/>
           <w:szCs w:val="28"/>
         </w:rPr>
-        <w:outlineLvl w:val="1"/>
+        <w:pBdr>
+          <w:top w:val="none" w:color="000000" w:sz="4" w:space="0"/>
+          <w:left w:val="none" w:color="000000" w:sz="4" w:space="0"/>
+          <w:bottom w:val="none" w:color="000000" w:sz="4" w:space="0"/>
+          <w:right w:val="none" w:color="000000" w:sz="4" w:space="0"/>
+        </w:pBdr>
       </w:pPr>
       <w:r>
         <w:rPr>
-          <w:rFonts w:ascii="Times New Roman" w:hAnsi="Times New Roman" w:eastAsia="SimSun" w:cs="Times New Roman"/>
+          <w:rFonts w:ascii="Liberation Sans" w:hAnsi="Liberation Sans" w:eastAsia="Liberation Sans" w:cs="Liberation Sans"/>
           <w:b/>
           <w:bCs/>
-          <w:color w:val="000000"/>
+          <w:color w:val="1a1a1a"/>
           <w:sz w:val="28"/>
           <w:szCs w:val="28"/>
         </w:rPr>
         <w:t xml:space="preserve">Цель работы</w:t>
+      </w:r>
+      <w:r>
+        <w:rPr>
+          <w:b/>
+          <w:bCs/>
+          <w:sz w:val="28"/>
+          <w:szCs w:val="28"/>
+        </w:rPr>
+      </w:r>
+    </w:p>
+    <w:p>
+      <w:pPr>
+        <w:ind w:left="0" w:right="0" w:firstLine="0"/>
+        <w:spacing w:before="0" w:after="0"/>
+        <w:shd w:val="clear" w:color="ffffff" w:fill="ffffff"/>
+        <w:rPr>
+          <w:rFonts w:ascii="Liberation Sans" w:hAnsi="Liberation Sans" w:eastAsia="Liberation Sans" w:cs="Liberation Sans"/>
+          <w:sz w:val="23"/>
+          <w:szCs w:val="23"/>
+        </w:rPr>
+        <w:pBdr>
+          <w:top w:val="none" w:color="000000" w:sz="4" w:space="0"/>
+          <w:left w:val="none" w:color="000000" w:sz="4" w:space="0"/>
+          <w:bottom w:val="none" w:color="000000" w:sz="4" w:space="0"/>
+          <w:right w:val="none" w:color="000000" w:sz="4" w:space="0"/>
+        </w:pBdr>
+      </w:pPr>
+      <w:r>
+        <w:rPr>
+          <w:rFonts w:ascii="Liberation Sans" w:hAnsi="Liberation Sans" w:eastAsia="Liberation Sans" w:cs="Liberation Sans"/>
+          <w:color w:val="1a1a1a"/>
+          <w:sz w:val="23"/>
+          <w:highlight w:val="none"/>
+        </w:rPr>
+      </w:r>
+      <w:r>
+        <w:rPr>
+          <w:rFonts w:ascii="Liberation Sans" w:hAnsi="Liberation Sans" w:eastAsia="Liberation Sans" w:cs="Liberation Sans"/>
+          <w:color w:val="1a1a1a"/>
+          <w:sz w:val="23"/>
+          <w:highlight w:val="none"/>
+        </w:rPr>
+      </w:r>
+    </w:p>
+    <w:p>
+      <w:pPr>
+        <w:ind w:left="0" w:right="0" w:firstLine="0"/>
+        <w:spacing w:before="0" w:after="0"/>
+        <w:shd w:val="clear" w:color="ffffff" w:fill="ffffff"/>
+        <w:rPr>
+          <w:rFonts w:ascii="Liberation Sans" w:hAnsi="Liberation Sans" w:eastAsia="Liberation Sans" w:cs="Liberation Sans"/>
+          <w:color w:val="1a1a1a"/>
+          <w:sz w:val="23"/>
+          <w:szCs w:val="23"/>
+          <w:highlight w:val="none"/>
+        </w:rPr>
+        <w:pBdr>
+          <w:top w:val="none" w:color="000000" w:sz="4" w:space="0"/>
+          <w:left w:val="none" w:color="000000" w:sz="4" w:space="0"/>
+          <w:bottom w:val="none" w:color="000000" w:sz="4" w:space="0"/>
+          <w:right w:val="none" w:color="000000" w:sz="4" w:space="0"/>
+        </w:pBdr>
+      </w:pPr>
+      <w:r>
+        <w:rPr>
+          <w:rFonts w:ascii="Liberation Sans" w:hAnsi="Liberation Sans" w:eastAsia="Liberation Sans" w:cs="Liberation Sans"/>
+          <w:color w:val="1a1a1a"/>
+          <w:sz w:val="23"/>
+        </w:rPr>
+        <w:t xml:space="preserve">Приобретение практических навыков в:</w:t>
+      </w:r>
+      <w:r/>
+      <w:r>
+        <w:rPr>
+          <w:rFonts w:ascii="Liberation Sans" w:hAnsi="Liberation Sans" w:eastAsia="Liberation Sans" w:cs="Liberation Sans"/>
+          <w:color w:val="1a1a1a"/>
+          <w:sz w:val="23"/>
+        </w:rPr>
+      </w:r>
+      <w:r/>
+      <w:r>
+        <w:rPr>
+          <w:rFonts w:ascii="Liberation Sans" w:hAnsi="Liberation Sans" w:eastAsia="Liberation Sans" w:cs="Liberation Sans"/>
+          <w:sz w:val="23"/>
+        </w:rPr>
+      </w:r>
+    </w:p>
+    <w:p>
+      <w:pPr>
+        <w:pStyle w:val="883"/>
+        <w:numPr>
+          <w:ilvl w:val="0"/>
+          <w:numId w:val="26"/>
+        </w:numPr>
+        <w:ind w:right="0"/>
+        <w:spacing w:before="0" w:after="0"/>
+        <w:shd w:val="clear" w:color="ffffff" w:fill="ffffff"/>
+        <w:pBdr>
+          <w:top w:val="none" w:color="000000" w:sz="4" w:space="0"/>
+          <w:left w:val="none" w:color="000000" w:sz="4" w:space="0"/>
+          <w:bottom w:val="none" w:color="000000" w:sz="4" w:space="0"/>
+          <w:right w:val="none" w:color="000000" w:sz="4" w:space="0"/>
+        </w:pBdr>
+      </w:pPr>
+      <w:r>
+        <w:rPr>
+          <w:rFonts w:ascii="Liberation Sans" w:hAnsi="Liberation Sans" w:eastAsia="Liberation Sans" w:cs="Liberation Sans"/>
+          <w:color w:val="1a1a1a"/>
+          <w:sz w:val="23"/>
+        </w:rPr>
+        <w:t xml:space="preserve">Освоение принципов работы с файловыми системами</w:t>
+      </w:r>
+      <w:r/>
+      <w:r>
+        <w:rPr>
+          <w:rFonts w:ascii="Liberation Sans" w:hAnsi="Liberation Sans" w:eastAsia="Liberation Sans" w:cs="Liberation Sans"/>
+          <w:color w:val="1a1a1a"/>
+          <w:sz w:val="23"/>
+        </w:rPr>
+      </w:r>
+      <w:r/>
+      <w:r>
+        <w:rPr>
+          <w:rFonts w:ascii="Liberation Sans" w:hAnsi="Liberation Sans" w:eastAsia="Liberation Sans" w:cs="Liberation Sans"/>
+          <w:sz w:val="23"/>
+        </w:rPr>
+      </w:r>
+    </w:p>
+    <w:p>
+      <w:pPr>
+        <w:pStyle w:val="883"/>
+        <w:numPr>
+          <w:ilvl w:val="0"/>
+          <w:numId w:val="26"/>
+        </w:numPr>
+        <w:ind w:right="0"/>
+        <w:spacing w:before="0" w:after="0"/>
+        <w:shd w:val="clear" w:color="ffffff" w:fill="ffffff"/>
+        <w:pBdr>
+          <w:top w:val="none" w:color="000000" w:sz="4" w:space="0"/>
+          <w:left w:val="none" w:color="000000" w:sz="4" w:space="0"/>
+          <w:bottom w:val="none" w:color="000000" w:sz="4" w:space="0"/>
+          <w:right w:val="none" w:color="000000" w:sz="4" w:space="0"/>
+        </w:pBdr>
+      </w:pPr>
+      <w:r>
+        <w:rPr>
+          <w:rFonts w:ascii="Liberation Sans" w:hAnsi="Liberation Sans" w:eastAsia="Liberation Sans" w:cs="Liberation Sans"/>
+          <w:color w:val="1a1a1a"/>
+          <w:sz w:val="23"/>
+        </w:rPr>
+        <w:t xml:space="preserve">Обеспечение обмена данных между процессами посредством технологии «File mapping»</w:t>
       </w:r>
       <w:r/>
     </w:p>
     <w:p>
       <w:pPr>
-        <w:pStyle w:val="874"/>
-        <w:keepLines/>
-        <w:keepNext/>
-        <w:spacing w:before="200" w:line="251" w:lineRule="auto"/>
-        <w:rPr>
-          <w:rFonts w:ascii="Times New Roman" w:hAnsi="Times New Roman" w:eastAsia="SimSun" w:cs="Times New Roman"/>
-          <w:szCs w:val="22"/>
-        </w:rPr>
-        <w:outlineLvl w:val="1"/>
+        <w:ind w:left="0" w:right="0" w:firstLine="0"/>
+        <w:spacing w:before="0" w:after="0"/>
+        <w:shd w:val="clear" w:color="ffffff" w:fill="ffffff"/>
+        <w:rPr>
+          <w:rFonts w:ascii="Liberation Sans" w:hAnsi="Liberation Sans" w:eastAsia="Liberation Sans" w:cs="Liberation Sans"/>
+          <w:sz w:val="23"/>
+          <w:szCs w:val="23"/>
+        </w:rPr>
+        <w:pBdr>
+          <w:top w:val="none" w:color="000000" w:sz="4" w:space="0"/>
+          <w:left w:val="none" w:color="000000" w:sz="4" w:space="0"/>
+          <w:bottom w:val="none" w:color="000000" w:sz="4" w:space="0"/>
+          <w:right w:val="none" w:color="000000" w:sz="4" w:space="0"/>
+        </w:pBdr>
       </w:pPr>
       <w:r>
         <w:rPr>
-          <w:rFonts w:ascii="Times New Roman" w:hAnsi="Times New Roman" w:eastAsia="SimSun" w:cs="Times New Roman"/>
-          <w:szCs w:val="22"/>
-        </w:rPr>
-        <w:t xml:space="preserve">Научиться создавать процессы и взаимодействовать с ними через pipe</w:t>
+          <w:rFonts w:ascii="Liberation Sans" w:hAnsi="Liberation Sans" w:eastAsia="Liberation Sans" w:cs="Liberation Sans"/>
+          <w:color w:val="1a1a1a"/>
+          <w:sz w:val="23"/>
+          <w:highlight w:val="none"/>
+        </w:rPr>
       </w:r>
-      <w:r/>
+      <w:r>
+        <w:rPr>
+          <w:rFonts w:ascii="Liberation Sans" w:hAnsi="Liberation Sans" w:eastAsia="Liberation Sans" w:cs="Liberation Sans"/>
+          <w:color w:val="1a1a1a"/>
+          <w:sz w:val="23"/>
+          <w:highlight w:val="none"/>
+        </w:rPr>
+      </w:r>
     </w:p>
     <w:p>
       <w:pPr>
-        <w:pStyle w:val="874"/>
-        <w:keepLines/>
-        <w:keepNext/>
-        <w:spacing w:before="200" w:line="251" w:lineRule="auto"/>
-        <w:rPr>
-          <w:rFonts w:ascii="Times New Roman" w:hAnsi="Times New Roman" w:eastAsia="SimSun" w:cs="Times New Roman"/>
+        <w:ind w:left="0" w:right="0" w:firstLine="0"/>
+        <w:spacing w:before="0" w:after="0"/>
+        <w:shd w:val="clear" w:color="ffffff" w:fill="ffffff"/>
+        <w:rPr>
+          <w:rFonts w:ascii="Liberation Sans" w:hAnsi="Liberation Sans" w:eastAsia="Liberation Sans" w:cs="Liberation Sans"/>
           <w:b/>
           <w:bCs/>
-          <w:szCs w:val="22"/>
-        </w:rPr>
-        <w:outlineLvl w:val="1"/>
+          <w:color w:val="1a1a1a"/>
+          <w:sz w:val="28"/>
+          <w:szCs w:val="28"/>
+          <w:highlight w:val="none"/>
+        </w:rPr>
+        <w:pBdr>
+          <w:top w:val="none" w:color="000000" w:sz="4" w:space="0"/>
+          <w:left w:val="none" w:color="000000" w:sz="4" w:space="0"/>
+          <w:bottom w:val="none" w:color="000000" w:sz="4" w:space="0"/>
+          <w:right w:val="none" w:color="000000" w:sz="4" w:space="0"/>
+        </w:pBdr>
       </w:pPr>
       <w:r>
         <w:rPr>
-          <w:rFonts w:ascii="Times New Roman" w:hAnsi="Times New Roman" w:eastAsia="SimSun" w:cs="Times New Roman"/>
+          <w:rFonts w:ascii="Liberation Sans" w:hAnsi="Liberation Sans" w:eastAsia="Liberation Sans" w:cs="Liberation Sans"/>
           <w:b/>
           <w:bCs/>
-          <w:szCs w:val="22"/>
-        </w:rPr>
+          <w:color w:val="1a1a1a"/>
+          <w:sz w:val="28"/>
+          <w:szCs w:val="28"/>
+        </w:rPr>
+        <w:t xml:space="preserve">Задание</w:t>
       </w:r>
-      <w:r/>
-    </w:p>
-    <w:p>
-      <w:pPr>
-        <w:pStyle w:val="874"/>
-        <w:keepLines/>
-        <w:keepNext/>
-        <w:spacing w:before="200" w:line="251" w:lineRule="auto"/>
-        <w:rPr>
-          <w:rFonts w:ascii="Times New Roman" w:hAnsi="Times New Roman" w:eastAsia="SimSun" w:cs="Times New Roman"/>
+      <w:r>
+        <w:rPr>
           <w:b/>
           <w:bCs/>
           <w:sz w:val="28"/>
           <w:szCs w:val="28"/>
-          <w:highlight w:val="none"/>
-        </w:rPr>
-        <w:outlineLvl w:val="1"/>
-      </w:pPr>
-      <w:r>
-        <w:rPr>
-          <w:rFonts w:ascii="Times New Roman" w:hAnsi="Times New Roman" w:eastAsia="SimSun" w:cs="Times New Roman"/>
+        </w:rPr>
+      </w:r>
+    </w:p>
+    <w:p>
+      <w:pPr>
+        <w:ind w:left="0" w:right="0" w:firstLine="0"/>
+        <w:spacing w:before="0" w:after="0"/>
+        <w:shd w:val="clear" w:color="ffffff" w:fill="ffffff"/>
+        <w:rPr>
+          <w:rFonts w:ascii="Liberation Sans" w:hAnsi="Liberation Sans" w:eastAsia="Liberation Sans" w:cs="Liberation Sans"/>
           <w:b/>
           <w:bCs/>
           <w:sz w:val="28"/>
           <w:szCs w:val="28"/>
         </w:rPr>
-        <w:t xml:space="preserve">Задание</w:t>
-      </w:r>
+        <w:pBdr>
+          <w:top w:val="none" w:color="000000" w:sz="4" w:space="0"/>
+          <w:left w:val="none" w:color="000000" w:sz="4" w:space="0"/>
+          <w:bottom w:val="none" w:color="000000" w:sz="4" w:space="0"/>
+          <w:right w:val="none" w:color="000000" w:sz="4" w:space="0"/>
+        </w:pBdr>
+      </w:pPr>
       <w:r>
         <w:rPr>
-          <w:rFonts w:ascii="Times New Roman" w:hAnsi="Times New Roman" w:eastAsia="SimSun" w:cs="Times New Roman"/>
+          <w:rFonts w:ascii="Liberation Sans" w:hAnsi="Liberation Sans" w:eastAsia="Liberation Sans" w:cs="Liberation Sans"/>
           <w:b/>
           <w:bCs/>
+          <w:color w:val="1a1a1a"/>
           <w:sz w:val="28"/>
           <w:szCs w:val="28"/>
           <w:highlight w:val="none"/>
         </w:rPr>
       </w:r>
-      <w:r/>
-    </w:p>
-    <w:p>
-      <w:pPr>
-        <w:pStyle w:val="874"/>
-        <w:keepLines/>
-        <w:keepNext/>
-        <w:spacing w:before="200" w:line="251" w:lineRule="auto"/>
-        <w:rPr>
-          <w:rFonts w:ascii="Times New Roman" w:hAnsi="Times New Roman" w:eastAsia="SimSun" w:cs="Times New Roman"/>
+      <w:r>
+        <w:rPr>
+          <w:rFonts w:ascii="Liberation Sans" w:hAnsi="Liberation Sans" w:eastAsia="Liberation Sans" w:cs="Liberation Sans"/>
           <w:b/>
           <w:bCs/>
+          <w:color w:val="1a1a1a"/>
           <w:sz w:val="28"/>
           <w:szCs w:val="28"/>
           <w:highlight w:val="none"/>
         </w:rPr>
-        <w:outlineLvl w:val="1"/>
+      </w:r>
+    </w:p>
+    <w:p>
+      <w:pPr>
+        <w:ind w:left="0" w:right="0" w:firstLine="0"/>
+        <w:spacing w:before="0" w:after="0"/>
+        <w:shd w:val="clear" w:color="ffffff" w:fill="ffffff"/>
+        <w:pBdr>
+          <w:top w:val="none" w:color="000000" w:sz="4" w:space="0"/>
+          <w:left w:val="none" w:color="000000" w:sz="4" w:space="0"/>
+          <w:bottom w:val="none" w:color="000000" w:sz="4" w:space="0"/>
+          <w:right w:val="none" w:color="000000" w:sz="4" w:space="0"/>
+        </w:pBdr>
       </w:pPr>
       <w:r>
         <w:rPr>
-          <w:rFonts w:ascii="Times New Roman" w:hAnsi="Times New Roman" w:eastAsia="SimSun" w:cs="Times New Roman"/>
-          <w:b/>
-          <w:bCs/>
-          <w:sz w:val="28"/>
-          <w:szCs w:val="28"/>
-          <w:highlight w:val="none"/>
+          <w:rFonts w:ascii="Liberation Sans" w:hAnsi="Liberation Sans" w:eastAsia="Liberation Sans" w:cs="Liberation Sans"/>
+          <w:color w:val="1a1a1a"/>
+          <w:sz w:val="23"/>
+        </w:rPr>
+        <w:t xml:space="preserve">Составить и отладить программу на языке Си, осуществляющую работу с процессами и </w:t>
+      </w:r>
+      <w:r/>
+      <w:r>
+        <w:rPr>
+          <w:rFonts w:ascii="Liberation Sans" w:hAnsi="Liberation Sans" w:eastAsia="Liberation Sans" w:cs="Liberation Sans"/>
+          <w:color w:val="1a1a1a"/>
+          <w:sz w:val="23"/>
+        </w:rPr>
+        <w:t xml:space="preserve">взаимодействие между ними в одной из двух операционных систем. В результате работы </w:t>
+      </w:r>
+      <w:r/>
+      <w:r>
+        <w:rPr>
+          <w:rFonts w:ascii="Liberation Sans" w:hAnsi="Liberation Sans" w:eastAsia="Liberation Sans" w:cs="Liberation Sans"/>
+          <w:color w:val="1a1a1a"/>
+          <w:sz w:val="23"/>
+        </w:rPr>
+        <w:t xml:space="preserve">программа (основной процесс) должен создать для решение задачи один или несколько </w:t>
+      </w:r>
+      <w:r/>
+      <w:r>
+        <w:rPr>
+          <w:rFonts w:ascii="Liberation Sans" w:hAnsi="Liberation Sans" w:eastAsia="Liberation Sans" w:cs="Liberation Sans"/>
+          <w:sz w:val="23"/>
         </w:rPr>
       </w:r>
       <w:r>
         <w:rPr>
-          <w:rFonts w:ascii="Times New Roman" w:hAnsi="Times New Roman" w:eastAsia="SimSun" w:cs="Times New Roman"/>
-          <w:b/>
-          <w:bCs/>
-          <w:sz w:val="28"/>
-          <w:szCs w:val="28"/>
-          <w:highlight w:val="none"/>
-        </w:rPr>
+          <w:rFonts w:ascii="Liberation Sans" w:hAnsi="Liberation Sans" w:eastAsia="Liberation Sans" w:cs="Liberation Sans"/>
+          <w:color w:val="1a1a1a"/>
+          <w:sz w:val="23"/>
+        </w:rPr>
+        <w:t xml:space="preserve">дочерних процессов. Взаимодействие между процессами осуществляется через системные </w:t>
       </w:r>
       <w:r/>
+      <w:r>
+        <w:rPr>
+          <w:rFonts w:ascii="Liberation Sans" w:hAnsi="Liberation Sans" w:eastAsia="Liberation Sans" w:cs="Liberation Sans"/>
+          <w:sz w:val="23"/>
+        </w:rPr>
+      </w:r>
+      <w:r>
+        <w:rPr>
+          <w:rFonts w:ascii="Liberation Sans" w:hAnsi="Liberation Sans" w:eastAsia="Liberation Sans" w:cs="Liberation Sans"/>
+          <w:color w:val="1a1a1a"/>
+          <w:sz w:val="23"/>
+        </w:rPr>
+        <w:t xml:space="preserve">сигналы/события и/или через отображаемые файлы (memory-mapped files). </w:t>
+      </w:r>
+      <w:r/>
+      <w:r>
+        <w:rPr>
+          <w:rFonts w:ascii="Liberation Sans" w:hAnsi="Liberation Sans" w:eastAsia="Liberation Sans" w:cs="Liberation Sans"/>
+          <w:sz w:val="23"/>
+        </w:rPr>
+      </w:r>
+      <w:r>
+        <w:rPr>
+          <w:rFonts w:ascii="Liberation Sans" w:hAnsi="Liberation Sans" w:eastAsia="Liberation Sans" w:cs="Liberation Sans"/>
+          <w:color w:val="1a1a1a"/>
+          <w:sz w:val="23"/>
+        </w:rPr>
+        <w:t xml:space="preserve">Необходимо обрабатывать системные ошибки, которые могут возникнуть в результате работы.</w:t>
+      </w:r>
+      <w:r/>
+      <w:r>
+        <w:rPr>
+          <w:rFonts w:ascii="Liberation Sans" w:hAnsi="Liberation Sans" w:eastAsia="Liberation Sans" w:cs="Liberation Sans"/>
+          <w:sz w:val="23"/>
+        </w:rPr>
+      </w:r>
     </w:p>
     <w:p>
       <w:pPr>
@@ -1619,17 +1860,6 @@
           <w:rFonts w:ascii="Times New Roman" w:hAnsi="Times New Roman" w:cs="Times New Roman"/>
         </w:rPr>
       </w:r>
-      <w:r>
-        <w:t xml:space="preserve">Родительский процесс создает два дочерних процесса. Первой строкой пользователь в консоль родительского процесса вводит имя файла, которое будет использовано для открытия File с таким именем на запись для child1. Аналогично для второй строки и процесса chi</w:t>
-      </w:r>
-      <w:r>
-        <w:t xml:space="preserve">ld2. Родительский и дочерний процесс должны быть представлены разными программами.</w:t>
-      </w:r>
-      <w:r>
-        <w:rPr>
-          <w:rFonts w:ascii="Times New Roman" w:hAnsi="Times New Roman" w:cs="Times New Roman"/>
-        </w:rPr>
-      </w:r>
       <w:r/>
     </w:p>
     <w:p>
@@ -1641,63 +1871,6 @@
           <w:tab w:val="left" w:pos="3269" w:leader="none"/>
         </w:tabs>
         <w:rPr>
-          <w:highlight w:val="none"/>
-        </w:rPr>
-      </w:pPr>
-      <w:r>
-        <w:rPr>
-          <w:rFonts w:ascii="Times New Roman" w:hAnsi="Times New Roman" w:cs="Times New Roman"/>
-        </w:rPr>
-      </w:r>
-      <w:r>
-        <w:t xml:space="preserve">Родительский процесс принимает от пользователя строки произвольной длины и пересылает их в pipe1 или в pipe2 в зависимости от правила фильтрации. Процесс child1 и child2 производят работу над строками. Процессы пишут результаты своей работы в стандартный в</w:t>
-      </w:r>
-      <w:r>
-        <w:t xml:space="preserve">ывод. </w:t>
-      </w:r>
-      <w:r>
-        <w:rPr>
-          <w:rFonts w:ascii="Times New Roman" w:hAnsi="Times New Roman" w:cs="Times New Roman"/>
-        </w:rPr>
-      </w:r>
-      <w:r/>
-    </w:p>
-    <w:p>
-      <w:pPr>
-        <w:pStyle w:val="880"/>
-        <w:jc w:val="both"/>
-        <w:spacing w:after="0" w:line="360" w:lineRule="auto"/>
-        <w:tabs>
-          <w:tab w:val="left" w:pos="3269" w:leader="none"/>
-        </w:tabs>
-        <w:rPr>
-          <w:rFonts w:ascii="Times New Roman" w:hAnsi="Times New Roman" w:cs="Times New Roman"/>
-        </w:rPr>
-      </w:pPr>
-      <w:r>
-        <w:rPr>
-          <w:rFonts w:ascii="Times New Roman" w:hAnsi="Times New Roman" w:cs="Times New Roman"/>
-        </w:rPr>
-      </w:r>
-      <w:r>
-        <w:t xml:space="preserve">Правило фильтрации: строки длины больше 10 символов отправляются в pipe2, иначе в pipe1. Дочерние процессы инвертируют строки.</w:t>
-      </w:r>
-      <w:r>
-        <w:rPr>
-          <w:rFonts w:ascii="Times New Roman" w:hAnsi="Times New Roman" w:cs="Times New Roman"/>
-        </w:rPr>
-      </w:r>
-      <w:r/>
-    </w:p>
-    <w:p>
-      <w:pPr>
-        <w:pStyle w:val="880"/>
-        <w:jc w:val="both"/>
-        <w:spacing w:after="0" w:line="360" w:lineRule="auto"/>
-        <w:tabs>
-          <w:tab w:val="left" w:pos="3269" w:leader="none"/>
-        </w:tabs>
-        <w:rPr>
           <w:rFonts w:ascii="Times New Roman" w:hAnsi="Times New Roman" w:cs="Times New Roman"/>
         </w:rPr>
       </w:pPr>
@@ -1741,186 +1914,72 @@
     </w:p>
     <w:p>
       <w:pPr>
-        <w:pStyle w:val="874"/>
-        <w:spacing w:line="360" w:lineRule="auto"/>
-        <w:tabs>
-          <w:tab w:val="left" w:pos="3553" w:leader="none"/>
-        </w:tabs>
-        <w:rPr>
-          <w:rFonts w:ascii="Times New Roman" w:hAnsi="Times New Roman" w:cs="Times New Roman"/>
-          <w:szCs w:val="22"/>
-        </w:rPr>
-      </w:pPr>
-      <w:r>
-        <w:rPr>
-          <w:rFonts w:ascii="Times New Roman" w:hAnsi="Times New Roman" w:cs="Times New Roman"/>
-          <w:szCs w:val="22"/>
-        </w:rPr>
-        <w:t xml:space="preserve">Программа компилируется из файла </w:t>
-      </w:r>
-      <w:r>
-        <w:rPr>
-          <w:rFonts w:ascii="Times New Roman" w:hAnsi="Times New Roman" w:cs="Times New Roman"/>
-          <w:szCs w:val="22"/>
-        </w:rPr>
-        <w:t xml:space="preserve">2lab.cpp. Также подключаются файлы child1.cpp, child2.cpp через execlp в качестве отдельной программы. В родительский процесс подаем файлы file1.txt, file2.txt. </w:t>
-      </w:r>
-      <w:r>
-        <w:rPr>
-          <w:rFonts w:ascii="Times New Roman" w:hAnsi="Times New Roman" w:cs="Times New Roman"/>
-          <w:szCs w:val="22"/>
-        </w:rPr>
-        <w:t xml:space="preserve">В программе используются следующие системные вызовы:</w:t>
-      </w:r>
-      <w:r/>
-    </w:p>
-    <w:p>
-      <w:pPr>
         <w:pStyle w:val="880"/>
-        <w:numPr>
-          <w:ilvl w:val="0"/>
-          <w:numId w:val="24"/>
-        </w:numPr>
+        <w:ind w:left="0" w:firstLine="0"/>
         <w:spacing w:after="0" w:line="360" w:lineRule="auto"/>
         <w:tabs>
           <w:tab w:val="left" w:pos="3553" w:leader="none"/>
         </w:tabs>
         <w:rPr>
           <w:rFonts w:ascii="Times New Roman" w:hAnsi="Times New Roman" w:cs="Times New Roman"/>
-          <w:bCs/>
-          <w:lang w:val="en-US"/>
+          <w:sz w:val="22"/>
+          <w:szCs w:val="22"/>
+          <w:highlight w:val="none"/>
         </w:rPr>
       </w:pPr>
       <w:r>
         <w:rPr>
           <w:rFonts w:ascii="Times New Roman" w:hAnsi="Times New Roman" w:cs="Times New Roman"/>
-          <w:bCs/>
-          <w:lang w:val="en-US"/>
-        </w:rPr>
-        <w:t xml:space="preserve">pipe() – создает связь между памятью процессов</w:t>
-      </w:r>
-      <w:r/>
-    </w:p>
-    <w:p>
-      <w:pPr>
-        <w:pStyle w:val="880"/>
-        <w:numPr>
-          <w:ilvl w:val="0"/>
-          <w:numId w:val="24"/>
-        </w:numPr>
-        <w:spacing w:after="0" w:line="360" w:lineRule="auto"/>
-        <w:tabs>
-          <w:tab w:val="left" w:pos="3553" w:leader="none"/>
-        </w:tabs>
-        <w:rPr>
-          <w:rFonts w:ascii="Times New Roman" w:hAnsi="Times New Roman" w:cs="Times New Roman"/>
-          <w:lang w:val="en-US"/>
-        </w:rPr>
-      </w:pPr>
-      <w:r>
-        <w:rPr>
-          <w:rFonts w:ascii="Times New Roman" w:hAnsi="Times New Roman" w:cs="Times New Roman"/>
-          <w:bCs/>
-          <w:highlight w:val="none"/>
-          <w:lang w:val="en-US"/>
-        </w:rPr>
-        <w:t xml:space="preserve">fork() – создает второй процесс</w:t>
+          <w:sz w:val="22"/>
+          <w:szCs w:val="22"/>
+        </w:rPr>
       </w:r>
       <w:r>
         <w:rPr>
           <w:rFonts w:ascii="Times New Roman" w:hAnsi="Times New Roman" w:cs="Times New Roman"/>
-          <w:bCs/>
-          <w:highlight w:val="none"/>
-          <w:lang w:val="en-US"/>
-        </w:rPr>
-      </w:r>
-      <w:r/>
-    </w:p>
-    <w:p>
-      <w:pPr>
-        <w:pStyle w:val="880"/>
-        <w:numPr>
-          <w:ilvl w:val="0"/>
-          <w:numId w:val="24"/>
-        </w:numPr>
-        <w:spacing w:after="0" w:line="360" w:lineRule="auto"/>
-        <w:tabs>
-          <w:tab w:val="left" w:pos="3553" w:leader="none"/>
-        </w:tabs>
-        <w:rPr>
-          <w:rFonts w:ascii="Times New Roman" w:hAnsi="Times New Roman" w:cs="Times New Roman"/>
-          <w:lang w:val="en-US"/>
-        </w:rPr>
-      </w:pPr>
-      <w:r>
-        <w:rPr>
-          <w:rFonts w:ascii="Times New Roman" w:hAnsi="Times New Roman" w:cs="Times New Roman"/>
-          <w:bCs/>
-          <w:highlight w:val="none"/>
-          <w:lang w:val="en-US"/>
-        </w:rPr>
-        <w:t xml:space="preserve">dup2() – </w:t>
+          <w:szCs w:val="22"/>
+        </w:rPr>
+        <w:t xml:space="preserve">Как и в 2lab</w:t>
       </w:r>
       <w:r>
         <w:rPr>
           <w:rFonts w:ascii="Times New Roman" w:hAnsi="Times New Roman" w:cs="Times New Roman"/>
-          <w:bCs/>
-          <w:highlight w:val="none"/>
-          <w:lang w:val="en-US"/>
-        </w:rPr>
-        <w:t xml:space="preserve">копирует old_file_descriptor в new</w:t>
-      </w:r>
-      <w:r>
-        <w:rPr>
-          <w:rFonts w:ascii="Times New Roman" w:hAnsi="Times New Roman" w:cs="Times New Roman"/>
-          <w:bCs/>
-          <w:highlight w:val="none"/>
-          <w:lang w:val="en-US"/>
-        </w:rPr>
-        <w:t xml:space="preserve">_file_descriptor</w:t>
-      </w:r>
-      <w:r>
-        <w:rPr>
-          <w:rFonts w:ascii="Times New Roman" w:hAnsi="Times New Roman" w:cs="Times New Roman"/>
-          <w:bCs/>
-          <w:highlight w:val="none"/>
-          <w:lang w:val="en-US"/>
+          <w:sz w:val="22"/>
+          <w:szCs w:val="22"/>
         </w:rPr>
         <w:t xml:space="preserve">.</w:t>
       </w:r>
       <w:r>
         <w:rPr>
-          <w:rFonts w:ascii="Liberation Sans" w:hAnsi="Liberation Sans" w:eastAsia="Liberation Sans" w:cs="Liberation Sans"/>
-          <w:color w:val="333333"/>
-          <w:sz w:val="24"/>
-          <w:highlight w:val="white"/>
+          <w:rFonts w:ascii="Times New Roman" w:hAnsi="Times New Roman" w:cs="Times New Roman"/>
+          <w:sz w:val="22"/>
+          <w:szCs w:val="22"/>
         </w:rPr>
       </w:r>
-      <w:r/>
-    </w:p>
-    <w:p>
-      <w:pPr>
-        <w:pStyle w:val="880"/>
-        <w:spacing w:after="0" w:line="360" w:lineRule="auto"/>
-        <w:tabs>
-          <w:tab w:val="left" w:pos="3553" w:leader="none"/>
-        </w:tabs>
+      <w:r>
         <w:rPr>
           <w:rFonts w:ascii="Times New Roman" w:hAnsi="Times New Roman" w:cs="Times New Roman"/>
-          <w:b/>
-          <w:sz w:val="28"/>
-          <w:szCs w:val="28"/>
-        </w:rPr>
-      </w:pPr>
+          <w:sz w:val="22"/>
+          <w:szCs w:val="22"/>
+          <w:highlight w:val="none"/>
+        </w:rPr>
+      </w:r>
       <w:r>
         <w:rPr>
           <w:rFonts w:ascii="Times New Roman" w:hAnsi="Times New Roman" w:cs="Times New Roman"/>
-          <w:b/>
-          <w:sz w:val="28"/>
-          <w:szCs w:val="28"/>
+          <w:sz w:val="22"/>
+          <w:szCs w:val="22"/>
+          <w:highlight w:val="none"/>
         </w:rPr>
       </w:r>
-      <w:r/>
+      <w:r>
+        <w:rPr>
+          <w:rFonts w:ascii="Times New Roman" w:hAnsi="Times New Roman" w:cs="Times New Roman"/>
+          <w:sz w:val="22"/>
+          <w:szCs w:val="22"/>
+          <w:highlight w:val="none"/>
+        </w:rPr>
+      </w:r>
     </w:p>
     <w:p>
       <w:pPr>
@@ -1967,99 +2026,22 @@
         </w:tabs>
         <w:rPr>
           <w:rFonts w:ascii="Times New Roman" w:hAnsi="Times New Roman" w:cs="Times New Roman"/>
+          <w:szCs w:val="22"/>
         </w:rPr>
       </w:pPr>
       <w:r>
         <w:rPr>
           <w:rFonts w:ascii="Times New Roman" w:hAnsi="Times New Roman" w:cs="Times New Roman"/>
           <w:szCs w:val="22"/>
-          <w:highlight w:val="none"/>
-        </w:rPr>
-        <w:t xml:space="preserve">Сначала создаем два pipe.</w:t>
+        </w:rPr>
+        <w:t xml:space="preserve">Как и в 2lab, только вместо pipe используется mmap.</w:t>
       </w:r>
       <w:r>
         <w:rPr>
           <w:rFonts w:ascii="Times New Roman" w:hAnsi="Times New Roman" w:cs="Times New Roman"/>
           <w:szCs w:val="22"/>
-          <w:highlight w:val="none"/>
         </w:rPr>
       </w:r>
-      <w:r/>
-    </w:p>
-    <w:p>
-      <w:pPr>
-        <w:pStyle w:val="874"/>
-        <w:jc w:val="both"/>
-        <w:spacing w:line="360" w:lineRule="auto"/>
-        <w:tabs>
-          <w:tab w:val="left" w:pos="2702" w:leader="none"/>
-        </w:tabs>
-        <w:rPr>
-          <w:rFonts w:ascii="Times New Roman" w:hAnsi="Times New Roman" w:cs="Times New Roman"/>
-          <w:highlight w:val="none"/>
-        </w:rPr>
-      </w:pPr>
-      <w:r>
-        <w:rPr>
-          <w:rFonts w:ascii="Times New Roman" w:hAnsi="Times New Roman" w:cs="Times New Roman"/>
-          <w:szCs w:val="22"/>
-        </w:rPr>
-        <w:t xml:space="preserve">Затем создаем два процесса: 1 занимается обработкой pipe1, второй – pipe2; Родительский процесс занимается заполнением pipe1 и pipe2 перед их обработкой дочерними процессами.</w:t>
-      </w:r>
-      <w:r/>
-    </w:p>
-    <w:p>
-      <w:pPr>
-        <w:pStyle w:val="874"/>
-        <w:jc w:val="both"/>
-        <w:spacing w:line="360" w:lineRule="auto"/>
-        <w:tabs>
-          <w:tab w:val="left" w:pos="2702" w:leader="none"/>
-        </w:tabs>
-        <w:rPr>
-          <w:rFonts w:ascii="Times New Roman" w:hAnsi="Times New Roman" w:cs="Times New Roman"/>
-          <w:highlight w:val="none"/>
-        </w:rPr>
-      </w:pPr>
-      <w:r>
-        <w:rPr>
-          <w:rFonts w:ascii="Times New Roman" w:hAnsi="Times New Roman" w:cs="Times New Roman"/>
-          <w:szCs w:val="22"/>
-          <w:highlight w:val="none"/>
-        </w:rPr>
-        <w:t xml:space="preserve">В файлы pipe1.txt и pipe2.txt заносятся выходные данные.</w:t>
-      </w:r>
-      <w:r>
-        <w:rPr>
-          <w:rFonts w:ascii="Times New Roman" w:hAnsi="Times New Roman" w:cs="Times New Roman"/>
-          <w:szCs w:val="22"/>
-          <w:highlight w:val="none"/>
-        </w:rPr>
-      </w:r>
-      <w:r/>
-    </w:p>
-    <w:p>
-      <w:pPr>
-        <w:pStyle w:val="874"/>
-        <w:jc w:val="both"/>
-        <w:spacing w:line="360" w:lineRule="auto"/>
-        <w:tabs>
-          <w:tab w:val="left" w:pos="2702" w:leader="none"/>
-        </w:tabs>
-        <w:rPr>
-          <w:rFonts w:ascii="Times New Roman" w:hAnsi="Times New Roman" w:cs="Times New Roman"/>
-          <w:b/>
-          <w:szCs w:val="22"/>
-        </w:rPr>
-      </w:pPr>
-      <w:r>
-        <w:rPr>
-          <w:rFonts w:ascii="Times New Roman" w:hAnsi="Times New Roman" w:cs="Times New Roman"/>
-          <w:b/>
-          <w:szCs w:val="22"/>
-        </w:rPr>
-      </w:r>
-      <w:r/>
     </w:p>
     <w:p>
       <w:pPr>
@@ -2072,9 +2054,10 @@
         <w:rPr>
           <w:rFonts w:ascii="Times New Roman" w:hAnsi="Times New Roman" w:cs="Times New Roman"/>
           <w:b/>
+          <w:bCs/>
           <w:sz w:val="28"/>
           <w:szCs w:val="28"/>
-          <w:lang w:val="en-US"/>
+          <w:highlight w:val="none"/>
         </w:rPr>
       </w:pPr>
       <w:r>
@@ -2112,3652 +2095,48 @@
           <w:sz w:val="28"/>
           <w:szCs w:val="28"/>
         </w:rPr>
-        <w:t xml:space="preserve">код</w:t>
+        <w:t xml:space="preserve">код(Расположен в репозитории)</w:t>
       </w:r>
       <w:r/>
-    </w:p>
-    <w:p>
-      <w:pPr>
-        <w:pStyle w:val="880"/>
-        <w:spacing w:after="0" w:line="360" w:lineRule="auto"/>
-        <w:tabs>
-          <w:tab w:val="left" w:pos="3553" w:leader="none"/>
-        </w:tabs>
-        <w:rPr>
-          <w:rFonts w:ascii="Times New Roman" w:hAnsi="Times New Roman" w:cs="Times New Roman"/>
-          <w:lang w:val="en-US"/>
-        </w:rPr>
-      </w:pPr>
       <w:r>
-        <w:rPr>
-          <w:rFonts w:ascii="Times New Roman" w:hAnsi="Times New Roman" w:cs="Times New Roman"/>
-          <w:bCs/>
-          <w:lang w:val="en-US"/>
-        </w:rPr>
-      </w:r>
-      <w:r>
-        <w:rPr>
-          <w:rFonts w:ascii="Times New Roman" w:hAnsi="Times New Roman" w:cs="Times New Roman"/>
-          <w:bCs/>
-          <w:lang w:val="en-US"/>
-        </w:rPr>
-      </w:r>
-      <w:r/>
-    </w:p>
-    <w:p>
-      <w:pPr>
-        <w:pStyle w:val="880"/>
-        <w:spacing w:after="0" w:line="360" w:lineRule="auto"/>
-        <w:tabs>
-          <w:tab w:val="left" w:pos="3553" w:leader="none"/>
-        </w:tabs>
-        <w:rPr>
-          <w:rFonts w:ascii="Times New Roman" w:hAnsi="Times New Roman" w:cs="Times New Roman"/>
-          <w:highlight w:val="none"/>
-          <w:lang w:val="en-US"/>
-        </w:rPr>
-      </w:pPr>
-      <w:r>
-        <w:rPr>
-          <w:rFonts w:ascii="Times New Roman" w:hAnsi="Times New Roman" w:cs="Times New Roman"/>
-          <w:bCs/>
-          <w:lang w:val="en-US"/>
-        </w:rPr>
-        <w:t xml:space="preserve">2lab.cpp:</w:t>
-      </w:r>
-      <w:r/>
-    </w:p>
-    <w:p>
-      <w:pPr>
-        <w:pStyle w:val="880"/>
-        <w:spacing w:after="0" w:line="360" w:lineRule="auto"/>
-        <w:tabs>
-          <w:tab w:val="left" w:pos="3553" w:leader="none"/>
-        </w:tabs>
-      </w:pPr>
-      <w:r>
-        <w:rPr>
-          <w:rFonts w:ascii="Times New Roman" w:hAnsi="Times New Roman" w:cs="Times New Roman"/>
-          <w:bCs/>
-          <w:highlight w:val="none"/>
-          <w:lang w:val="en-US"/>
-        </w:rPr>
-        <w:t xml:space="preserve">#include &lt;bits/stdc++.h&gt;</w:t>
-      </w:r>
-      <w:r/>
-    </w:p>
-    <w:p>
-      <w:pPr>
-        <w:pStyle w:val="880"/>
-        <w:spacing w:after="0" w:line="360" w:lineRule="auto"/>
-        <w:tabs>
-          <w:tab w:val="left" w:pos="3553" w:leader="none"/>
-        </w:tabs>
-      </w:pPr>
-      <w:r>
-        <w:rPr>
-          <w:rFonts w:ascii="Times New Roman" w:hAnsi="Times New Roman" w:cs="Times New Roman"/>
-          <w:bCs/>
-          <w:highlight w:val="none"/>
-          <w:lang w:val="en-US"/>
-        </w:rPr>
-        <w:t xml:space="preserve">#include &lt;sys/wait.h&gt;</w:t>
-      </w:r>
-      <w:r/>
-    </w:p>
-    <w:p>
-      <w:pPr>
-        <w:pStyle w:val="880"/>
-        <w:spacing w:after="0" w:line="360" w:lineRule="auto"/>
-        <w:tabs>
-          <w:tab w:val="left" w:pos="3553" w:leader="none"/>
-        </w:tabs>
-      </w:pPr>
-      <w:r>
-        <w:rPr>
-          <w:rFonts w:ascii="Times New Roman" w:hAnsi="Times New Roman" w:cs="Times New Roman"/>
-          <w:bCs/>
-          <w:highlight w:val="none"/>
-          <w:lang w:val="en-US"/>
-        </w:rPr>
-        <w:t xml:space="preserve">#include &lt;unistd.h&gt;</w:t>
-      </w:r>
-      <w:r/>
-    </w:p>
-    <w:p>
-      <w:pPr>
-        <w:pStyle w:val="880"/>
-        <w:spacing w:after="0" w:line="360" w:lineRule="auto"/>
-        <w:tabs>
-          <w:tab w:val="left" w:pos="3553" w:leader="none"/>
-        </w:tabs>
-      </w:pPr>
-      <w:r>
-        <w:rPr>
-          <w:rFonts w:ascii="Times New Roman" w:hAnsi="Times New Roman" w:cs="Times New Roman"/>
-          <w:bCs/>
-          <w:highlight w:val="none"/>
-          <w:lang w:val="en-US"/>
-        </w:rPr>
-        <w:t xml:space="preserve">#include &lt;fcntl.h&gt;</w:t>
-      </w:r>
-      <w:r/>
-    </w:p>
-    <w:p>
-      <w:pPr>
-        <w:pStyle w:val="880"/>
-        <w:spacing w:after="0" w:line="360" w:lineRule="auto"/>
-        <w:tabs>
-          <w:tab w:val="left" w:pos="3553" w:leader="none"/>
-        </w:tabs>
-      </w:pPr>
-      <w:r>
-        <w:rPr>
-          <w:rFonts w:ascii="Times New Roman" w:hAnsi="Times New Roman" w:cs="Times New Roman"/>
-          <w:bCs/>
-          <w:highlight w:val="none"/>
-          <w:lang w:val="en-US"/>
-        </w:rPr>
-        <w:t xml:space="preserve">#include &lt;signal.h&gt;</w:t>
-      </w:r>
-      <w:r/>
-    </w:p>
-    <w:p>
-      <w:pPr>
-        <w:pStyle w:val="880"/>
-        <w:spacing w:after="0" w:line="360" w:lineRule="auto"/>
-        <w:tabs>
-          <w:tab w:val="left" w:pos="3553" w:leader="none"/>
-        </w:tabs>
-      </w:pPr>
-      <w:r>
-        <w:rPr>
-          <w:rFonts w:ascii="Times New Roman" w:hAnsi="Times New Roman" w:cs="Times New Roman"/>
-          <w:bCs/>
-          <w:highlight w:val="none"/>
-          <w:lang w:val="en-US"/>
-        </w:rPr>
-      </w:r>
-      <w:r/>
-    </w:p>
-    <w:p>
-      <w:pPr>
-        <w:pStyle w:val="880"/>
-        <w:spacing w:after="0" w:line="360" w:lineRule="auto"/>
-        <w:tabs>
-          <w:tab w:val="left" w:pos="3553" w:leader="none"/>
-        </w:tabs>
-      </w:pPr>
-      <w:r>
-        <w:rPr>
-          <w:rFonts w:ascii="Times New Roman" w:hAnsi="Times New Roman" w:cs="Times New Roman"/>
-          <w:bCs/>
-          <w:highlight w:val="none"/>
-          <w:lang w:val="en-US"/>
-        </w:rPr>
-        <w:t xml:space="preserve">using namespace std;</w:t>
-      </w:r>
-      <w:r/>
-    </w:p>
-    <w:p>
-      <w:pPr>
-        <w:pStyle w:val="880"/>
-        <w:spacing w:after="0" w:line="360" w:lineRule="auto"/>
-        <w:tabs>
-          <w:tab w:val="left" w:pos="3553" w:leader="none"/>
-        </w:tabs>
-      </w:pPr>
-      <w:r>
-        <w:rPr>
-          <w:rFonts w:ascii="Times New Roman" w:hAnsi="Times New Roman" w:cs="Times New Roman"/>
-          <w:bCs/>
-          <w:highlight w:val="none"/>
-          <w:lang w:val="en-US"/>
-        </w:rPr>
-      </w:r>
-      <w:r/>
-    </w:p>
-    <w:p>
-      <w:pPr>
-        <w:pStyle w:val="880"/>
-        <w:spacing w:after="0" w:line="360" w:lineRule="auto"/>
-        <w:tabs>
-          <w:tab w:val="left" w:pos="3553" w:leader="none"/>
-        </w:tabs>
-      </w:pPr>
-      <w:r>
-        <w:rPr>
-          <w:rFonts w:ascii="Times New Roman" w:hAnsi="Times New Roman" w:cs="Times New Roman"/>
-          <w:bCs/>
-          <w:highlight w:val="none"/>
-          <w:lang w:val="en-US"/>
-        </w:rPr>
-        <w:t xml:space="preserve">void reverseStr(string &amp;str)</w:t>
-      </w:r>
-      <w:r/>
-    </w:p>
-    <w:p>
-      <w:pPr>
-        <w:pStyle w:val="880"/>
-        <w:spacing w:after="0" w:line="360" w:lineRule="auto"/>
-        <w:tabs>
-          <w:tab w:val="left" w:pos="3553" w:leader="none"/>
-        </w:tabs>
-      </w:pPr>
-      <w:r>
-        <w:rPr>
-          <w:rFonts w:ascii="Times New Roman" w:hAnsi="Times New Roman" w:cs="Times New Roman"/>
-          <w:bCs/>
-          <w:highlight w:val="none"/>
-          <w:lang w:val="en-US"/>
-        </w:rPr>
-        <w:t xml:space="preserve">{</w:t>
-      </w:r>
-      <w:r/>
-    </w:p>
-    <w:p>
-      <w:pPr>
-        <w:pStyle w:val="880"/>
-        <w:spacing w:after="0" w:line="360" w:lineRule="auto"/>
-        <w:tabs>
-          <w:tab w:val="left" w:pos="3553" w:leader="none"/>
-        </w:tabs>
-      </w:pPr>
-      <w:r>
-        <w:rPr>
-          <w:rFonts w:ascii="Times New Roman" w:hAnsi="Times New Roman" w:cs="Times New Roman"/>
-          <w:bCs/>
-          <w:highlight w:val="none"/>
-          <w:lang w:val="en-US"/>
-        </w:rPr>
-        <w:t xml:space="preserve">    int n = str.length();</w:t>
-      </w:r>
-      <w:r/>
-    </w:p>
-    <w:p>
-      <w:pPr>
-        <w:pStyle w:val="880"/>
-        <w:spacing w:after="0" w:line="360" w:lineRule="auto"/>
-        <w:tabs>
-          <w:tab w:val="left" w:pos="3553" w:leader="none"/>
-        </w:tabs>
-      </w:pPr>
-      <w:r>
-        <w:rPr>
-          <w:rFonts w:ascii="Times New Roman" w:hAnsi="Times New Roman" w:cs="Times New Roman"/>
-          <w:bCs/>
-          <w:highlight w:val="none"/>
-          <w:lang w:val="en-US"/>
-        </w:rPr>
-      </w:r>
-      <w:r/>
-    </w:p>
-    <w:p>
-      <w:pPr>
-        <w:pStyle w:val="880"/>
-        <w:spacing w:after="0" w:line="360" w:lineRule="auto"/>
-        <w:tabs>
-          <w:tab w:val="left" w:pos="3553" w:leader="none"/>
-        </w:tabs>
-      </w:pPr>
-      <w:r>
-        <w:rPr>
-          <w:rFonts w:ascii="Times New Roman" w:hAnsi="Times New Roman" w:cs="Times New Roman"/>
-          <w:bCs/>
-          <w:highlight w:val="none"/>
-          <w:lang w:val="en-US"/>
-        </w:rPr>
-        <w:t xml:space="preserve">    for (int i = 0; i &lt; n / 2; i++)</w:t>
-      </w:r>
-      <w:r/>
-    </w:p>
-    <w:p>
-      <w:pPr>
-        <w:pStyle w:val="880"/>
-        <w:spacing w:after="0" w:line="360" w:lineRule="auto"/>
-        <w:tabs>
-          <w:tab w:val="left" w:pos="3553" w:leader="none"/>
-        </w:tabs>
-      </w:pPr>
-      <w:r>
-        <w:rPr>
-          <w:rFonts w:ascii="Times New Roman" w:hAnsi="Times New Roman" w:cs="Times New Roman"/>
-          <w:bCs/>
-          <w:highlight w:val="none"/>
-          <w:lang w:val="en-US"/>
-        </w:rPr>
-        <w:t xml:space="preserve">    {</w:t>
-      </w:r>
-      <w:r/>
-    </w:p>
-    <w:p>
-      <w:pPr>
-        <w:pStyle w:val="880"/>
-        <w:spacing w:after="0" w:line="360" w:lineRule="auto"/>
-        <w:tabs>
-          <w:tab w:val="left" w:pos="3553" w:leader="none"/>
-        </w:tabs>
-      </w:pPr>
-      <w:r>
-        <w:rPr>
-          <w:rFonts w:ascii="Times New Roman" w:hAnsi="Times New Roman" w:cs="Times New Roman"/>
-          <w:bCs/>
-          <w:highlight w:val="none"/>
-          <w:lang w:val="en-US"/>
-        </w:rPr>
-        <w:t xml:space="preserve">        swap(str[i], str[n - i - 1]);</w:t>
-      </w:r>
-      <w:r/>
-    </w:p>
-    <w:p>
-      <w:pPr>
-        <w:pStyle w:val="880"/>
-        <w:spacing w:after="0" w:line="360" w:lineRule="auto"/>
-        <w:tabs>
-          <w:tab w:val="left" w:pos="3553" w:leader="none"/>
-        </w:tabs>
-      </w:pPr>
-      <w:r>
-        <w:rPr>
-          <w:rFonts w:ascii="Times New Roman" w:hAnsi="Times New Roman" w:cs="Times New Roman"/>
-          <w:bCs/>
-          <w:highlight w:val="none"/>
-          <w:lang w:val="en-US"/>
-        </w:rPr>
-        <w:t xml:space="preserve">    }</w:t>
-      </w:r>
-      <w:r/>
-    </w:p>
-    <w:p>
-      <w:pPr>
-        <w:pStyle w:val="880"/>
-        <w:spacing w:after="0" w:line="360" w:lineRule="auto"/>
-        <w:tabs>
-          <w:tab w:val="left" w:pos="3553" w:leader="none"/>
-        </w:tabs>
-      </w:pPr>
-      <w:r>
-        <w:rPr>
-          <w:rFonts w:ascii="Times New Roman" w:hAnsi="Times New Roman" w:cs="Times New Roman"/>
-          <w:bCs/>
-          <w:highlight w:val="none"/>
-          <w:lang w:val="en-US"/>
-        </w:rPr>
-        <w:t xml:space="preserve">}</w:t>
-      </w:r>
-      <w:r/>
-    </w:p>
-    <w:p>
-      <w:pPr>
-        <w:pStyle w:val="880"/>
-        <w:spacing w:after="0" w:line="360" w:lineRule="auto"/>
-        <w:tabs>
-          <w:tab w:val="left" w:pos="3553" w:leader="none"/>
-        </w:tabs>
-      </w:pPr>
-      <w:r>
-        <w:rPr>
-          <w:rFonts w:ascii="Times New Roman" w:hAnsi="Times New Roman" w:cs="Times New Roman"/>
-          <w:bCs/>
-          <w:highlight w:val="none"/>
-          <w:lang w:val="en-US"/>
-        </w:rPr>
-      </w:r>
-      <w:r/>
-    </w:p>
-    <w:p>
-      <w:pPr>
-        <w:pStyle w:val="880"/>
-        <w:spacing w:after="0" w:line="360" w:lineRule="auto"/>
-        <w:tabs>
-          <w:tab w:val="left" w:pos="3553" w:leader="none"/>
-        </w:tabs>
-      </w:pPr>
-      <w:r>
-        <w:rPr>
-          <w:rFonts w:ascii="Times New Roman" w:hAnsi="Times New Roman" w:cs="Times New Roman"/>
-          <w:bCs/>
-          <w:highlight w:val="none"/>
-          <w:lang w:val="en-US"/>
-        </w:rPr>
-        <w:t xml:space="preserve">int main(int argc, char *argv[])</w:t>
-      </w:r>
-      <w:r/>
-    </w:p>
-    <w:p>
-      <w:pPr>
-        <w:pStyle w:val="880"/>
-        <w:spacing w:after="0" w:line="360" w:lineRule="auto"/>
-        <w:tabs>
-          <w:tab w:val="left" w:pos="3553" w:leader="none"/>
-        </w:tabs>
-      </w:pPr>
-      <w:r>
-        <w:rPr>
-          <w:rFonts w:ascii="Times New Roman" w:hAnsi="Times New Roman" w:cs="Times New Roman"/>
-          <w:bCs/>
-          <w:highlight w:val="none"/>
-          <w:lang w:val="en-US"/>
-        </w:rPr>
-        <w:t xml:space="preserve">{</w:t>
-      </w:r>
-      <w:r/>
-    </w:p>
-    <w:p>
-      <w:pPr>
-        <w:pStyle w:val="880"/>
-        <w:spacing w:after="0" w:line="360" w:lineRule="auto"/>
-        <w:tabs>
-          <w:tab w:val="left" w:pos="3553" w:leader="none"/>
-        </w:tabs>
-      </w:pPr>
-      <w:r>
-        <w:rPr>
-          <w:rFonts w:ascii="Times New Roman" w:hAnsi="Times New Roman" w:cs="Times New Roman"/>
-          <w:bCs/>
-          <w:highlight w:val="none"/>
-          <w:lang w:val="en-US"/>
-        </w:rPr>
-        <w:t xml:space="preserve">    setlocale(LC_ALL, "Russian");</w:t>
-      </w:r>
-      <w:r/>
-    </w:p>
-    <w:p>
-      <w:pPr>
-        <w:pStyle w:val="880"/>
-        <w:spacing w:after="0" w:line="360" w:lineRule="auto"/>
-        <w:tabs>
-          <w:tab w:val="left" w:pos="3553" w:leader="none"/>
-        </w:tabs>
-      </w:pPr>
-      <w:r>
-        <w:rPr>
-          <w:rFonts w:ascii="Times New Roman" w:hAnsi="Times New Roman" w:cs="Times New Roman"/>
-          <w:bCs/>
-          <w:highlight w:val="none"/>
-          <w:lang w:val="en-US"/>
-        </w:rPr>
-        <w:t xml:space="preserve">    int fd1[2];</w:t>
-      </w:r>
-      <w:r/>
-    </w:p>
-    <w:p>
-      <w:pPr>
-        <w:pStyle w:val="880"/>
-        <w:spacing w:after="0" w:line="360" w:lineRule="auto"/>
-        <w:tabs>
-          <w:tab w:val="left" w:pos="3553" w:leader="none"/>
-        </w:tabs>
-      </w:pPr>
-      <w:r>
-        <w:rPr>
-          <w:rFonts w:ascii="Times New Roman" w:hAnsi="Times New Roman" w:cs="Times New Roman"/>
-          <w:bCs/>
-          <w:highlight w:val="none"/>
-          <w:lang w:val="en-US"/>
-        </w:rPr>
-        <w:t xml:space="preserve">    int fd2[2];</w:t>
-      </w:r>
-      <w:r/>
-    </w:p>
-    <w:p>
-      <w:pPr>
-        <w:pStyle w:val="880"/>
-        <w:spacing w:after="0" w:line="360" w:lineRule="auto"/>
-        <w:tabs>
-          <w:tab w:val="left" w:pos="3553" w:leader="none"/>
-        </w:tabs>
-      </w:pPr>
-      <w:r>
-        <w:rPr>
-          <w:rFonts w:ascii="Times New Roman" w:hAnsi="Times New Roman" w:cs="Times New Roman"/>
-          <w:bCs/>
-          <w:highlight w:val="none"/>
-          <w:lang w:val="en-US"/>
-        </w:rPr>
-      </w:r>
-      <w:r/>
-    </w:p>
-    <w:p>
-      <w:pPr>
-        <w:pStyle w:val="880"/>
-        <w:spacing w:after="0" w:line="360" w:lineRule="auto"/>
-        <w:tabs>
-          <w:tab w:val="left" w:pos="3553" w:leader="none"/>
-        </w:tabs>
-      </w:pPr>
-      <w:r>
-        <w:rPr>
-          <w:rFonts w:ascii="Times New Roman" w:hAnsi="Times New Roman" w:cs="Times New Roman"/>
-          <w:bCs/>
-          <w:highlight w:val="none"/>
-          <w:lang w:val="en-US"/>
-        </w:rPr>
-        <w:t xml:space="preserve">    if (pipe(fd1) == -1)</w:t>
-      </w:r>
-      <w:r/>
-    </w:p>
-    <w:p>
-      <w:pPr>
-        <w:pStyle w:val="880"/>
-        <w:spacing w:after="0" w:line="360" w:lineRule="auto"/>
-        <w:tabs>
-          <w:tab w:val="left" w:pos="3553" w:leader="none"/>
-        </w:tabs>
-      </w:pPr>
-      <w:r>
-        <w:rPr>
-          <w:rFonts w:ascii="Times New Roman" w:hAnsi="Times New Roman" w:cs="Times New Roman"/>
-          <w:bCs/>
-          <w:highlight w:val="none"/>
-          <w:lang w:val="en-US"/>
-        </w:rPr>
-        <w:t xml:space="preserve">    {</w:t>
-      </w:r>
-      <w:r/>
-    </w:p>
-    <w:p>
-      <w:pPr>
-        <w:pStyle w:val="880"/>
-        <w:spacing w:after="0" w:line="360" w:lineRule="auto"/>
-        <w:tabs>
-          <w:tab w:val="left" w:pos="3553" w:leader="none"/>
-        </w:tabs>
-      </w:pPr>
-      <w:r>
-        <w:rPr>
-          <w:rFonts w:ascii="Times New Roman" w:hAnsi="Times New Roman" w:cs="Times New Roman"/>
-          <w:bCs/>
-          <w:highlight w:val="none"/>
-          <w:lang w:val="en-US"/>
-        </w:rPr>
-        <w:t xml:space="preserve">        cout &lt;&lt; "An error ocurred with opening the pipe1\n";</w:t>
-      </w:r>
-      <w:r/>
-    </w:p>
-    <w:p>
-      <w:pPr>
-        <w:pStyle w:val="880"/>
-        <w:spacing w:after="0" w:line="360" w:lineRule="auto"/>
-        <w:tabs>
-          <w:tab w:val="left" w:pos="3553" w:leader="none"/>
-        </w:tabs>
-      </w:pPr>
-      <w:r>
-        <w:rPr>
-          <w:rFonts w:ascii="Times New Roman" w:hAnsi="Times New Roman" w:cs="Times New Roman"/>
-          <w:bCs/>
-          <w:highlight w:val="none"/>
-          <w:lang w:val="en-US"/>
-        </w:rPr>
-        <w:t xml:space="preserve">        return 1;</w:t>
-      </w:r>
-      <w:r/>
-    </w:p>
-    <w:p>
-      <w:pPr>
-        <w:pStyle w:val="880"/>
-        <w:spacing w:after="0" w:line="360" w:lineRule="auto"/>
-        <w:tabs>
-          <w:tab w:val="left" w:pos="3553" w:leader="none"/>
-        </w:tabs>
-      </w:pPr>
-      <w:r>
-        <w:rPr>
-          <w:rFonts w:ascii="Times New Roman" w:hAnsi="Times New Roman" w:cs="Times New Roman"/>
-          <w:bCs/>
-          <w:highlight w:val="none"/>
-          <w:lang w:val="en-US"/>
-        </w:rPr>
-        <w:t xml:space="preserve">    }</w:t>
-      </w:r>
-      <w:r/>
-    </w:p>
-    <w:p>
-      <w:pPr>
-        <w:pStyle w:val="880"/>
-        <w:spacing w:after="0" w:line="360" w:lineRule="auto"/>
-        <w:tabs>
-          <w:tab w:val="left" w:pos="3553" w:leader="none"/>
-        </w:tabs>
-      </w:pPr>
-      <w:r>
-        <w:rPr>
-          <w:rFonts w:ascii="Times New Roman" w:hAnsi="Times New Roman" w:cs="Times New Roman"/>
-          <w:bCs/>
-          <w:highlight w:val="none"/>
-          <w:lang w:val="en-US"/>
-        </w:rPr>
-      </w:r>
-      <w:r/>
-    </w:p>
-    <w:p>
-      <w:pPr>
-        <w:pStyle w:val="880"/>
-        <w:spacing w:after="0" w:line="360" w:lineRule="auto"/>
-        <w:tabs>
-          <w:tab w:val="left" w:pos="3553" w:leader="none"/>
-        </w:tabs>
-      </w:pPr>
-      <w:r>
-        <w:rPr>
-          <w:rFonts w:ascii="Times New Roman" w:hAnsi="Times New Roman" w:cs="Times New Roman"/>
-          <w:bCs/>
-          <w:highlight w:val="none"/>
-          <w:lang w:val="en-US"/>
-        </w:rPr>
-        <w:t xml:space="preserve">    if (pipe(fd2) == -1)</w:t>
-      </w:r>
-      <w:r/>
-    </w:p>
-    <w:p>
-      <w:pPr>
-        <w:pStyle w:val="880"/>
-        <w:spacing w:after="0" w:line="360" w:lineRule="auto"/>
-        <w:tabs>
-          <w:tab w:val="left" w:pos="3553" w:leader="none"/>
-        </w:tabs>
-      </w:pPr>
-      <w:r>
-        <w:rPr>
-          <w:rFonts w:ascii="Times New Roman" w:hAnsi="Times New Roman" w:cs="Times New Roman"/>
-          <w:bCs/>
-          <w:highlight w:val="none"/>
-          <w:lang w:val="en-US"/>
-        </w:rPr>
-        <w:t xml:space="preserve">    {</w:t>
-      </w:r>
-      <w:r/>
-    </w:p>
-    <w:p>
-      <w:pPr>
-        <w:pStyle w:val="880"/>
-        <w:spacing w:after="0" w:line="360" w:lineRule="auto"/>
-        <w:tabs>
-          <w:tab w:val="left" w:pos="3553" w:leader="none"/>
-        </w:tabs>
-      </w:pPr>
-      <w:r>
-        <w:rPr>
-          <w:rFonts w:ascii="Times New Roman" w:hAnsi="Times New Roman" w:cs="Times New Roman"/>
-          <w:bCs/>
-          <w:highlight w:val="none"/>
-          <w:lang w:val="en-US"/>
-        </w:rPr>
-        <w:t xml:space="preserve">        cout &lt;&lt; "An error ocurred with opening the pipe2\n";</w:t>
-      </w:r>
-      <w:r/>
-    </w:p>
-    <w:p>
-      <w:pPr>
-        <w:pStyle w:val="880"/>
-        <w:spacing w:after="0" w:line="360" w:lineRule="auto"/>
-        <w:tabs>
-          <w:tab w:val="left" w:pos="3553" w:leader="none"/>
-        </w:tabs>
-      </w:pPr>
-      <w:r>
-        <w:rPr>
-          <w:rFonts w:ascii="Times New Roman" w:hAnsi="Times New Roman" w:cs="Times New Roman"/>
-          <w:bCs/>
-          <w:highlight w:val="none"/>
-          <w:lang w:val="en-US"/>
-        </w:rPr>
-        <w:t xml:space="preserve">        return 2;</w:t>
-      </w:r>
-      <w:r/>
-    </w:p>
-    <w:p>
-      <w:pPr>
-        <w:pStyle w:val="880"/>
-        <w:spacing w:after="0" w:line="360" w:lineRule="auto"/>
-        <w:tabs>
-          <w:tab w:val="left" w:pos="3553" w:leader="none"/>
-        </w:tabs>
-      </w:pPr>
-      <w:r>
-        <w:rPr>
-          <w:rFonts w:ascii="Times New Roman" w:hAnsi="Times New Roman" w:cs="Times New Roman"/>
-          <w:bCs/>
-          <w:highlight w:val="none"/>
-          <w:lang w:val="en-US"/>
-        </w:rPr>
-        <w:t xml:space="preserve">    }</w:t>
-      </w:r>
-      <w:r/>
-    </w:p>
-    <w:p>
-      <w:pPr>
-        <w:pStyle w:val="880"/>
-        <w:spacing w:after="0" w:line="360" w:lineRule="auto"/>
-        <w:tabs>
-          <w:tab w:val="left" w:pos="3553" w:leader="none"/>
-        </w:tabs>
-      </w:pPr>
-      <w:r>
-        <w:rPr>
-          <w:rFonts w:ascii="Times New Roman" w:hAnsi="Times New Roman" w:cs="Times New Roman"/>
-          <w:bCs/>
-          <w:highlight w:val="none"/>
-          <w:lang w:val="en-US"/>
-        </w:rPr>
-      </w:r>
-      <w:r/>
-    </w:p>
-    <w:p>
-      <w:pPr>
-        <w:pStyle w:val="880"/>
-        <w:spacing w:after="0" w:line="360" w:lineRule="auto"/>
-        <w:tabs>
-          <w:tab w:val="left" w:pos="3553" w:leader="none"/>
-        </w:tabs>
-      </w:pPr>
-      <w:r>
-        <w:rPr>
-          <w:rFonts w:ascii="Times New Roman" w:hAnsi="Times New Roman" w:cs="Times New Roman"/>
-          <w:bCs/>
-          <w:highlight w:val="none"/>
-          <w:lang w:val="en-US"/>
-        </w:rPr>
-        <w:t xml:space="preserve">    int id = fork(), id2;</w:t>
-      </w:r>
-      <w:r/>
-    </w:p>
-    <w:p>
-      <w:pPr>
-        <w:pStyle w:val="880"/>
-        <w:spacing w:after="0" w:line="360" w:lineRule="auto"/>
-        <w:tabs>
-          <w:tab w:val="left" w:pos="3553" w:leader="none"/>
-        </w:tabs>
-      </w:pPr>
-      <w:r>
-        <w:rPr>
-          <w:rFonts w:ascii="Times New Roman" w:hAnsi="Times New Roman" w:cs="Times New Roman"/>
-          <w:bCs/>
-          <w:highlight w:val="none"/>
-          <w:lang w:val="en-US"/>
-        </w:rPr>
-        <w:t xml:space="preserve">    int flag = 0;</w:t>
-      </w:r>
-      <w:r/>
-    </w:p>
-    <w:p>
-      <w:pPr>
-        <w:pStyle w:val="880"/>
-        <w:spacing w:after="0" w:line="360" w:lineRule="auto"/>
-        <w:tabs>
-          <w:tab w:val="left" w:pos="3553" w:leader="none"/>
-        </w:tabs>
-      </w:pPr>
-      <w:r>
-        <w:rPr>
-          <w:rFonts w:ascii="Times New Roman" w:hAnsi="Times New Roman" w:cs="Times New Roman"/>
-          <w:bCs/>
-          <w:highlight w:val="none"/>
-          <w:lang w:val="en-US"/>
-        </w:rPr>
-        <w:t xml:space="preserve">    if (id &gt; 0)</w:t>
-      </w:r>
-      <w:r/>
-    </w:p>
-    <w:p>
-      <w:pPr>
-        <w:pStyle w:val="880"/>
-        <w:spacing w:after="0" w:line="360" w:lineRule="auto"/>
-        <w:tabs>
-          <w:tab w:val="left" w:pos="3553" w:leader="none"/>
-        </w:tabs>
-      </w:pPr>
-      <w:r>
-        <w:rPr>
-          <w:rFonts w:ascii="Times New Roman" w:hAnsi="Times New Roman" w:cs="Times New Roman"/>
-          <w:bCs/>
-          <w:highlight w:val="none"/>
-          <w:lang w:val="en-US"/>
-        </w:rPr>
-        <w:t xml:space="preserve">    {</w:t>
-      </w:r>
-      <w:r/>
-    </w:p>
-    <w:p>
-      <w:pPr>
-        <w:pStyle w:val="880"/>
-        <w:spacing w:after="0" w:line="360" w:lineRule="auto"/>
-        <w:tabs>
-          <w:tab w:val="left" w:pos="3553" w:leader="none"/>
-        </w:tabs>
-      </w:pPr>
-      <w:r>
-        <w:rPr>
-          <w:rFonts w:ascii="Times New Roman" w:hAnsi="Times New Roman" w:cs="Times New Roman"/>
-          <w:bCs/>
-          <w:highlight w:val="none"/>
-          <w:lang w:val="en-US"/>
-        </w:rPr>
-        <w:t xml:space="preserve">        id2 = fork();</w:t>
-      </w:r>
-      <w:r/>
-    </w:p>
-    <w:p>
-      <w:pPr>
-        <w:pStyle w:val="880"/>
-        <w:spacing w:after="0" w:line="360" w:lineRule="auto"/>
-        <w:tabs>
-          <w:tab w:val="left" w:pos="3553" w:leader="none"/>
-        </w:tabs>
-      </w:pPr>
-      <w:r>
-        <w:rPr>
-          <w:rFonts w:ascii="Times New Roman" w:hAnsi="Times New Roman" w:cs="Times New Roman"/>
-          <w:bCs/>
-          <w:highlight w:val="none"/>
-          <w:lang w:val="en-US"/>
-        </w:rPr>
-        <w:t xml:space="preserve">        flag = 1;</w:t>
-      </w:r>
-      <w:r/>
-    </w:p>
-    <w:p>
-      <w:pPr>
-        <w:pStyle w:val="880"/>
-        <w:spacing w:after="0" w:line="360" w:lineRule="auto"/>
-        <w:tabs>
-          <w:tab w:val="left" w:pos="3553" w:leader="none"/>
-        </w:tabs>
-      </w:pPr>
-      <w:r>
-        <w:rPr>
-          <w:rFonts w:ascii="Times New Roman" w:hAnsi="Times New Roman" w:cs="Times New Roman"/>
-          <w:bCs/>
-          <w:highlight w:val="none"/>
-          <w:lang w:val="en-US"/>
-        </w:rPr>
-        <w:t xml:space="preserve">    }</w:t>
-      </w:r>
-      <w:r/>
-    </w:p>
-    <w:p>
-      <w:pPr>
-        <w:pStyle w:val="880"/>
-        <w:spacing w:after="0" w:line="360" w:lineRule="auto"/>
-        <w:tabs>
-          <w:tab w:val="left" w:pos="3553" w:leader="none"/>
-        </w:tabs>
-      </w:pPr>
-      <w:r>
-        <w:rPr>
-          <w:rFonts w:ascii="Times New Roman" w:hAnsi="Times New Roman" w:cs="Times New Roman"/>
-          <w:bCs/>
-          <w:highlight w:val="none"/>
-          <w:lang w:val="en-US"/>
-        </w:rPr>
-        <w:t xml:space="preserve">    if (id == -1 || id2 == -1)</w:t>
-      </w:r>
-      <w:r/>
-    </w:p>
-    <w:p>
-      <w:pPr>
-        <w:pStyle w:val="880"/>
-        <w:spacing w:after="0" w:line="360" w:lineRule="auto"/>
-        <w:tabs>
-          <w:tab w:val="left" w:pos="3553" w:leader="none"/>
-        </w:tabs>
-      </w:pPr>
-      <w:r>
-        <w:rPr>
-          <w:rFonts w:ascii="Times New Roman" w:hAnsi="Times New Roman" w:cs="Times New Roman"/>
-          <w:bCs/>
-          <w:highlight w:val="none"/>
-          <w:lang w:val="en-US"/>
-        </w:rPr>
-        <w:t xml:space="preserve">    {</w:t>
-      </w:r>
-      <w:r/>
-    </w:p>
-    <w:p>
-      <w:pPr>
-        <w:pStyle w:val="880"/>
-        <w:spacing w:after="0" w:line="360" w:lineRule="auto"/>
-        <w:tabs>
-          <w:tab w:val="left" w:pos="3553" w:leader="none"/>
-        </w:tabs>
-      </w:pPr>
-      <w:r>
-        <w:rPr>
-          <w:rFonts w:ascii="Times New Roman" w:hAnsi="Times New Roman" w:cs="Times New Roman"/>
-          <w:bCs/>
-          <w:highlight w:val="none"/>
-          <w:lang w:val="en-US"/>
-        </w:rPr>
-        <w:t xml:space="preserve">        cout &lt;&lt; "An error ocurred with fork\n";</w:t>
-      </w:r>
-      <w:r/>
-    </w:p>
-    <w:p>
-      <w:pPr>
-        <w:pStyle w:val="880"/>
-        <w:spacing w:after="0" w:line="360" w:lineRule="auto"/>
-        <w:tabs>
-          <w:tab w:val="left" w:pos="3553" w:leader="none"/>
-        </w:tabs>
-      </w:pPr>
-      <w:r>
-        <w:rPr>
-          <w:rFonts w:ascii="Times New Roman" w:hAnsi="Times New Roman" w:cs="Times New Roman"/>
-          <w:bCs/>
-          <w:highlight w:val="none"/>
-          <w:lang w:val="en-US"/>
-        </w:rPr>
-        <w:t xml:space="preserve">        return 5;</w:t>
-      </w:r>
-      <w:r/>
-    </w:p>
-    <w:p>
-      <w:pPr>
-        <w:pStyle w:val="880"/>
-        <w:spacing w:after="0" w:line="360" w:lineRule="auto"/>
-        <w:tabs>
-          <w:tab w:val="left" w:pos="3553" w:leader="none"/>
-        </w:tabs>
-      </w:pPr>
-      <w:r>
-        <w:rPr>
-          <w:rFonts w:ascii="Times New Roman" w:hAnsi="Times New Roman" w:cs="Times New Roman"/>
-          <w:bCs/>
-          <w:highlight w:val="none"/>
-          <w:lang w:val="en-US"/>
-        </w:rPr>
-        <w:t xml:space="preserve">    }</w:t>
-      </w:r>
-      <w:r/>
-    </w:p>
-    <w:p>
-      <w:pPr>
-        <w:pStyle w:val="880"/>
-        <w:spacing w:after="0" w:line="360" w:lineRule="auto"/>
-        <w:tabs>
-          <w:tab w:val="left" w:pos="3553" w:leader="none"/>
-        </w:tabs>
-      </w:pPr>
-      <w:r>
-        <w:rPr>
-          <w:rFonts w:ascii="Times New Roman" w:hAnsi="Times New Roman" w:cs="Times New Roman"/>
-          <w:bCs/>
-          <w:highlight w:val="none"/>
-          <w:lang w:val="en-US"/>
-        </w:rPr>
-        <w:t xml:space="preserve">    else if (id2 != 0 &amp;&amp; id != 0)</w:t>
-      </w:r>
-      <w:r/>
-    </w:p>
-    <w:p>
-      <w:pPr>
-        <w:pStyle w:val="880"/>
-        <w:spacing w:after="0" w:line="360" w:lineRule="auto"/>
-        <w:tabs>
-          <w:tab w:val="left" w:pos="3553" w:leader="none"/>
-        </w:tabs>
-      </w:pPr>
-      <w:r>
-        <w:rPr>
-          <w:rFonts w:ascii="Times New Roman" w:hAnsi="Times New Roman" w:cs="Times New Roman"/>
-          <w:bCs/>
-          <w:highlight w:val="none"/>
-          <w:lang w:val="en-US"/>
-        </w:rPr>
-        <w:t xml:space="preserve">    {</w:t>
-      </w:r>
-      <w:r/>
-    </w:p>
-    <w:p>
-      <w:pPr>
-        <w:pStyle w:val="880"/>
-        <w:spacing w:after="0" w:line="360" w:lineRule="auto"/>
-        <w:tabs>
-          <w:tab w:val="left" w:pos="3553" w:leader="none"/>
-        </w:tabs>
-      </w:pPr>
-      <w:r>
-        <w:rPr>
-          <w:rFonts w:ascii="Times New Roman" w:hAnsi="Times New Roman" w:cs="Times New Roman"/>
-          <w:bCs/>
-          <w:highlight w:val="none"/>
-          <w:lang w:val="en-US"/>
-        </w:rPr>
-        <w:t xml:space="preserve">        char *name_file1;</w:t>
-      </w:r>
-      <w:r/>
-    </w:p>
-    <w:p>
-      <w:pPr>
-        <w:pStyle w:val="880"/>
-        <w:spacing w:after="0" w:line="360" w:lineRule="auto"/>
-        <w:tabs>
-          <w:tab w:val="left" w:pos="3553" w:leader="none"/>
-        </w:tabs>
-      </w:pPr>
-      <w:r>
-        <w:rPr>
-          <w:rFonts w:ascii="Times New Roman" w:hAnsi="Times New Roman" w:cs="Times New Roman"/>
-          <w:bCs/>
-          <w:highlight w:val="none"/>
-          <w:lang w:val="en-US"/>
-        </w:rPr>
-        <w:t xml:space="preserve">        char *name_file2;</w:t>
-      </w:r>
-      <w:r/>
-    </w:p>
-    <w:p>
-      <w:pPr>
-        <w:pStyle w:val="880"/>
-        <w:spacing w:after="0" w:line="360" w:lineRule="auto"/>
-        <w:tabs>
-          <w:tab w:val="left" w:pos="3553" w:leader="none"/>
-        </w:tabs>
-      </w:pPr>
-      <w:r>
-        <w:rPr>
-          <w:rFonts w:ascii="Times New Roman" w:hAnsi="Times New Roman" w:cs="Times New Roman"/>
-          <w:bCs/>
-          <w:highlight w:val="none"/>
-          <w:lang w:val="en-US"/>
-        </w:rPr>
-        <w:t xml:space="preserve">        string line;</w:t>
-      </w:r>
-      <w:r/>
-    </w:p>
-    <w:p>
-      <w:pPr>
-        <w:pStyle w:val="880"/>
-        <w:spacing w:after="0" w:line="360" w:lineRule="auto"/>
-        <w:tabs>
-          <w:tab w:val="left" w:pos="3553" w:leader="none"/>
-        </w:tabs>
-      </w:pPr>
-      <w:r>
-        <w:rPr>
-          <w:rFonts w:ascii="Times New Roman" w:hAnsi="Times New Roman" w:cs="Times New Roman"/>
-          <w:bCs/>
-          <w:highlight w:val="none"/>
-          <w:lang w:val="en-US"/>
-        </w:rPr>
-        <w:t xml:space="preserve">        // cin &gt;&gt; name_file1 &gt;&gt; name_file2;</w:t>
-      </w:r>
-      <w:r/>
-    </w:p>
-    <w:p>
-      <w:pPr>
-        <w:pStyle w:val="880"/>
-        <w:spacing w:after="0" w:line="360" w:lineRule="auto"/>
-        <w:tabs>
-          <w:tab w:val="left" w:pos="3553" w:leader="none"/>
-        </w:tabs>
-      </w:pPr>
-      <w:r>
-        <w:rPr>
-          <w:rFonts w:ascii="Times New Roman" w:hAnsi="Times New Roman" w:cs="Times New Roman"/>
-          <w:bCs/>
-          <w:highlight w:val="none"/>
-          <w:lang w:val="en-US"/>
-        </w:rPr>
-        <w:t xml:space="preserve">        int file1 = open("./file1.txt", O_RDONLY);</w:t>
-      </w:r>
-      <w:r/>
-    </w:p>
-    <w:p>
-      <w:pPr>
-        <w:pStyle w:val="880"/>
-        <w:spacing w:after="0" w:line="360" w:lineRule="auto"/>
-        <w:tabs>
-          <w:tab w:val="left" w:pos="3553" w:leader="none"/>
-        </w:tabs>
-      </w:pPr>
-      <w:r>
-        <w:rPr>
-          <w:rFonts w:ascii="Times New Roman" w:hAnsi="Times New Roman" w:cs="Times New Roman"/>
-          <w:bCs/>
-          <w:highlight w:val="none"/>
-          <w:lang w:val="en-US"/>
-        </w:rPr>
-        <w:t xml:space="preserve">        dup2(file1, STDIN_FILENO);</w:t>
-      </w:r>
-      <w:r/>
-    </w:p>
-    <w:p>
-      <w:pPr>
-        <w:pStyle w:val="880"/>
-        <w:spacing w:after="0" w:line="360" w:lineRule="auto"/>
-        <w:tabs>
-          <w:tab w:val="left" w:pos="3553" w:leader="none"/>
-        </w:tabs>
-      </w:pPr>
-      <w:r>
-        <w:rPr>
-          <w:rFonts w:ascii="Times New Roman" w:hAnsi="Times New Roman" w:cs="Times New Roman"/>
-          <w:bCs/>
-          <w:highlight w:val="none"/>
-          <w:lang w:val="en-US"/>
-        </w:rPr>
-        <w:t xml:space="preserve">        if (file1 != -1)</w:t>
-      </w:r>
-      <w:r/>
-    </w:p>
-    <w:p>
-      <w:pPr>
-        <w:pStyle w:val="880"/>
-        <w:spacing w:after="0" w:line="360" w:lineRule="auto"/>
-        <w:tabs>
-          <w:tab w:val="left" w:pos="3553" w:leader="none"/>
-        </w:tabs>
-      </w:pPr>
-      <w:r>
-        <w:rPr>
-          <w:rFonts w:ascii="Times New Roman" w:hAnsi="Times New Roman" w:cs="Times New Roman"/>
-          <w:bCs/>
-          <w:highlight w:val="none"/>
-          <w:lang w:val="en-US"/>
-        </w:rPr>
-        <w:t xml:space="preserve">        {</w:t>
-      </w:r>
-      <w:r/>
-    </w:p>
-    <w:p>
-      <w:pPr>
-        <w:pStyle w:val="880"/>
-        <w:spacing w:after="0" w:line="360" w:lineRule="auto"/>
-        <w:tabs>
-          <w:tab w:val="left" w:pos="3553" w:leader="none"/>
-        </w:tabs>
-      </w:pPr>
-      <w:r>
-        <w:rPr>
-          <w:rFonts w:ascii="Times New Roman" w:hAnsi="Times New Roman" w:cs="Times New Roman"/>
-          <w:bCs/>
-          <w:highlight w:val="none"/>
-          <w:lang w:val="en-US"/>
-        </w:rPr>
-        <w:t xml:space="preserve">            while (getline(cin, line))</w:t>
-      </w:r>
-      <w:r/>
-    </w:p>
-    <w:p>
-      <w:pPr>
-        <w:pStyle w:val="880"/>
-        <w:spacing w:after="0" w:line="360" w:lineRule="auto"/>
-        <w:tabs>
-          <w:tab w:val="left" w:pos="3553" w:leader="none"/>
-        </w:tabs>
-      </w:pPr>
-      <w:r>
-        <w:rPr>
-          <w:rFonts w:ascii="Times New Roman" w:hAnsi="Times New Roman" w:cs="Times New Roman"/>
-          <w:bCs/>
-          <w:highlight w:val="none"/>
-          <w:lang w:val="en-US"/>
-        </w:rPr>
-        <w:t xml:space="preserve">            {</w:t>
-      </w:r>
-      <w:r/>
-    </w:p>
-    <w:p>
-      <w:pPr>
-        <w:pStyle w:val="880"/>
-        <w:spacing w:after="0" w:line="360" w:lineRule="auto"/>
-        <w:tabs>
-          <w:tab w:val="left" w:pos="3553" w:leader="none"/>
-        </w:tabs>
-      </w:pPr>
-      <w:r>
-        <w:rPr>
-          <w:rFonts w:ascii="Times New Roman" w:hAnsi="Times New Roman" w:cs="Times New Roman"/>
-          <w:bCs/>
-          <w:highlight w:val="none"/>
-          <w:lang w:val="en-US"/>
-        </w:rPr>
-        <w:t xml:space="preserve">                line = line + '\n';</w:t>
-      </w:r>
-      <w:r/>
-    </w:p>
-    <w:p>
-      <w:pPr>
-        <w:pStyle w:val="880"/>
-        <w:spacing w:after="0" w:line="360" w:lineRule="auto"/>
-        <w:tabs>
-          <w:tab w:val="left" w:pos="3553" w:leader="none"/>
-        </w:tabs>
-      </w:pPr>
-      <w:r>
-        <w:rPr>
-          <w:rFonts w:ascii="Times New Roman" w:hAnsi="Times New Roman" w:cs="Times New Roman"/>
-          <w:bCs/>
-          <w:highlight w:val="none"/>
-          <w:lang w:val="en-US"/>
-        </w:rPr>
-        <w:t xml:space="preserve">                int lineSize = line.length();</w:t>
-      </w:r>
-      <w:r/>
-    </w:p>
-    <w:p>
-      <w:pPr>
-        <w:pStyle w:val="880"/>
-        <w:spacing w:after="0" w:line="360" w:lineRule="auto"/>
-        <w:tabs>
-          <w:tab w:val="left" w:pos="3553" w:leader="none"/>
-        </w:tabs>
-      </w:pPr>
-      <w:r>
-        <w:rPr>
-          <w:rFonts w:ascii="Times New Roman" w:hAnsi="Times New Roman" w:cs="Times New Roman"/>
-          <w:bCs/>
-          <w:highlight w:val="none"/>
-          <w:lang w:val="en-US"/>
-        </w:rPr>
-        <w:t xml:space="preserve">                if (lineSize &gt; 10)</w:t>
-      </w:r>
-      <w:r/>
-    </w:p>
-    <w:p>
-      <w:pPr>
-        <w:pStyle w:val="880"/>
-        <w:spacing w:after="0" w:line="360" w:lineRule="auto"/>
-        <w:tabs>
-          <w:tab w:val="left" w:pos="3553" w:leader="none"/>
-        </w:tabs>
-      </w:pPr>
-      <w:r>
-        <w:rPr>
-          <w:rFonts w:ascii="Times New Roman" w:hAnsi="Times New Roman" w:cs="Times New Roman"/>
-          <w:bCs/>
-          <w:highlight w:val="none"/>
-          <w:lang w:val="en-US"/>
-        </w:rPr>
-        <w:t xml:space="preserve">                {</w:t>
-      </w:r>
-      <w:r/>
-    </w:p>
-    <w:p>
-      <w:pPr>
-        <w:pStyle w:val="880"/>
-        <w:spacing w:after="0" w:line="360" w:lineRule="auto"/>
-        <w:tabs>
-          <w:tab w:val="left" w:pos="3553" w:leader="none"/>
-        </w:tabs>
-      </w:pPr>
-      <w:r>
-        <w:rPr>
-          <w:rFonts w:ascii="Times New Roman" w:hAnsi="Times New Roman" w:cs="Times New Roman"/>
-          <w:bCs/>
-          <w:highlight w:val="none"/>
-          <w:lang w:val="en-US"/>
-        </w:rPr>
-        <w:t xml:space="preserve">                    if (write(fd2[1], line.c_str(), lineSize * sizeof(char)) == -1)</w:t>
-      </w:r>
-      <w:r/>
-    </w:p>
-    <w:p>
-      <w:pPr>
-        <w:pStyle w:val="880"/>
-        <w:spacing w:after="0" w:line="360" w:lineRule="auto"/>
-        <w:tabs>
-          <w:tab w:val="left" w:pos="3553" w:leader="none"/>
-        </w:tabs>
-      </w:pPr>
-      <w:r>
-        <w:rPr>
-          <w:rFonts w:ascii="Times New Roman" w:hAnsi="Times New Roman" w:cs="Times New Roman"/>
-          <w:bCs/>
-          <w:highlight w:val="none"/>
-          <w:lang w:val="en-US"/>
-        </w:rPr>
-        <w:t xml:space="preserve">                    {</w:t>
-      </w:r>
-      <w:r/>
-    </w:p>
-    <w:p>
-      <w:pPr>
-        <w:pStyle w:val="880"/>
-        <w:spacing w:after="0" w:line="360" w:lineRule="auto"/>
-        <w:tabs>
-          <w:tab w:val="left" w:pos="3553" w:leader="none"/>
-        </w:tabs>
-      </w:pPr>
-      <w:r>
-        <w:rPr>
-          <w:rFonts w:ascii="Times New Roman" w:hAnsi="Times New Roman" w:cs="Times New Roman"/>
-          <w:bCs/>
-          <w:highlight w:val="none"/>
-          <w:lang w:val="en-US"/>
-        </w:rPr>
-        <w:t xml:space="preserve">                        cout &lt;&lt; "An error ocurred with writing to the pipe2\n";</w:t>
-      </w:r>
-      <w:r/>
-    </w:p>
-    <w:p>
-      <w:pPr>
-        <w:pStyle w:val="880"/>
-        <w:spacing w:after="0" w:line="360" w:lineRule="auto"/>
-        <w:tabs>
-          <w:tab w:val="left" w:pos="3553" w:leader="none"/>
-        </w:tabs>
-      </w:pPr>
-      <w:r>
-        <w:rPr>
-          <w:rFonts w:ascii="Times New Roman" w:hAnsi="Times New Roman" w:cs="Times New Roman"/>
-          <w:bCs/>
-          <w:highlight w:val="none"/>
-          <w:lang w:val="en-US"/>
-        </w:rPr>
-        <w:t xml:space="preserve">                        return 3;</w:t>
-      </w:r>
-      <w:r/>
-    </w:p>
-    <w:p>
-      <w:pPr>
-        <w:pStyle w:val="880"/>
-        <w:spacing w:after="0" w:line="360" w:lineRule="auto"/>
-        <w:tabs>
-          <w:tab w:val="left" w:pos="3553" w:leader="none"/>
-        </w:tabs>
-      </w:pPr>
-      <w:r>
-        <w:rPr>
-          <w:rFonts w:ascii="Times New Roman" w:hAnsi="Times New Roman" w:cs="Times New Roman"/>
-          <w:bCs/>
-          <w:highlight w:val="none"/>
-          <w:lang w:val="en-US"/>
-        </w:rPr>
-        <w:t xml:space="preserve">                    }</w:t>
-      </w:r>
-      <w:r/>
-    </w:p>
-    <w:p>
-      <w:pPr>
-        <w:pStyle w:val="880"/>
-        <w:spacing w:after="0" w:line="360" w:lineRule="auto"/>
-        <w:tabs>
-          <w:tab w:val="left" w:pos="3553" w:leader="none"/>
-        </w:tabs>
-      </w:pPr>
-      <w:r>
-        <w:rPr>
-          <w:rFonts w:ascii="Times New Roman" w:hAnsi="Times New Roman" w:cs="Times New Roman"/>
-          <w:bCs/>
-          <w:highlight w:val="none"/>
-          <w:lang w:val="en-US"/>
-        </w:rPr>
-        <w:t xml:space="preserve">                }</w:t>
-      </w:r>
-      <w:r/>
-    </w:p>
-    <w:p>
-      <w:pPr>
-        <w:pStyle w:val="880"/>
-        <w:spacing w:after="0" w:line="360" w:lineRule="auto"/>
-        <w:tabs>
-          <w:tab w:val="left" w:pos="3553" w:leader="none"/>
-        </w:tabs>
-      </w:pPr>
-      <w:r>
-        <w:rPr>
-          <w:rFonts w:ascii="Times New Roman" w:hAnsi="Times New Roman" w:cs="Times New Roman"/>
-          <w:bCs/>
-          <w:highlight w:val="none"/>
-          <w:lang w:val="en-US"/>
-        </w:rPr>
-        <w:t xml:space="preserve">                else</w:t>
-      </w:r>
-      <w:r/>
-    </w:p>
-    <w:p>
-      <w:pPr>
-        <w:pStyle w:val="880"/>
-        <w:spacing w:after="0" w:line="360" w:lineRule="auto"/>
-        <w:tabs>
-          <w:tab w:val="left" w:pos="3553" w:leader="none"/>
-        </w:tabs>
-      </w:pPr>
-      <w:r>
-        <w:rPr>
-          <w:rFonts w:ascii="Times New Roman" w:hAnsi="Times New Roman" w:cs="Times New Roman"/>
-          <w:bCs/>
-          <w:highlight w:val="none"/>
-          <w:lang w:val="en-US"/>
-        </w:rPr>
-        <w:t xml:space="preserve">                {</w:t>
-      </w:r>
-      <w:r/>
-    </w:p>
-    <w:p>
-      <w:pPr>
-        <w:pStyle w:val="880"/>
-        <w:spacing w:after="0" w:line="360" w:lineRule="auto"/>
-        <w:tabs>
-          <w:tab w:val="left" w:pos="3553" w:leader="none"/>
-        </w:tabs>
-      </w:pPr>
-      <w:r>
-        <w:rPr>
-          <w:rFonts w:ascii="Times New Roman" w:hAnsi="Times New Roman" w:cs="Times New Roman"/>
-          <w:bCs/>
-          <w:highlight w:val="none"/>
-          <w:lang w:val="en-US"/>
-        </w:rPr>
-        <w:t xml:space="preserve">                    if (write(fd1[1], line.c_str(), lineSize * sizeof(char)) == -1)</w:t>
-      </w:r>
-      <w:r/>
-    </w:p>
-    <w:p>
-      <w:pPr>
-        <w:pStyle w:val="880"/>
-        <w:spacing w:after="0" w:line="360" w:lineRule="auto"/>
-        <w:tabs>
-          <w:tab w:val="left" w:pos="3553" w:leader="none"/>
-        </w:tabs>
-      </w:pPr>
-      <w:r>
-        <w:rPr>
-          <w:rFonts w:ascii="Times New Roman" w:hAnsi="Times New Roman" w:cs="Times New Roman"/>
-          <w:bCs/>
-          <w:highlight w:val="none"/>
-          <w:lang w:val="en-US"/>
-        </w:rPr>
-        <w:t xml:space="preserve">                    {</w:t>
-      </w:r>
-      <w:r/>
-    </w:p>
-    <w:p>
-      <w:pPr>
-        <w:pStyle w:val="880"/>
-        <w:spacing w:after="0" w:line="360" w:lineRule="auto"/>
-        <w:tabs>
-          <w:tab w:val="left" w:pos="3553" w:leader="none"/>
-        </w:tabs>
-      </w:pPr>
-      <w:r>
-        <w:rPr>
-          <w:rFonts w:ascii="Times New Roman" w:hAnsi="Times New Roman" w:cs="Times New Roman"/>
-          <w:bCs/>
-          <w:highlight w:val="none"/>
-          <w:lang w:val="en-US"/>
-        </w:rPr>
-        <w:t xml:space="preserve">                        cout &lt;&lt; "An error ocurred with writing to the pipe1\n";</w:t>
-      </w:r>
-      <w:r/>
-    </w:p>
-    <w:p>
-      <w:pPr>
-        <w:pStyle w:val="880"/>
-        <w:spacing w:after="0" w:line="360" w:lineRule="auto"/>
-        <w:tabs>
-          <w:tab w:val="left" w:pos="3553" w:leader="none"/>
-        </w:tabs>
-      </w:pPr>
-      <w:r>
-        <w:rPr>
-          <w:rFonts w:ascii="Times New Roman" w:hAnsi="Times New Roman" w:cs="Times New Roman"/>
-          <w:bCs/>
-          <w:highlight w:val="none"/>
-          <w:lang w:val="en-US"/>
-        </w:rPr>
-        <w:t xml:space="preserve">                        return 4;</w:t>
-      </w:r>
-      <w:r/>
-    </w:p>
-    <w:p>
-      <w:pPr>
-        <w:pStyle w:val="880"/>
-        <w:spacing w:after="0" w:line="360" w:lineRule="auto"/>
-        <w:tabs>
-          <w:tab w:val="left" w:pos="3553" w:leader="none"/>
-        </w:tabs>
-      </w:pPr>
-      <w:r>
-        <w:rPr>
-          <w:rFonts w:ascii="Times New Roman" w:hAnsi="Times New Roman" w:cs="Times New Roman"/>
-          <w:bCs/>
-          <w:highlight w:val="none"/>
-          <w:lang w:val="en-US"/>
-        </w:rPr>
-        <w:t xml:space="preserve">                    }</w:t>
-      </w:r>
-      <w:r/>
-    </w:p>
-    <w:p>
-      <w:pPr>
-        <w:pStyle w:val="880"/>
-        <w:spacing w:after="0" w:line="360" w:lineRule="auto"/>
-        <w:tabs>
-          <w:tab w:val="left" w:pos="3553" w:leader="none"/>
-        </w:tabs>
-      </w:pPr>
-      <w:r>
-        <w:rPr>
-          <w:rFonts w:ascii="Times New Roman" w:hAnsi="Times New Roman" w:cs="Times New Roman"/>
-          <w:bCs/>
-          <w:highlight w:val="none"/>
-          <w:lang w:val="en-US"/>
-        </w:rPr>
-        <w:t xml:space="preserve">                }</w:t>
-      </w:r>
-      <w:r/>
-    </w:p>
-    <w:p>
-      <w:pPr>
-        <w:pStyle w:val="880"/>
-        <w:spacing w:after="0" w:line="360" w:lineRule="auto"/>
-        <w:tabs>
-          <w:tab w:val="left" w:pos="3553" w:leader="none"/>
-        </w:tabs>
-      </w:pPr>
-      <w:r>
-        <w:rPr>
-          <w:rFonts w:ascii="Times New Roman" w:hAnsi="Times New Roman" w:cs="Times New Roman"/>
-          <w:bCs/>
-          <w:highlight w:val="none"/>
-          <w:lang w:val="en-US"/>
-        </w:rPr>
-        <w:t xml:space="preserve">            }</w:t>
-      </w:r>
-      <w:r/>
-    </w:p>
-    <w:p>
-      <w:pPr>
-        <w:pStyle w:val="880"/>
-        <w:spacing w:after="0" w:line="360" w:lineRule="auto"/>
-        <w:tabs>
-          <w:tab w:val="left" w:pos="3553" w:leader="none"/>
-        </w:tabs>
-      </w:pPr>
-      <w:r>
-        <w:rPr>
-          <w:rFonts w:ascii="Times New Roman" w:hAnsi="Times New Roman" w:cs="Times New Roman"/>
-          <w:bCs/>
-          <w:highlight w:val="none"/>
-          <w:lang w:val="en-US"/>
-        </w:rPr>
-        <w:t xml:space="preserve">            close(fd1[1]);</w:t>
-      </w:r>
-      <w:r/>
-    </w:p>
-    <w:p>
-      <w:pPr>
-        <w:pStyle w:val="880"/>
-        <w:spacing w:after="0" w:line="360" w:lineRule="auto"/>
-        <w:tabs>
-          <w:tab w:val="left" w:pos="3553" w:leader="none"/>
-        </w:tabs>
-      </w:pPr>
-      <w:r>
-        <w:rPr>
-          <w:rFonts w:ascii="Times New Roman" w:hAnsi="Times New Roman" w:cs="Times New Roman"/>
-          <w:bCs/>
-          <w:highlight w:val="none"/>
-          <w:lang w:val="en-US"/>
-        </w:rPr>
-        <w:t xml:space="preserve">            close(fd2[1]);</w:t>
-      </w:r>
-      <w:r/>
-    </w:p>
-    <w:p>
-      <w:pPr>
-        <w:pStyle w:val="880"/>
-        <w:spacing w:after="0" w:line="360" w:lineRule="auto"/>
-        <w:tabs>
-          <w:tab w:val="left" w:pos="3553" w:leader="none"/>
-        </w:tabs>
-      </w:pPr>
-      <w:r>
-        <w:rPr>
-          <w:rFonts w:ascii="Times New Roman" w:hAnsi="Times New Roman" w:cs="Times New Roman"/>
-          <w:bCs/>
-          <w:highlight w:val="none"/>
-          <w:lang w:val="en-US"/>
-        </w:rPr>
-        <w:t xml:space="preserve">        }</w:t>
-      </w:r>
-      <w:r/>
-    </w:p>
-    <w:p>
-      <w:pPr>
-        <w:pStyle w:val="880"/>
-        <w:spacing w:after="0" w:line="360" w:lineRule="auto"/>
-        <w:tabs>
-          <w:tab w:val="left" w:pos="3553" w:leader="none"/>
-        </w:tabs>
-      </w:pPr>
-      <w:r>
-        <w:rPr>
-          <w:rFonts w:ascii="Times New Roman" w:hAnsi="Times New Roman" w:cs="Times New Roman"/>
-          <w:bCs/>
-          <w:highlight w:val="none"/>
-          <w:lang w:val="en-US"/>
-        </w:rPr>
-        <w:t xml:space="preserve">        int file2 = open("./file2.txt", O_RDONLY);</w:t>
-      </w:r>
-      <w:r/>
-    </w:p>
-    <w:p>
-      <w:pPr>
-        <w:pStyle w:val="880"/>
-        <w:spacing w:after="0" w:line="360" w:lineRule="auto"/>
-        <w:tabs>
-          <w:tab w:val="left" w:pos="3553" w:leader="none"/>
-        </w:tabs>
-      </w:pPr>
-      <w:r>
-        <w:rPr>
-          <w:rFonts w:ascii="Times New Roman" w:hAnsi="Times New Roman" w:cs="Times New Roman"/>
-          <w:bCs/>
-          <w:highlight w:val="none"/>
-          <w:lang w:val="en-US"/>
-        </w:rPr>
-        <w:t xml:space="preserve">        dup2(file2, STDIN_FILENO);</w:t>
-      </w:r>
-      <w:r/>
-    </w:p>
-    <w:p>
-      <w:pPr>
-        <w:pStyle w:val="880"/>
-        <w:spacing w:after="0" w:line="360" w:lineRule="auto"/>
-        <w:tabs>
-          <w:tab w:val="left" w:pos="3553" w:leader="none"/>
-        </w:tabs>
-      </w:pPr>
-      <w:r>
-        <w:rPr>
-          <w:rFonts w:ascii="Times New Roman" w:hAnsi="Times New Roman" w:cs="Times New Roman"/>
-          <w:bCs/>
-          <w:highlight w:val="none"/>
-          <w:lang w:val="en-US"/>
-        </w:rPr>
-        <w:t xml:space="preserve">        if (file2 != -1)</w:t>
-      </w:r>
-      <w:r/>
-    </w:p>
-    <w:p>
-      <w:pPr>
-        <w:pStyle w:val="880"/>
-        <w:spacing w:after="0" w:line="360" w:lineRule="auto"/>
-        <w:tabs>
-          <w:tab w:val="left" w:pos="3553" w:leader="none"/>
-        </w:tabs>
-      </w:pPr>
-      <w:r>
-        <w:rPr>
-          <w:rFonts w:ascii="Times New Roman" w:hAnsi="Times New Roman" w:cs="Times New Roman"/>
-          <w:bCs/>
-          <w:highlight w:val="none"/>
-          <w:lang w:val="en-US"/>
-        </w:rPr>
-        <w:t xml:space="preserve">        {</w:t>
-      </w:r>
-      <w:r/>
-    </w:p>
-    <w:p>
-      <w:pPr>
-        <w:pStyle w:val="880"/>
-        <w:spacing w:after="0" w:line="360" w:lineRule="auto"/>
-        <w:tabs>
-          <w:tab w:val="left" w:pos="3553" w:leader="none"/>
-        </w:tabs>
-      </w:pPr>
-      <w:r>
-        <w:rPr>
-          <w:rFonts w:ascii="Times New Roman" w:hAnsi="Times New Roman" w:cs="Times New Roman"/>
-          <w:bCs/>
-          <w:highlight w:val="none"/>
-          <w:lang w:val="en-US"/>
-        </w:rPr>
-        <w:t xml:space="preserve">            close(fd1[0]);</w:t>
-      </w:r>
-      <w:r/>
-    </w:p>
-    <w:p>
-      <w:pPr>
-        <w:pStyle w:val="880"/>
-        <w:spacing w:after="0" w:line="360" w:lineRule="auto"/>
-        <w:tabs>
-          <w:tab w:val="left" w:pos="3553" w:leader="none"/>
-        </w:tabs>
-      </w:pPr>
-      <w:r>
-        <w:rPr>
-          <w:rFonts w:ascii="Times New Roman" w:hAnsi="Times New Roman" w:cs="Times New Roman"/>
-          <w:bCs/>
-          <w:highlight w:val="none"/>
-          <w:lang w:val="en-US"/>
-        </w:rPr>
-        <w:t xml:space="preserve">            close(fd2[0]);</w:t>
-      </w:r>
-      <w:r/>
-    </w:p>
-    <w:p>
-      <w:pPr>
-        <w:pStyle w:val="880"/>
-        <w:spacing w:after="0" w:line="360" w:lineRule="auto"/>
-        <w:tabs>
-          <w:tab w:val="left" w:pos="3553" w:leader="none"/>
-        </w:tabs>
-      </w:pPr>
-      <w:r>
-        <w:rPr>
-          <w:rFonts w:ascii="Times New Roman" w:hAnsi="Times New Roman" w:cs="Times New Roman"/>
-          <w:bCs/>
-          <w:highlight w:val="none"/>
-          <w:lang w:val="en-US"/>
-        </w:rPr>
-        <w:t xml:space="preserve">            while (getline(cin, line))</w:t>
-      </w:r>
-      <w:r/>
-    </w:p>
-    <w:p>
-      <w:pPr>
-        <w:pStyle w:val="880"/>
-        <w:spacing w:after="0" w:line="360" w:lineRule="auto"/>
-        <w:tabs>
-          <w:tab w:val="left" w:pos="3553" w:leader="none"/>
-        </w:tabs>
-      </w:pPr>
-      <w:r>
-        <w:rPr>
-          <w:rFonts w:ascii="Times New Roman" w:hAnsi="Times New Roman" w:cs="Times New Roman"/>
-          <w:bCs/>
-          <w:highlight w:val="none"/>
-          <w:lang w:val="en-US"/>
-        </w:rPr>
-        <w:t xml:space="preserve">            {</w:t>
-      </w:r>
-      <w:r/>
-    </w:p>
-    <w:p>
-      <w:pPr>
-        <w:pStyle w:val="880"/>
-        <w:spacing w:after="0" w:line="360" w:lineRule="auto"/>
-        <w:tabs>
-          <w:tab w:val="left" w:pos="3553" w:leader="none"/>
-        </w:tabs>
-      </w:pPr>
-      <w:r>
-        <w:rPr>
-          <w:rFonts w:ascii="Times New Roman" w:hAnsi="Times New Roman" w:cs="Times New Roman"/>
-          <w:bCs/>
-          <w:highlight w:val="none"/>
-          <w:lang w:val="en-US"/>
-        </w:rPr>
-        <w:t xml:space="preserve">                int lineSize = line.length();</w:t>
-      </w:r>
-      <w:r/>
-    </w:p>
-    <w:p>
-      <w:pPr>
-        <w:pStyle w:val="880"/>
-        <w:spacing w:after="0" w:line="360" w:lineRule="auto"/>
-        <w:tabs>
-          <w:tab w:val="left" w:pos="3553" w:leader="none"/>
-        </w:tabs>
-      </w:pPr>
-      <w:r>
-        <w:rPr>
-          <w:rFonts w:ascii="Times New Roman" w:hAnsi="Times New Roman" w:cs="Times New Roman"/>
-          <w:bCs/>
-          <w:highlight w:val="none"/>
-          <w:lang w:val="en-US"/>
-        </w:rPr>
-        <w:t xml:space="preserve">                if (lineSize &gt; 10)</w:t>
-      </w:r>
-      <w:r/>
-    </w:p>
-    <w:p>
-      <w:pPr>
-        <w:pStyle w:val="880"/>
-        <w:spacing w:after="0" w:line="360" w:lineRule="auto"/>
-        <w:tabs>
-          <w:tab w:val="left" w:pos="3553" w:leader="none"/>
-        </w:tabs>
-      </w:pPr>
-      <w:r>
-        <w:rPr>
-          <w:rFonts w:ascii="Times New Roman" w:hAnsi="Times New Roman" w:cs="Times New Roman"/>
-          <w:bCs/>
-          <w:highlight w:val="none"/>
-          <w:lang w:val="en-US"/>
-        </w:rPr>
-        <w:t xml:space="preserve">                {</w:t>
-      </w:r>
-      <w:r/>
-    </w:p>
-    <w:p>
-      <w:pPr>
-        <w:pStyle w:val="880"/>
-        <w:spacing w:after="0" w:line="360" w:lineRule="auto"/>
-        <w:tabs>
-          <w:tab w:val="left" w:pos="3553" w:leader="none"/>
-        </w:tabs>
-      </w:pPr>
-      <w:r>
-        <w:rPr>
-          <w:rFonts w:ascii="Times New Roman" w:hAnsi="Times New Roman" w:cs="Times New Roman"/>
-          <w:bCs/>
-          <w:highlight w:val="none"/>
-          <w:lang w:val="en-US"/>
-        </w:rPr>
-        <w:t xml:space="preserve">                    if (write(fd2[1], line.c_str(), lineSize * sizeof(char)) == -1)</w:t>
-      </w:r>
-      <w:r/>
-    </w:p>
-    <w:p>
-      <w:pPr>
-        <w:pStyle w:val="880"/>
-        <w:spacing w:after="0" w:line="360" w:lineRule="auto"/>
-        <w:tabs>
-          <w:tab w:val="left" w:pos="3553" w:leader="none"/>
-        </w:tabs>
-      </w:pPr>
-      <w:r>
-        <w:rPr>
-          <w:rFonts w:ascii="Times New Roman" w:hAnsi="Times New Roman" w:cs="Times New Roman"/>
-          <w:bCs/>
-          <w:highlight w:val="none"/>
-          <w:lang w:val="en-US"/>
-        </w:rPr>
-        <w:t xml:space="preserve">                    {</w:t>
-      </w:r>
-      <w:r/>
-    </w:p>
-    <w:p>
-      <w:pPr>
-        <w:pStyle w:val="880"/>
-        <w:spacing w:after="0" w:line="360" w:lineRule="auto"/>
-        <w:tabs>
-          <w:tab w:val="left" w:pos="3553" w:leader="none"/>
-        </w:tabs>
-      </w:pPr>
-      <w:r>
-        <w:rPr>
-          <w:rFonts w:ascii="Times New Roman" w:hAnsi="Times New Roman" w:cs="Times New Roman"/>
-          <w:bCs/>
-          <w:highlight w:val="none"/>
-          <w:lang w:val="en-US"/>
-        </w:rPr>
-        <w:t xml:space="preserve">                        cout &lt;&lt; "An error ocurred with writing to the pipe2\n";</w:t>
-      </w:r>
-      <w:r/>
-    </w:p>
-    <w:p>
-      <w:pPr>
-        <w:pStyle w:val="880"/>
-        <w:spacing w:after="0" w:line="360" w:lineRule="auto"/>
-        <w:tabs>
-          <w:tab w:val="left" w:pos="3553" w:leader="none"/>
-        </w:tabs>
-      </w:pPr>
-      <w:r>
-        <w:rPr>
-          <w:rFonts w:ascii="Times New Roman" w:hAnsi="Times New Roman" w:cs="Times New Roman"/>
-          <w:bCs/>
-          <w:highlight w:val="none"/>
-          <w:lang w:val="en-US"/>
-        </w:rPr>
-        <w:t xml:space="preserve">                        return 3;</w:t>
-      </w:r>
-      <w:r/>
-    </w:p>
-    <w:p>
-      <w:pPr>
-        <w:pStyle w:val="880"/>
-        <w:spacing w:after="0" w:line="360" w:lineRule="auto"/>
-        <w:tabs>
-          <w:tab w:val="left" w:pos="3553" w:leader="none"/>
-        </w:tabs>
-      </w:pPr>
-      <w:r>
-        <w:rPr>
-          <w:rFonts w:ascii="Times New Roman" w:hAnsi="Times New Roman" w:cs="Times New Roman"/>
-          <w:bCs/>
-          <w:highlight w:val="none"/>
-          <w:lang w:val="en-US"/>
-        </w:rPr>
-        <w:t xml:space="preserve">                    }</w:t>
-      </w:r>
-      <w:r/>
-    </w:p>
-    <w:p>
-      <w:pPr>
-        <w:pStyle w:val="880"/>
-        <w:spacing w:after="0" w:line="360" w:lineRule="auto"/>
-        <w:tabs>
-          <w:tab w:val="left" w:pos="3553" w:leader="none"/>
-        </w:tabs>
-      </w:pPr>
-      <w:r>
-        <w:rPr>
-          <w:rFonts w:ascii="Times New Roman" w:hAnsi="Times New Roman" w:cs="Times New Roman"/>
-          <w:bCs/>
-          <w:highlight w:val="none"/>
-          <w:lang w:val="en-US"/>
-        </w:rPr>
-        <w:t xml:space="preserve">                }</w:t>
-      </w:r>
-      <w:r/>
-    </w:p>
-    <w:p>
-      <w:pPr>
-        <w:pStyle w:val="880"/>
-        <w:spacing w:after="0" w:line="360" w:lineRule="auto"/>
-        <w:tabs>
-          <w:tab w:val="left" w:pos="3553" w:leader="none"/>
-        </w:tabs>
-      </w:pPr>
-      <w:r>
-        <w:rPr>
-          <w:rFonts w:ascii="Times New Roman" w:hAnsi="Times New Roman" w:cs="Times New Roman"/>
-          <w:bCs/>
-          <w:highlight w:val="none"/>
-          <w:lang w:val="en-US"/>
-        </w:rPr>
-        <w:t xml:space="preserve">                else</w:t>
-      </w:r>
-      <w:r/>
-    </w:p>
-    <w:p>
-      <w:pPr>
-        <w:pStyle w:val="880"/>
-        <w:spacing w:after="0" w:line="360" w:lineRule="auto"/>
-        <w:tabs>
-          <w:tab w:val="left" w:pos="3553" w:leader="none"/>
-        </w:tabs>
-      </w:pPr>
-      <w:r>
-        <w:rPr>
-          <w:rFonts w:ascii="Times New Roman" w:hAnsi="Times New Roman" w:cs="Times New Roman"/>
-          <w:bCs/>
-          <w:highlight w:val="none"/>
-          <w:lang w:val="en-US"/>
-        </w:rPr>
-        <w:t xml:space="preserve">                {</w:t>
-      </w:r>
-      <w:r/>
-    </w:p>
-    <w:p>
-      <w:pPr>
-        <w:pStyle w:val="880"/>
-        <w:spacing w:after="0" w:line="360" w:lineRule="auto"/>
-        <w:tabs>
-          <w:tab w:val="left" w:pos="3553" w:leader="none"/>
-        </w:tabs>
-      </w:pPr>
-      <w:r>
-        <w:rPr>
-          <w:rFonts w:ascii="Times New Roman" w:hAnsi="Times New Roman" w:cs="Times New Roman"/>
-          <w:bCs/>
-          <w:highlight w:val="none"/>
-          <w:lang w:val="en-US"/>
-        </w:rPr>
-        <w:t xml:space="preserve">                    if (write(fd1[1], line.c_str(), lineSize * sizeof(char)) == -1)</w:t>
-      </w:r>
-      <w:r/>
-    </w:p>
-    <w:p>
-      <w:pPr>
-        <w:pStyle w:val="880"/>
-        <w:spacing w:after="0" w:line="360" w:lineRule="auto"/>
-        <w:tabs>
-          <w:tab w:val="left" w:pos="3553" w:leader="none"/>
-        </w:tabs>
-      </w:pPr>
-      <w:r>
-        <w:rPr>
-          <w:rFonts w:ascii="Times New Roman" w:hAnsi="Times New Roman" w:cs="Times New Roman"/>
-          <w:bCs/>
-          <w:highlight w:val="none"/>
-          <w:lang w:val="en-US"/>
-        </w:rPr>
-        <w:t xml:space="preserve">                    {</w:t>
-      </w:r>
-      <w:r/>
-    </w:p>
-    <w:p>
-      <w:pPr>
-        <w:pStyle w:val="880"/>
-        <w:spacing w:after="0" w:line="360" w:lineRule="auto"/>
-        <w:tabs>
-          <w:tab w:val="left" w:pos="3553" w:leader="none"/>
-        </w:tabs>
-      </w:pPr>
-      <w:r>
-        <w:rPr>
-          <w:rFonts w:ascii="Times New Roman" w:hAnsi="Times New Roman" w:cs="Times New Roman"/>
-          <w:bCs/>
-          <w:highlight w:val="none"/>
-          <w:lang w:val="en-US"/>
-        </w:rPr>
-        <w:t xml:space="preserve">                        cout &lt;&lt; "An error ocurred with writing to the pipe1\n";</w:t>
-      </w:r>
-      <w:r/>
-    </w:p>
-    <w:p>
-      <w:pPr>
-        <w:pStyle w:val="880"/>
-        <w:spacing w:after="0" w:line="360" w:lineRule="auto"/>
-        <w:tabs>
-          <w:tab w:val="left" w:pos="3553" w:leader="none"/>
-        </w:tabs>
-      </w:pPr>
-      <w:r>
-        <w:rPr>
-          <w:rFonts w:ascii="Times New Roman" w:hAnsi="Times New Roman" w:cs="Times New Roman"/>
-          <w:bCs/>
-          <w:highlight w:val="none"/>
-          <w:lang w:val="en-US"/>
-        </w:rPr>
-        <w:t xml:space="preserve">                        return 4;</w:t>
-      </w:r>
-      <w:r/>
-    </w:p>
-    <w:p>
-      <w:pPr>
-        <w:pStyle w:val="880"/>
-        <w:spacing w:after="0" w:line="360" w:lineRule="auto"/>
-        <w:tabs>
-          <w:tab w:val="left" w:pos="3553" w:leader="none"/>
-        </w:tabs>
-      </w:pPr>
-      <w:r>
-        <w:rPr>
-          <w:rFonts w:ascii="Times New Roman" w:hAnsi="Times New Roman" w:cs="Times New Roman"/>
-          <w:bCs/>
-          <w:highlight w:val="none"/>
-          <w:lang w:val="en-US"/>
-        </w:rPr>
-        <w:t xml:space="preserve">                    }</w:t>
-      </w:r>
-      <w:r/>
-    </w:p>
-    <w:p>
-      <w:pPr>
-        <w:pStyle w:val="880"/>
-        <w:spacing w:after="0" w:line="360" w:lineRule="auto"/>
-        <w:tabs>
-          <w:tab w:val="left" w:pos="3553" w:leader="none"/>
-        </w:tabs>
-      </w:pPr>
-      <w:r>
-        <w:rPr>
-          <w:rFonts w:ascii="Times New Roman" w:hAnsi="Times New Roman" w:cs="Times New Roman"/>
-          <w:bCs/>
-          <w:highlight w:val="none"/>
-          <w:lang w:val="en-US"/>
-        </w:rPr>
-        <w:t xml:space="preserve">                }</w:t>
-      </w:r>
-      <w:r/>
-    </w:p>
-    <w:p>
-      <w:pPr>
-        <w:pStyle w:val="880"/>
-        <w:spacing w:after="0" w:line="360" w:lineRule="auto"/>
-        <w:tabs>
-          <w:tab w:val="left" w:pos="3553" w:leader="none"/>
-        </w:tabs>
-      </w:pPr>
-      <w:r>
-        <w:rPr>
-          <w:rFonts w:ascii="Times New Roman" w:hAnsi="Times New Roman" w:cs="Times New Roman"/>
-          <w:bCs/>
-          <w:highlight w:val="none"/>
-          <w:lang w:val="en-US"/>
-        </w:rPr>
-        <w:t xml:space="preserve">            }</w:t>
-      </w:r>
-      <w:r/>
-    </w:p>
-    <w:p>
-      <w:pPr>
-        <w:pStyle w:val="880"/>
-        <w:spacing w:after="0" w:line="360" w:lineRule="auto"/>
-        <w:tabs>
-          <w:tab w:val="left" w:pos="3553" w:leader="none"/>
-        </w:tabs>
-      </w:pPr>
-      <w:r>
-        <w:rPr>
-          <w:rFonts w:ascii="Times New Roman" w:hAnsi="Times New Roman" w:cs="Times New Roman"/>
-          <w:bCs/>
-          <w:highlight w:val="none"/>
-          <w:lang w:val="en-US"/>
-        </w:rPr>
-        <w:t xml:space="preserve">            close(fd1[1]);</w:t>
-      </w:r>
-      <w:r/>
-    </w:p>
-    <w:p>
-      <w:pPr>
-        <w:pStyle w:val="880"/>
-        <w:spacing w:after="0" w:line="360" w:lineRule="auto"/>
-        <w:tabs>
-          <w:tab w:val="left" w:pos="3553" w:leader="none"/>
-        </w:tabs>
-      </w:pPr>
-      <w:r>
-        <w:rPr>
-          <w:rFonts w:ascii="Times New Roman" w:hAnsi="Times New Roman" w:cs="Times New Roman"/>
-          <w:bCs/>
-          <w:highlight w:val="none"/>
-          <w:lang w:val="en-US"/>
-        </w:rPr>
-        <w:t xml:space="preserve">            close(fd2[1]);</w:t>
-      </w:r>
-      <w:r/>
-    </w:p>
-    <w:p>
-      <w:pPr>
-        <w:pStyle w:val="880"/>
-        <w:spacing w:after="0" w:line="360" w:lineRule="auto"/>
-        <w:tabs>
-          <w:tab w:val="left" w:pos="3553" w:leader="none"/>
-        </w:tabs>
-      </w:pPr>
-      <w:r>
-        <w:rPr>
-          <w:rFonts w:ascii="Times New Roman" w:hAnsi="Times New Roman" w:cs="Times New Roman"/>
-          <w:bCs/>
-          <w:highlight w:val="none"/>
-          <w:lang w:val="en-US"/>
-        </w:rPr>
-        <w:t xml:space="preserve">        }</w:t>
-      </w:r>
-      <w:r/>
-    </w:p>
-    <w:p>
-      <w:pPr>
-        <w:pStyle w:val="880"/>
-        <w:spacing w:after="0" w:line="360" w:lineRule="auto"/>
-        <w:tabs>
-          <w:tab w:val="left" w:pos="3553" w:leader="none"/>
-        </w:tabs>
-      </w:pPr>
-      <w:r>
-        <w:rPr>
-          <w:rFonts w:ascii="Times New Roman" w:hAnsi="Times New Roman" w:cs="Times New Roman"/>
-          <w:bCs/>
-          <w:highlight w:val="none"/>
-          <w:lang w:val="en-US"/>
-        </w:rPr>
-        <w:t xml:space="preserve">    }</w:t>
-      </w:r>
-      <w:r/>
-    </w:p>
-    <w:p>
-      <w:pPr>
-        <w:pStyle w:val="880"/>
-        <w:spacing w:after="0" w:line="360" w:lineRule="auto"/>
-        <w:tabs>
-          <w:tab w:val="left" w:pos="3553" w:leader="none"/>
-        </w:tabs>
-      </w:pPr>
-      <w:r>
-        <w:rPr>
-          <w:rFonts w:ascii="Times New Roman" w:hAnsi="Times New Roman" w:cs="Times New Roman"/>
-          <w:bCs/>
-          <w:highlight w:val="none"/>
-          <w:lang w:val="en-US"/>
-        </w:rPr>
-        <w:t xml:space="preserve">    else if (flag)</w:t>
-      </w:r>
-      <w:r/>
-    </w:p>
-    <w:p>
-      <w:pPr>
-        <w:pStyle w:val="880"/>
-        <w:spacing w:after="0" w:line="360" w:lineRule="auto"/>
-        <w:tabs>
-          <w:tab w:val="left" w:pos="3553" w:leader="none"/>
-        </w:tabs>
-      </w:pPr>
-      <w:r>
-        <w:rPr>
-          <w:rFonts w:ascii="Times New Roman" w:hAnsi="Times New Roman" w:cs="Times New Roman"/>
-          <w:bCs/>
-          <w:highlight w:val="none"/>
-          <w:lang w:val="en-US"/>
-        </w:rPr>
-        <w:t xml:space="preserve">    {</w:t>
-      </w:r>
-      <w:r/>
-    </w:p>
-    <w:p>
-      <w:pPr>
-        <w:pStyle w:val="880"/>
-        <w:spacing w:after="0" w:line="360" w:lineRule="auto"/>
-        <w:tabs>
-          <w:tab w:val="left" w:pos="3553" w:leader="none"/>
-        </w:tabs>
-      </w:pPr>
-      <w:r>
-        <w:rPr>
-          <w:rFonts w:ascii="Times New Roman" w:hAnsi="Times New Roman" w:cs="Times New Roman"/>
-          <w:bCs/>
-          <w:highlight w:val="none"/>
-          <w:lang w:val="en-US"/>
-        </w:rPr>
-        <w:t xml:space="preserve">        close(fd1[1]);</w:t>
-      </w:r>
-      <w:r/>
-    </w:p>
-    <w:p>
-      <w:pPr>
-        <w:pStyle w:val="880"/>
-        <w:spacing w:after="0" w:line="360" w:lineRule="auto"/>
-        <w:tabs>
-          <w:tab w:val="left" w:pos="3553" w:leader="none"/>
-        </w:tabs>
-      </w:pPr>
-      <w:r>
-        <w:rPr>
-          <w:rFonts w:ascii="Times New Roman" w:hAnsi="Times New Roman" w:cs="Times New Roman"/>
-          <w:bCs/>
-          <w:highlight w:val="none"/>
-          <w:lang w:val="en-US"/>
-        </w:rPr>
-        <w:t xml:space="preserve">        close(fd1[1]);</w:t>
-      </w:r>
-      <w:r/>
-    </w:p>
-    <w:p>
-      <w:pPr>
-        <w:pStyle w:val="880"/>
-        <w:spacing w:after="0" w:line="360" w:lineRule="auto"/>
-        <w:tabs>
-          <w:tab w:val="left" w:pos="3553" w:leader="none"/>
-        </w:tabs>
-      </w:pPr>
-      <w:r>
-        <w:rPr>
-          <w:rFonts w:ascii="Times New Roman" w:hAnsi="Times New Roman" w:cs="Times New Roman"/>
-          <w:bCs/>
-          <w:highlight w:val="none"/>
-          <w:lang w:val="en-US"/>
-        </w:rPr>
-        <w:t xml:space="preserve">        close(fd2[0]);</w:t>
-      </w:r>
-      <w:r/>
-    </w:p>
-    <w:p>
-      <w:pPr>
-        <w:pStyle w:val="880"/>
-        <w:spacing w:after="0" w:line="360" w:lineRule="auto"/>
-        <w:tabs>
-          <w:tab w:val="left" w:pos="3553" w:leader="none"/>
-        </w:tabs>
-      </w:pPr>
-      <w:r>
-        <w:rPr>
-          <w:rFonts w:ascii="Times New Roman" w:hAnsi="Times New Roman" w:cs="Times New Roman"/>
-          <w:bCs/>
-          <w:highlight w:val="none"/>
-          <w:lang w:val="en-US"/>
-        </w:rPr>
-        <w:t xml:space="preserve">        dup2(fd1[0], STDIN_FILENO);</w:t>
-      </w:r>
-      <w:r/>
-    </w:p>
-    <w:p>
-      <w:pPr>
-        <w:pStyle w:val="880"/>
-        <w:spacing w:after="0" w:line="360" w:lineRule="auto"/>
-        <w:tabs>
-          <w:tab w:val="left" w:pos="3553" w:leader="none"/>
-        </w:tabs>
-      </w:pPr>
-      <w:r>
-        <w:rPr>
-          <w:rFonts w:ascii="Times New Roman" w:hAnsi="Times New Roman" w:cs="Times New Roman"/>
-          <w:bCs/>
-          <w:highlight w:val="none"/>
-          <w:lang w:val="en-US"/>
-        </w:rPr>
-        <w:t xml:space="preserve">        execlp("./child1", "child1", NULL);</w:t>
-      </w:r>
-      <w:r/>
-    </w:p>
-    <w:p>
-      <w:pPr>
-        <w:pStyle w:val="880"/>
-        <w:spacing w:after="0" w:line="360" w:lineRule="auto"/>
-        <w:tabs>
-          <w:tab w:val="left" w:pos="3553" w:leader="none"/>
-        </w:tabs>
-      </w:pPr>
-      <w:r>
-        <w:rPr>
-          <w:rFonts w:ascii="Times New Roman" w:hAnsi="Times New Roman" w:cs="Times New Roman"/>
-          <w:bCs/>
-          <w:highlight w:val="none"/>
-          <w:lang w:val="en-US"/>
-        </w:rPr>
-        <w:t xml:space="preserve">        close(fd1[0]);</w:t>
-      </w:r>
-      <w:r/>
-    </w:p>
-    <w:p>
-      <w:pPr>
-        <w:pStyle w:val="880"/>
-        <w:spacing w:after="0" w:line="360" w:lineRule="auto"/>
-        <w:tabs>
-          <w:tab w:val="left" w:pos="3553" w:leader="none"/>
-        </w:tabs>
-      </w:pPr>
-      <w:r>
-        <w:rPr>
-          <w:rFonts w:ascii="Times New Roman" w:hAnsi="Times New Roman" w:cs="Times New Roman"/>
-          <w:bCs/>
-          <w:highlight w:val="none"/>
-          <w:lang w:val="en-US"/>
-        </w:rPr>
-        <w:t xml:space="preserve">    }</w:t>
-      </w:r>
-      <w:r/>
-    </w:p>
-    <w:p>
-      <w:pPr>
-        <w:pStyle w:val="880"/>
-        <w:spacing w:after="0" w:line="360" w:lineRule="auto"/>
-        <w:tabs>
-          <w:tab w:val="left" w:pos="3553" w:leader="none"/>
-        </w:tabs>
-      </w:pPr>
-      <w:r>
-        <w:rPr>
-          <w:rFonts w:ascii="Times New Roman" w:hAnsi="Times New Roman" w:cs="Times New Roman"/>
-          <w:bCs/>
-          <w:highlight w:val="none"/>
-          <w:lang w:val="en-US"/>
-        </w:rPr>
-        <w:t xml:space="preserve">    else {</w:t>
-      </w:r>
-      <w:r/>
-    </w:p>
-    <w:p>
-      <w:pPr>
-        <w:pStyle w:val="880"/>
-        <w:spacing w:after="0" w:line="360" w:lineRule="auto"/>
-        <w:tabs>
-          <w:tab w:val="left" w:pos="3553" w:leader="none"/>
-        </w:tabs>
-      </w:pPr>
-      <w:r>
-        <w:rPr>
-          <w:rFonts w:ascii="Times New Roman" w:hAnsi="Times New Roman" w:cs="Times New Roman"/>
-          <w:bCs/>
-          <w:highlight w:val="none"/>
-          <w:lang w:val="en-US"/>
-        </w:rPr>
-        <w:t xml:space="preserve">        close(fd2[1]);</w:t>
-      </w:r>
-      <w:r/>
-    </w:p>
-    <w:p>
-      <w:pPr>
-        <w:pStyle w:val="880"/>
-        <w:spacing w:after="0" w:line="360" w:lineRule="auto"/>
-        <w:tabs>
-          <w:tab w:val="left" w:pos="3553" w:leader="none"/>
-        </w:tabs>
-      </w:pPr>
-      <w:r>
-        <w:rPr>
-          <w:rFonts w:ascii="Times New Roman" w:hAnsi="Times New Roman" w:cs="Times New Roman"/>
-          <w:bCs/>
-          <w:highlight w:val="none"/>
-          <w:lang w:val="en-US"/>
-        </w:rPr>
-        <w:t xml:space="preserve">        close(fd1[0]);</w:t>
-      </w:r>
-      <w:r/>
-    </w:p>
-    <w:p>
-      <w:pPr>
-        <w:pStyle w:val="880"/>
-        <w:spacing w:after="0" w:line="360" w:lineRule="auto"/>
-        <w:tabs>
-          <w:tab w:val="left" w:pos="3553" w:leader="none"/>
-        </w:tabs>
-      </w:pPr>
-      <w:r>
-        <w:rPr>
-          <w:rFonts w:ascii="Times New Roman" w:hAnsi="Times New Roman" w:cs="Times New Roman"/>
-          <w:bCs/>
-          <w:highlight w:val="none"/>
-          <w:lang w:val="en-US"/>
-        </w:rPr>
-        <w:t xml:space="preserve">        close(fd1[1]);</w:t>
-      </w:r>
-      <w:r/>
-    </w:p>
-    <w:p>
-      <w:pPr>
-        <w:pStyle w:val="880"/>
-        <w:spacing w:after="0" w:line="360" w:lineRule="auto"/>
-        <w:tabs>
-          <w:tab w:val="left" w:pos="3553" w:leader="none"/>
-        </w:tabs>
-      </w:pPr>
-      <w:r>
-        <w:rPr>
-          <w:rFonts w:ascii="Times New Roman" w:hAnsi="Times New Roman" w:cs="Times New Roman"/>
-          <w:bCs/>
-          <w:highlight w:val="none"/>
-          <w:lang w:val="en-US"/>
-        </w:rPr>
-        <w:t xml:space="preserve">        dup2(fd2[0], STDIN_FILENO);</w:t>
-      </w:r>
-      <w:r/>
-    </w:p>
-    <w:p>
-      <w:pPr>
-        <w:pStyle w:val="880"/>
-        <w:spacing w:after="0" w:line="360" w:lineRule="auto"/>
-        <w:tabs>
-          <w:tab w:val="left" w:pos="3553" w:leader="none"/>
-        </w:tabs>
-      </w:pPr>
-      <w:r>
-        <w:rPr>
-          <w:rFonts w:ascii="Times New Roman" w:hAnsi="Times New Roman" w:cs="Times New Roman"/>
-          <w:bCs/>
-          <w:highlight w:val="none"/>
-          <w:lang w:val="en-US"/>
-        </w:rPr>
-        <w:t xml:space="preserve">        execlp("./child2", "child2", NULL);</w:t>
-      </w:r>
-      <w:r/>
-    </w:p>
-    <w:p>
-      <w:pPr>
-        <w:pStyle w:val="880"/>
-        <w:spacing w:after="0" w:line="360" w:lineRule="auto"/>
-        <w:tabs>
-          <w:tab w:val="left" w:pos="3553" w:leader="none"/>
-        </w:tabs>
-      </w:pPr>
-      <w:r>
-        <w:rPr>
-          <w:rFonts w:ascii="Times New Roman" w:hAnsi="Times New Roman" w:cs="Times New Roman"/>
-          <w:bCs/>
-          <w:highlight w:val="none"/>
-          <w:lang w:val="en-US"/>
-        </w:rPr>
-        <w:t xml:space="preserve">        close(fd2[0]);</w:t>
-      </w:r>
-      <w:r/>
-    </w:p>
-    <w:p>
-      <w:pPr>
-        <w:pStyle w:val="880"/>
-        <w:spacing w:after="0" w:line="360" w:lineRule="auto"/>
-        <w:tabs>
-          <w:tab w:val="left" w:pos="3553" w:leader="none"/>
-        </w:tabs>
-      </w:pPr>
-      <w:r>
-        <w:rPr>
-          <w:rFonts w:ascii="Times New Roman" w:hAnsi="Times New Roman" w:cs="Times New Roman"/>
-          <w:bCs/>
-          <w:highlight w:val="none"/>
-          <w:lang w:val="en-US"/>
-        </w:rPr>
-        <w:t xml:space="preserve">    }</w:t>
-      </w:r>
-      <w:r/>
-    </w:p>
-    <w:p>
-      <w:pPr>
-        <w:pStyle w:val="880"/>
-        <w:spacing w:after="0" w:line="360" w:lineRule="auto"/>
-        <w:tabs>
-          <w:tab w:val="left" w:pos="3553" w:leader="none"/>
-        </w:tabs>
-      </w:pPr>
-      <w:r>
-        <w:rPr>
-          <w:rFonts w:ascii="Times New Roman" w:hAnsi="Times New Roman" w:cs="Times New Roman"/>
-          <w:bCs/>
-          <w:highlight w:val="none"/>
-          <w:lang w:val="en-US"/>
-        </w:rPr>
-        <w:t xml:space="preserve">    return 0;</w:t>
-      </w:r>
-      <w:r/>
-    </w:p>
-    <w:p>
-      <w:pPr>
-        <w:pStyle w:val="880"/>
-        <w:spacing w:after="0" w:line="360" w:lineRule="auto"/>
-        <w:tabs>
-          <w:tab w:val="left" w:pos="3553" w:leader="none"/>
-        </w:tabs>
-        <w:rPr>
-          <w:rFonts w:ascii="Times New Roman" w:hAnsi="Times New Roman" w:cs="Times New Roman"/>
-          <w:highlight w:val="none"/>
-          <w:lang w:val="en-US"/>
-        </w:rPr>
-      </w:pPr>
-      <w:r>
-        <w:rPr>
-          <w:rFonts w:ascii="Times New Roman" w:hAnsi="Times New Roman" w:cs="Times New Roman"/>
-          <w:bCs/>
-          <w:highlight w:val="none"/>
-          <w:lang w:val="en-US"/>
-        </w:rPr>
-        <w:t xml:space="preserve">}</w:t>
-      </w:r>
-      <w:r>
-        <w:rPr>
-          <w:rFonts w:ascii="Times New Roman" w:hAnsi="Times New Roman" w:cs="Times New Roman"/>
-          <w:bCs/>
-          <w:highlight w:val="none"/>
-          <w:lang w:val="en-US"/>
-        </w:rPr>
-      </w:r>
-      <w:r/>
-    </w:p>
-    <w:p>
-      <w:pPr>
-        <w:pStyle w:val="880"/>
-        <w:spacing w:after="0" w:line="360" w:lineRule="auto"/>
-        <w:tabs>
-          <w:tab w:val="left" w:pos="3553" w:leader="none"/>
-        </w:tabs>
-        <w:rPr>
-          <w:rFonts w:ascii="Times New Roman" w:hAnsi="Times New Roman" w:cs="Times New Roman"/>
-          <w:highlight w:val="none"/>
-          <w:lang w:val="en-US"/>
-        </w:rPr>
-      </w:pPr>
-      <w:r>
-        <w:rPr>
-          <w:rFonts w:ascii="Times New Roman" w:hAnsi="Times New Roman" w:cs="Times New Roman"/>
-          <w:bCs/>
-          <w:highlight w:val="none"/>
-          <w:lang w:val="en-US"/>
-        </w:rPr>
-        <w:t xml:space="preserve">child1:</w:t>
-      </w:r>
-      <w:r>
-        <w:rPr>
-          <w:rFonts w:ascii="Times New Roman" w:hAnsi="Times New Roman" w:cs="Times New Roman"/>
-          <w:bCs/>
-          <w:highlight w:val="none"/>
-          <w:lang w:val="en-US"/>
-        </w:rPr>
-      </w:r>
-      <w:r/>
-    </w:p>
-    <w:p>
-      <w:pPr>
-        <w:pStyle w:val="880"/>
-        <w:spacing w:after="0" w:line="360" w:lineRule="auto"/>
-        <w:tabs>
-          <w:tab w:val="left" w:pos="3553" w:leader="none"/>
-        </w:tabs>
-      </w:pPr>
-      <w:r>
-        <w:rPr>
-          <w:rFonts w:ascii="Times New Roman" w:hAnsi="Times New Roman" w:cs="Times New Roman"/>
-          <w:bCs/>
-          <w:highlight w:val="none"/>
-          <w:lang w:val="en-US"/>
-        </w:rPr>
-        <w:t xml:space="preserve">#include&lt;bits/stdc++.h&gt;</w:t>
-      </w:r>
-      <w:r/>
-    </w:p>
-    <w:p>
-      <w:pPr>
-        <w:pStyle w:val="880"/>
-        <w:spacing w:after="0" w:line="360" w:lineRule="auto"/>
-        <w:tabs>
-          <w:tab w:val="left" w:pos="3553" w:leader="none"/>
-        </w:tabs>
-      </w:pPr>
-      <w:r>
-        <w:rPr>
-          <w:rFonts w:ascii="Times New Roman" w:hAnsi="Times New Roman" w:cs="Times New Roman"/>
-          <w:bCs/>
-          <w:highlight w:val="none"/>
-          <w:lang w:val="en-US"/>
-        </w:rPr>
-        <w:t xml:space="preserve">#include&lt;sys/wait.h&gt;</w:t>
-      </w:r>
-      <w:r/>
-    </w:p>
-    <w:p>
-      <w:pPr>
-        <w:pStyle w:val="880"/>
-        <w:spacing w:after="0" w:line="360" w:lineRule="auto"/>
-        <w:tabs>
-          <w:tab w:val="left" w:pos="3553" w:leader="none"/>
-        </w:tabs>
-      </w:pPr>
-      <w:r>
-        <w:rPr>
-          <w:rFonts w:ascii="Times New Roman" w:hAnsi="Times New Roman" w:cs="Times New Roman"/>
-          <w:bCs/>
-          <w:highlight w:val="none"/>
-          <w:lang w:val="en-US"/>
-        </w:rPr>
-        <w:t xml:space="preserve">#include&lt;unistd.h&gt;</w:t>
-      </w:r>
-      <w:r/>
-    </w:p>
-    <w:p>
-      <w:pPr>
-        <w:pStyle w:val="880"/>
-        <w:spacing w:after="0" w:line="360" w:lineRule="auto"/>
-        <w:tabs>
-          <w:tab w:val="left" w:pos="3553" w:leader="none"/>
-        </w:tabs>
-      </w:pPr>
-      <w:r>
-        <w:rPr>
-          <w:rFonts w:ascii="Times New Roman" w:hAnsi="Times New Roman" w:cs="Times New Roman"/>
-          <w:bCs/>
-          <w:highlight w:val="none"/>
-          <w:lang w:val="en-US"/>
-        </w:rPr>
-        <w:t xml:space="preserve">using namespace std;</w:t>
-      </w:r>
-      <w:r/>
-    </w:p>
-    <w:p>
-      <w:pPr>
-        <w:pStyle w:val="880"/>
-        <w:spacing w:after="0" w:line="360" w:lineRule="auto"/>
-        <w:tabs>
-          <w:tab w:val="left" w:pos="3553" w:leader="none"/>
-        </w:tabs>
-      </w:pPr>
-      <w:r>
-        <w:rPr>
-          <w:rFonts w:ascii="Times New Roman" w:hAnsi="Times New Roman" w:cs="Times New Roman"/>
-          <w:bCs/>
-          <w:highlight w:val="none"/>
-          <w:lang w:val="en-US"/>
-        </w:rPr>
-      </w:r>
-      <w:r/>
-    </w:p>
-    <w:p>
-      <w:pPr>
-        <w:pStyle w:val="880"/>
-        <w:spacing w:after="0" w:line="360" w:lineRule="auto"/>
-        <w:tabs>
-          <w:tab w:val="left" w:pos="3553" w:leader="none"/>
-        </w:tabs>
-      </w:pPr>
-      <w:r>
-        <w:rPr>
-          <w:rFonts w:ascii="Times New Roman" w:hAnsi="Times New Roman" w:cs="Times New Roman"/>
-          <w:bCs/>
-          <w:highlight w:val="none"/>
-          <w:lang w:val="en-US"/>
-        </w:rPr>
-        <w:t xml:space="preserve">void reverseStr(string&amp; str)</w:t>
-      </w:r>
-      <w:r/>
-    </w:p>
-    <w:p>
-      <w:pPr>
-        <w:pStyle w:val="880"/>
-        <w:spacing w:after="0" w:line="360" w:lineRule="auto"/>
-        <w:tabs>
-          <w:tab w:val="left" w:pos="3553" w:leader="none"/>
-        </w:tabs>
-      </w:pPr>
-      <w:r>
-        <w:rPr>
-          <w:rFonts w:ascii="Times New Roman" w:hAnsi="Times New Roman" w:cs="Times New Roman"/>
-          <w:bCs/>
-          <w:highlight w:val="none"/>
-          <w:lang w:val="en-US"/>
-        </w:rPr>
-        <w:t xml:space="preserve">{</w:t>
-      </w:r>
-      <w:r/>
-    </w:p>
-    <w:p>
-      <w:pPr>
-        <w:pStyle w:val="880"/>
-        <w:spacing w:after="0" w:line="360" w:lineRule="auto"/>
-        <w:tabs>
-          <w:tab w:val="left" w:pos="3553" w:leader="none"/>
-        </w:tabs>
-      </w:pPr>
-      <w:r>
-        <w:rPr>
-          <w:rFonts w:ascii="Times New Roman" w:hAnsi="Times New Roman" w:cs="Times New Roman"/>
-          <w:bCs/>
-          <w:highlight w:val="none"/>
-          <w:lang w:val="en-US"/>
-        </w:rPr>
-        <w:t xml:space="preserve">    int n = str.length();</w:t>
-      </w:r>
-      <w:r/>
-    </w:p>
-    <w:p>
-      <w:pPr>
-        <w:pStyle w:val="880"/>
-        <w:spacing w:after="0" w:line="360" w:lineRule="auto"/>
-        <w:tabs>
-          <w:tab w:val="left" w:pos="3553" w:leader="none"/>
-        </w:tabs>
-      </w:pPr>
-      <w:r>
-        <w:rPr>
-          <w:rFonts w:ascii="Times New Roman" w:hAnsi="Times New Roman" w:cs="Times New Roman"/>
-          <w:bCs/>
-          <w:highlight w:val="none"/>
-          <w:lang w:val="en-US"/>
-        </w:rPr>
-        <w:t xml:space="preserve"> </w:t>
-      </w:r>
-      <w:r/>
-    </w:p>
-    <w:p>
-      <w:pPr>
-        <w:pStyle w:val="880"/>
-        <w:spacing w:after="0" w:line="360" w:lineRule="auto"/>
-        <w:tabs>
-          <w:tab w:val="left" w:pos="3553" w:leader="none"/>
-        </w:tabs>
-      </w:pPr>
-      <w:r>
-        <w:rPr>
-          <w:rFonts w:ascii="Times New Roman" w:hAnsi="Times New Roman" w:cs="Times New Roman"/>
-          <w:bCs/>
-          <w:highlight w:val="none"/>
-          <w:lang w:val="en-US"/>
-        </w:rPr>
-        <w:t xml:space="preserve">    for (int i = 0; i &lt; n / 2; i++) {</w:t>
-      </w:r>
-      <w:r/>
-    </w:p>
-    <w:p>
-      <w:pPr>
-        <w:pStyle w:val="880"/>
-        <w:spacing w:after="0" w:line="360" w:lineRule="auto"/>
-        <w:tabs>
-          <w:tab w:val="left" w:pos="3553" w:leader="none"/>
-        </w:tabs>
-      </w:pPr>
-      <w:r>
-        <w:rPr>
-          <w:rFonts w:ascii="Times New Roman" w:hAnsi="Times New Roman" w:cs="Times New Roman"/>
-          <w:bCs/>
-          <w:highlight w:val="none"/>
-          <w:lang w:val="en-US"/>
-        </w:rPr>
-        <w:t xml:space="preserve">        swap(str[i], str[n - i - 1]);</w:t>
-      </w:r>
-      <w:r/>
-    </w:p>
-    <w:p>
-      <w:pPr>
-        <w:pStyle w:val="880"/>
-        <w:spacing w:after="0" w:line="360" w:lineRule="auto"/>
-        <w:tabs>
-          <w:tab w:val="left" w:pos="3553" w:leader="none"/>
-        </w:tabs>
-      </w:pPr>
-      <w:r>
-        <w:rPr>
-          <w:rFonts w:ascii="Times New Roman" w:hAnsi="Times New Roman" w:cs="Times New Roman"/>
-          <w:bCs/>
-          <w:highlight w:val="none"/>
-          <w:lang w:val="en-US"/>
-        </w:rPr>
-        <w:t xml:space="preserve">    }</w:t>
-      </w:r>
-      <w:r/>
-    </w:p>
-    <w:p>
-      <w:pPr>
-        <w:pStyle w:val="880"/>
-        <w:spacing w:after="0" w:line="360" w:lineRule="auto"/>
-        <w:tabs>
-          <w:tab w:val="left" w:pos="3553" w:leader="none"/>
-        </w:tabs>
-      </w:pPr>
-      <w:r>
-        <w:rPr>
-          <w:rFonts w:ascii="Times New Roman" w:hAnsi="Times New Roman" w:cs="Times New Roman"/>
-          <w:bCs/>
-          <w:highlight w:val="none"/>
-          <w:lang w:val="en-US"/>
-        </w:rPr>
-        <w:t xml:space="preserve">}</w:t>
-      </w:r>
-      <w:r/>
-    </w:p>
-    <w:p>
-      <w:pPr>
-        <w:pStyle w:val="880"/>
-        <w:spacing w:after="0" w:line="360" w:lineRule="auto"/>
-        <w:tabs>
-          <w:tab w:val="left" w:pos="3553" w:leader="none"/>
-        </w:tabs>
-      </w:pPr>
-      <w:r>
-        <w:rPr>
-          <w:rFonts w:ascii="Times New Roman" w:hAnsi="Times New Roman" w:cs="Times New Roman"/>
-          <w:bCs/>
-          <w:highlight w:val="none"/>
-          <w:lang w:val="en-US"/>
-        </w:rPr>
-      </w:r>
-      <w:r/>
-    </w:p>
-    <w:p>
-      <w:pPr>
-        <w:pStyle w:val="880"/>
-        <w:spacing w:after="0" w:line="360" w:lineRule="auto"/>
-        <w:tabs>
-          <w:tab w:val="left" w:pos="3553" w:leader="none"/>
-        </w:tabs>
-      </w:pPr>
-      <w:r>
-        <w:rPr>
-          <w:rFonts w:ascii="Times New Roman" w:hAnsi="Times New Roman" w:cs="Times New Roman"/>
-          <w:bCs/>
-          <w:highlight w:val="none"/>
-          <w:lang w:val="en-US"/>
-        </w:rPr>
-        <w:t xml:space="preserve">int main(int argc, char *argv[])</w:t>
-      </w:r>
-      <w:r/>
-    </w:p>
-    <w:p>
-      <w:pPr>
-        <w:pStyle w:val="880"/>
-        <w:spacing w:after="0" w:line="360" w:lineRule="auto"/>
-        <w:tabs>
-          <w:tab w:val="left" w:pos="3553" w:leader="none"/>
-        </w:tabs>
-      </w:pPr>
-      <w:r>
-        <w:rPr>
-          <w:rFonts w:ascii="Times New Roman" w:hAnsi="Times New Roman" w:cs="Times New Roman"/>
-          <w:bCs/>
-          <w:highlight w:val="none"/>
-          <w:lang w:val="en-US"/>
-        </w:rPr>
-        <w:t xml:space="preserve">{</w:t>
-      </w:r>
-      <w:r/>
-    </w:p>
-    <w:p>
-      <w:pPr>
-        <w:pStyle w:val="880"/>
-        <w:spacing w:after="0" w:line="360" w:lineRule="auto"/>
-        <w:tabs>
-          <w:tab w:val="left" w:pos="3553" w:leader="none"/>
-        </w:tabs>
-      </w:pPr>
-      <w:r>
-        <w:rPr>
-          <w:rFonts w:ascii="Times New Roman" w:hAnsi="Times New Roman" w:cs="Times New Roman"/>
-          <w:bCs/>
-          <w:highlight w:val="none"/>
-          <w:lang w:val="en-US"/>
-        </w:rPr>
-        <w:t xml:space="preserve">    string s;</w:t>
-      </w:r>
-      <w:r/>
-    </w:p>
-    <w:p>
-      <w:pPr>
-        <w:pStyle w:val="880"/>
-        <w:spacing w:after="0" w:line="360" w:lineRule="auto"/>
-        <w:tabs>
-          <w:tab w:val="left" w:pos="3553" w:leader="none"/>
-        </w:tabs>
-      </w:pPr>
-      <w:r>
-        <w:rPr>
-          <w:rFonts w:ascii="Times New Roman" w:hAnsi="Times New Roman" w:cs="Times New Roman"/>
-          <w:bCs/>
-          <w:highlight w:val="none"/>
-          <w:lang w:val="en-US"/>
-        </w:rPr>
-        <w:t xml:space="preserve">    ofstream fout("./pipe1.txt", ios_base::out | ios_base::trunc);</w:t>
-      </w:r>
-      <w:r/>
-    </w:p>
-    <w:p>
-      <w:pPr>
-        <w:pStyle w:val="880"/>
-        <w:spacing w:after="0" w:line="360" w:lineRule="auto"/>
-        <w:tabs>
-          <w:tab w:val="left" w:pos="3553" w:leader="none"/>
-        </w:tabs>
-      </w:pPr>
-      <w:r>
-        <w:rPr>
-          <w:rFonts w:ascii="Times New Roman" w:hAnsi="Times New Roman" w:cs="Times New Roman"/>
-          <w:bCs/>
-          <w:highlight w:val="none"/>
-          <w:lang w:val="en-US"/>
-        </w:rPr>
-        <w:t xml:space="preserve">    while (getline(cin, s)) {</w:t>
-      </w:r>
-      <w:r/>
-    </w:p>
-    <w:p>
-      <w:pPr>
-        <w:pStyle w:val="880"/>
-        <w:spacing w:after="0" w:line="360" w:lineRule="auto"/>
-        <w:tabs>
-          <w:tab w:val="left" w:pos="3553" w:leader="none"/>
-        </w:tabs>
-      </w:pPr>
-      <w:r>
-        <w:rPr>
-          <w:rFonts w:ascii="Times New Roman" w:hAnsi="Times New Roman" w:cs="Times New Roman"/>
-          <w:bCs/>
-          <w:highlight w:val="none"/>
-          <w:lang w:val="en-US"/>
-        </w:rPr>
-        <w:t xml:space="preserve">        reverseStr(s);</w:t>
-      </w:r>
-      <w:r/>
-    </w:p>
-    <w:p>
-      <w:pPr>
-        <w:pStyle w:val="880"/>
-        <w:spacing w:after="0" w:line="360" w:lineRule="auto"/>
-        <w:tabs>
-          <w:tab w:val="left" w:pos="3553" w:leader="none"/>
-        </w:tabs>
-      </w:pPr>
-      <w:r>
-        <w:rPr>
-          <w:rFonts w:ascii="Times New Roman" w:hAnsi="Times New Roman" w:cs="Times New Roman"/>
-          <w:bCs/>
-          <w:highlight w:val="none"/>
-          <w:lang w:val="en-US"/>
-        </w:rPr>
-        <w:t xml:space="preserve">        fout &lt;&lt; s + "\r\n";</w:t>
-      </w:r>
-      <w:r/>
-    </w:p>
-    <w:p>
-      <w:pPr>
-        <w:pStyle w:val="880"/>
-        <w:spacing w:after="0" w:line="360" w:lineRule="auto"/>
-        <w:tabs>
-          <w:tab w:val="left" w:pos="3553" w:leader="none"/>
-        </w:tabs>
-      </w:pPr>
-      <w:r>
-        <w:rPr>
-          <w:rFonts w:ascii="Times New Roman" w:hAnsi="Times New Roman" w:cs="Times New Roman"/>
-          <w:bCs/>
-          <w:highlight w:val="none"/>
-          <w:lang w:val="en-US"/>
-        </w:rPr>
-        <w:t xml:space="preserve">    }</w:t>
-      </w:r>
-      <w:r/>
-    </w:p>
-    <w:p>
-      <w:pPr>
-        <w:pStyle w:val="880"/>
-        <w:spacing w:after="0" w:line="360" w:lineRule="auto"/>
-        <w:tabs>
-          <w:tab w:val="left" w:pos="3553" w:leader="none"/>
-        </w:tabs>
-      </w:pPr>
-      <w:r>
-        <w:rPr>
-          <w:rFonts w:ascii="Times New Roman" w:hAnsi="Times New Roman" w:cs="Times New Roman"/>
-          <w:bCs/>
-          <w:highlight w:val="none"/>
-          <w:lang w:val="en-US"/>
-        </w:rPr>
-        <w:t xml:space="preserve">    fout.close();</w:t>
-      </w:r>
-      <w:r/>
-    </w:p>
-    <w:p>
-      <w:pPr>
-        <w:pStyle w:val="880"/>
-        <w:spacing w:after="0" w:line="360" w:lineRule="auto"/>
-        <w:tabs>
-          <w:tab w:val="left" w:pos="3553" w:leader="none"/>
-        </w:tabs>
-      </w:pPr>
-      <w:r>
-        <w:rPr>
-          <w:rFonts w:ascii="Times New Roman" w:hAnsi="Times New Roman" w:cs="Times New Roman"/>
-          <w:bCs/>
-          <w:highlight w:val="none"/>
-          <w:lang w:val="en-US"/>
-        </w:rPr>
-        <w:t xml:space="preserve">    return 0;</w:t>
-      </w:r>
-      <w:r/>
-    </w:p>
-    <w:p>
-      <w:pPr>
-        <w:pStyle w:val="880"/>
-        <w:spacing w:after="0" w:line="360" w:lineRule="auto"/>
-        <w:tabs>
-          <w:tab w:val="left" w:pos="3553" w:leader="none"/>
-        </w:tabs>
-        <w:rPr>
-          <w:rFonts w:ascii="Times New Roman" w:hAnsi="Times New Roman" w:cs="Times New Roman"/>
-          <w:highlight w:val="none"/>
-          <w:lang w:val="en-US"/>
-        </w:rPr>
-      </w:pPr>
-      <w:r>
-        <w:rPr>
-          <w:rFonts w:ascii="Times New Roman" w:hAnsi="Times New Roman" w:cs="Times New Roman"/>
-          <w:bCs/>
-          <w:highlight w:val="none"/>
-          <w:lang w:val="en-US"/>
-        </w:rPr>
-        <w:t xml:space="preserve">}</w:t>
-      </w:r>
-      <w:r>
-        <w:rPr>
-          <w:rFonts w:ascii="Times New Roman" w:hAnsi="Times New Roman" w:cs="Times New Roman"/>
-          <w:bCs/>
-          <w:highlight w:val="none"/>
-          <w:lang w:val="en-US"/>
-        </w:rPr>
-      </w:r>
-      <w:r/>
-    </w:p>
-    <w:p>
-      <w:pPr>
-        <w:pStyle w:val="880"/>
-        <w:spacing w:after="0" w:line="360" w:lineRule="auto"/>
-        <w:tabs>
-          <w:tab w:val="left" w:pos="3553" w:leader="none"/>
-        </w:tabs>
-        <w:rPr>
-          <w:rFonts w:ascii="Times New Roman" w:hAnsi="Times New Roman" w:cs="Times New Roman"/>
-          <w:highlight w:val="none"/>
-          <w:lang w:val="en-US"/>
-        </w:rPr>
-      </w:pPr>
-      <w:r>
-        <w:rPr>
-          <w:rFonts w:ascii="Times New Roman" w:hAnsi="Times New Roman" w:cs="Times New Roman"/>
-          <w:bCs/>
-          <w:highlight w:val="none"/>
-          <w:lang w:val="en-US"/>
-        </w:rPr>
-        <w:t xml:space="preserve">child2.cpp:</w:t>
-      </w:r>
-      <w:r>
-        <w:rPr>
-          <w:rFonts w:ascii="Times New Roman" w:hAnsi="Times New Roman" w:cs="Times New Roman"/>
-          <w:bCs/>
-          <w:highlight w:val="none"/>
-          <w:lang w:val="en-US"/>
-        </w:rPr>
-      </w:r>
-      <w:r/>
-    </w:p>
-    <w:p>
-      <w:pPr>
-        <w:pStyle w:val="880"/>
-        <w:spacing w:after="0" w:line="360" w:lineRule="auto"/>
-        <w:tabs>
-          <w:tab w:val="left" w:pos="3553" w:leader="none"/>
-        </w:tabs>
-      </w:pPr>
-      <w:r>
-        <w:rPr>
-          <w:rFonts w:ascii="Times New Roman" w:hAnsi="Times New Roman" w:cs="Times New Roman"/>
-          <w:bCs/>
-          <w:highlight w:val="none"/>
-          <w:lang w:val="en-US"/>
-        </w:rPr>
-        <w:t xml:space="preserve">#include &lt;bits/stdc++.h&gt;</w:t>
-      </w:r>
-      <w:r/>
-    </w:p>
-    <w:p>
-      <w:pPr>
-        <w:pStyle w:val="880"/>
-        <w:spacing w:after="0" w:line="360" w:lineRule="auto"/>
-        <w:tabs>
-          <w:tab w:val="left" w:pos="3553" w:leader="none"/>
-        </w:tabs>
-      </w:pPr>
-      <w:r>
-        <w:rPr>
-          <w:rFonts w:ascii="Times New Roman" w:hAnsi="Times New Roman" w:cs="Times New Roman"/>
-          <w:bCs/>
-          <w:highlight w:val="none"/>
-          <w:lang w:val="en-US"/>
-        </w:rPr>
-        <w:t xml:space="preserve">#include &lt;sys/wait.h&gt;</w:t>
-      </w:r>
-      <w:r/>
-    </w:p>
-    <w:p>
-      <w:pPr>
-        <w:pStyle w:val="880"/>
-        <w:spacing w:after="0" w:line="360" w:lineRule="auto"/>
-        <w:tabs>
-          <w:tab w:val="left" w:pos="3553" w:leader="none"/>
-        </w:tabs>
-      </w:pPr>
-      <w:r>
-        <w:rPr>
-          <w:rFonts w:ascii="Times New Roman" w:hAnsi="Times New Roman" w:cs="Times New Roman"/>
-          <w:bCs/>
-          <w:highlight w:val="none"/>
-          <w:lang w:val="en-US"/>
-        </w:rPr>
-        <w:t xml:space="preserve">#include &lt;unistd.h&gt;</w:t>
-      </w:r>
-      <w:r/>
-    </w:p>
-    <w:p>
-      <w:pPr>
-        <w:pStyle w:val="880"/>
-        <w:spacing w:after="0" w:line="360" w:lineRule="auto"/>
-        <w:tabs>
-          <w:tab w:val="left" w:pos="3553" w:leader="none"/>
-        </w:tabs>
-      </w:pPr>
-      <w:r>
-        <w:rPr>
-          <w:rFonts w:ascii="Times New Roman" w:hAnsi="Times New Roman" w:cs="Times New Roman"/>
-          <w:bCs/>
-          <w:highlight w:val="none"/>
-          <w:lang w:val="en-US"/>
-        </w:rPr>
-        <w:t xml:space="preserve">using namespace std;</w:t>
-      </w:r>
-      <w:r/>
-    </w:p>
-    <w:p>
-      <w:pPr>
-        <w:pStyle w:val="880"/>
-        <w:spacing w:after="0" w:line="360" w:lineRule="auto"/>
-        <w:tabs>
-          <w:tab w:val="left" w:pos="3553" w:leader="none"/>
-        </w:tabs>
-      </w:pPr>
-      <w:r>
-        <w:rPr>
-          <w:rFonts w:ascii="Times New Roman" w:hAnsi="Times New Roman" w:cs="Times New Roman"/>
-          <w:bCs/>
-          <w:highlight w:val="none"/>
-          <w:lang w:val="en-US"/>
-        </w:rPr>
-      </w:r>
-      <w:r/>
-    </w:p>
-    <w:p>
-      <w:pPr>
-        <w:pStyle w:val="880"/>
-        <w:spacing w:after="0" w:line="360" w:lineRule="auto"/>
-        <w:tabs>
-          <w:tab w:val="left" w:pos="3553" w:leader="none"/>
-        </w:tabs>
-      </w:pPr>
-      <w:r>
-        <w:rPr>
-          <w:rFonts w:ascii="Times New Roman" w:hAnsi="Times New Roman" w:cs="Times New Roman"/>
-          <w:bCs/>
-          <w:highlight w:val="none"/>
-          <w:lang w:val="en-US"/>
-        </w:rPr>
-        <w:t xml:space="preserve">void reverseStr(string &amp;str)</w:t>
-      </w:r>
-      <w:r/>
-    </w:p>
-    <w:p>
-      <w:pPr>
-        <w:pStyle w:val="880"/>
-        <w:spacing w:after="0" w:line="360" w:lineRule="auto"/>
-        <w:tabs>
-          <w:tab w:val="left" w:pos="3553" w:leader="none"/>
-        </w:tabs>
-      </w:pPr>
-      <w:r>
-        <w:rPr>
-          <w:rFonts w:ascii="Times New Roman" w:hAnsi="Times New Roman" w:cs="Times New Roman"/>
-          <w:bCs/>
-          <w:highlight w:val="none"/>
-          <w:lang w:val="en-US"/>
-        </w:rPr>
-        <w:t xml:space="preserve">{</w:t>
-      </w:r>
-      <w:r/>
-    </w:p>
-    <w:p>
-      <w:pPr>
-        <w:pStyle w:val="880"/>
-        <w:spacing w:after="0" w:line="360" w:lineRule="auto"/>
-        <w:tabs>
-          <w:tab w:val="left" w:pos="3553" w:leader="none"/>
-        </w:tabs>
-      </w:pPr>
-      <w:r>
-        <w:rPr>
-          <w:rFonts w:ascii="Times New Roman" w:hAnsi="Times New Roman" w:cs="Times New Roman"/>
-          <w:bCs/>
-          <w:highlight w:val="none"/>
-          <w:lang w:val="en-US"/>
-        </w:rPr>
-        <w:t xml:space="preserve">    int n = str.length();</w:t>
-      </w:r>
-      <w:r/>
-    </w:p>
-    <w:p>
-      <w:pPr>
-        <w:pStyle w:val="880"/>
-        <w:spacing w:after="0" w:line="360" w:lineRule="auto"/>
-        <w:tabs>
-          <w:tab w:val="left" w:pos="3553" w:leader="none"/>
-        </w:tabs>
-      </w:pPr>
-      <w:r>
-        <w:rPr>
-          <w:rFonts w:ascii="Times New Roman" w:hAnsi="Times New Roman" w:cs="Times New Roman"/>
-          <w:bCs/>
-          <w:highlight w:val="none"/>
-          <w:lang w:val="en-US"/>
-        </w:rPr>
-      </w:r>
-      <w:r/>
-    </w:p>
-    <w:p>
-      <w:pPr>
-        <w:pStyle w:val="880"/>
-        <w:spacing w:after="0" w:line="360" w:lineRule="auto"/>
-        <w:tabs>
-          <w:tab w:val="left" w:pos="3553" w:leader="none"/>
-        </w:tabs>
-      </w:pPr>
-      <w:r>
-        <w:rPr>
-          <w:rFonts w:ascii="Times New Roman" w:hAnsi="Times New Roman" w:cs="Times New Roman"/>
-          <w:bCs/>
-          <w:highlight w:val="none"/>
-          <w:lang w:val="en-US"/>
-        </w:rPr>
-        <w:t xml:space="preserve">    for (int i = 0; i &lt; n / 2; i++)</w:t>
-      </w:r>
-      <w:r/>
-    </w:p>
-    <w:p>
-      <w:pPr>
-        <w:pStyle w:val="880"/>
-        <w:spacing w:after="0" w:line="360" w:lineRule="auto"/>
-        <w:tabs>
-          <w:tab w:val="left" w:pos="3553" w:leader="none"/>
-        </w:tabs>
-      </w:pPr>
-      <w:r>
-        <w:rPr>
-          <w:rFonts w:ascii="Times New Roman" w:hAnsi="Times New Roman" w:cs="Times New Roman"/>
-          <w:bCs/>
-          <w:highlight w:val="none"/>
-          <w:lang w:val="en-US"/>
-        </w:rPr>
-        <w:t xml:space="preserve">    {</w:t>
-      </w:r>
-      <w:r/>
-    </w:p>
-    <w:p>
-      <w:pPr>
-        <w:pStyle w:val="880"/>
-        <w:spacing w:after="0" w:line="360" w:lineRule="auto"/>
-        <w:tabs>
-          <w:tab w:val="left" w:pos="3553" w:leader="none"/>
-        </w:tabs>
-      </w:pPr>
-      <w:r>
-        <w:rPr>
-          <w:rFonts w:ascii="Times New Roman" w:hAnsi="Times New Roman" w:cs="Times New Roman"/>
-          <w:bCs/>
-          <w:highlight w:val="none"/>
-          <w:lang w:val="en-US"/>
-        </w:rPr>
-        <w:t xml:space="preserve">        swap(str[i], str[n - i - 1]);</w:t>
-      </w:r>
-      <w:r/>
-    </w:p>
-    <w:p>
-      <w:pPr>
-        <w:pStyle w:val="880"/>
-        <w:spacing w:after="0" w:line="360" w:lineRule="auto"/>
-        <w:tabs>
-          <w:tab w:val="left" w:pos="3553" w:leader="none"/>
-        </w:tabs>
-      </w:pPr>
-      <w:r>
-        <w:rPr>
-          <w:rFonts w:ascii="Times New Roman" w:hAnsi="Times New Roman" w:cs="Times New Roman"/>
-          <w:bCs/>
-          <w:highlight w:val="none"/>
-          <w:lang w:val="en-US"/>
-        </w:rPr>
-        <w:t xml:space="preserve">    }</w:t>
-      </w:r>
-      <w:r/>
-    </w:p>
-    <w:p>
-      <w:pPr>
-        <w:pStyle w:val="880"/>
-        <w:spacing w:after="0" w:line="360" w:lineRule="auto"/>
-        <w:tabs>
-          <w:tab w:val="left" w:pos="3553" w:leader="none"/>
-        </w:tabs>
-      </w:pPr>
-      <w:r>
-        <w:rPr>
-          <w:rFonts w:ascii="Times New Roman" w:hAnsi="Times New Roman" w:cs="Times New Roman"/>
-          <w:bCs/>
-          <w:highlight w:val="none"/>
-          <w:lang w:val="en-US"/>
-        </w:rPr>
-        <w:t xml:space="preserve">}</w:t>
-      </w:r>
-      <w:r/>
-    </w:p>
-    <w:p>
-      <w:pPr>
-        <w:pStyle w:val="880"/>
-        <w:spacing w:after="0" w:line="360" w:lineRule="auto"/>
-        <w:tabs>
-          <w:tab w:val="left" w:pos="3553" w:leader="none"/>
-        </w:tabs>
-      </w:pPr>
-      <w:r>
-        <w:rPr>
-          <w:rFonts w:ascii="Times New Roman" w:hAnsi="Times New Roman" w:cs="Times New Roman"/>
-          <w:bCs/>
-          <w:highlight w:val="none"/>
-          <w:lang w:val="en-US"/>
-        </w:rPr>
-      </w:r>
-      <w:r/>
-    </w:p>
-    <w:p>
-      <w:pPr>
-        <w:pStyle w:val="880"/>
-        <w:spacing w:after="0" w:line="360" w:lineRule="auto"/>
-        <w:tabs>
-          <w:tab w:val="left" w:pos="3553" w:leader="none"/>
-        </w:tabs>
-      </w:pPr>
-      <w:r>
-        <w:rPr>
-          <w:rFonts w:ascii="Times New Roman" w:hAnsi="Times New Roman" w:cs="Times New Roman"/>
-          <w:bCs/>
-          <w:highlight w:val="none"/>
-          <w:lang w:val="en-US"/>
-        </w:rPr>
-        <w:t xml:space="preserve">int main(int argc, char *argv[])</w:t>
-      </w:r>
-      <w:r/>
-    </w:p>
-    <w:p>
-      <w:pPr>
-        <w:pStyle w:val="880"/>
-        <w:spacing w:after="0" w:line="360" w:lineRule="auto"/>
-        <w:tabs>
-          <w:tab w:val="left" w:pos="3553" w:leader="none"/>
-        </w:tabs>
-      </w:pPr>
-      <w:r>
-        <w:rPr>
-          <w:rFonts w:ascii="Times New Roman" w:hAnsi="Times New Roman" w:cs="Times New Roman"/>
-          <w:bCs/>
-          <w:highlight w:val="none"/>
-          <w:lang w:val="en-US"/>
-        </w:rPr>
-        <w:t xml:space="preserve">{</w:t>
-      </w:r>
-      <w:r/>
-    </w:p>
-    <w:p>
-      <w:pPr>
-        <w:pStyle w:val="880"/>
-        <w:spacing w:after="0" w:line="360" w:lineRule="auto"/>
-        <w:tabs>
-          <w:tab w:val="left" w:pos="3553" w:leader="none"/>
-        </w:tabs>
-      </w:pPr>
-      <w:r>
-        <w:rPr>
-          <w:rFonts w:ascii="Times New Roman" w:hAnsi="Times New Roman" w:cs="Times New Roman"/>
-          <w:bCs/>
-          <w:highlight w:val="none"/>
-          <w:lang w:val="en-US"/>
-        </w:rPr>
-        <w:t xml:space="preserve">    string s;</w:t>
-      </w:r>
-      <w:r/>
-    </w:p>
-    <w:p>
-      <w:pPr>
-        <w:pStyle w:val="880"/>
-        <w:spacing w:after="0" w:line="360" w:lineRule="auto"/>
-        <w:tabs>
-          <w:tab w:val="left" w:pos="3553" w:leader="none"/>
-        </w:tabs>
-      </w:pPr>
-      <w:r>
-        <w:rPr>
-          <w:rFonts w:ascii="Times New Roman" w:hAnsi="Times New Roman" w:cs="Times New Roman"/>
-          <w:bCs/>
-          <w:highlight w:val="none"/>
-          <w:lang w:val="en-US"/>
-        </w:rPr>
-        <w:t xml:space="preserve">    ofstream fout("./pipe2.txt", ios_base::out | ios_base::trunc);</w:t>
-      </w:r>
-      <w:r/>
-    </w:p>
-    <w:p>
-      <w:pPr>
-        <w:pStyle w:val="880"/>
-        <w:spacing w:after="0" w:line="360" w:lineRule="auto"/>
-        <w:tabs>
-          <w:tab w:val="left" w:pos="3553" w:leader="none"/>
-        </w:tabs>
-      </w:pPr>
-      <w:r>
-        <w:rPr>
-          <w:rFonts w:ascii="Times New Roman" w:hAnsi="Times New Roman" w:cs="Times New Roman"/>
-          <w:bCs/>
-          <w:highlight w:val="none"/>
-          <w:lang w:val="en-US"/>
-        </w:rPr>
-        <w:t xml:space="preserve">    while (getline(cin, s))</w:t>
-      </w:r>
-      <w:r/>
-    </w:p>
-    <w:p>
-      <w:pPr>
-        <w:pStyle w:val="880"/>
-        <w:spacing w:after="0" w:line="360" w:lineRule="auto"/>
-        <w:tabs>
-          <w:tab w:val="left" w:pos="3553" w:leader="none"/>
-        </w:tabs>
-      </w:pPr>
-      <w:r>
-        <w:rPr>
-          <w:rFonts w:ascii="Times New Roman" w:hAnsi="Times New Roman" w:cs="Times New Roman"/>
-          <w:bCs/>
-          <w:highlight w:val="none"/>
-          <w:lang w:val="en-US"/>
-        </w:rPr>
-        <w:t xml:space="preserve">    {</w:t>
-      </w:r>
-      <w:r/>
-    </w:p>
-    <w:p>
-      <w:pPr>
-        <w:pStyle w:val="880"/>
-        <w:spacing w:after="0" w:line="360" w:lineRule="auto"/>
-        <w:tabs>
-          <w:tab w:val="left" w:pos="3553" w:leader="none"/>
-        </w:tabs>
-      </w:pPr>
-      <w:r>
-        <w:rPr>
-          <w:rFonts w:ascii="Times New Roman" w:hAnsi="Times New Roman" w:cs="Times New Roman"/>
-          <w:bCs/>
-          <w:highlight w:val="none"/>
-          <w:lang w:val="en-US"/>
-        </w:rPr>
-        <w:t xml:space="preserve">        reverseStr(s);</w:t>
-      </w:r>
-      <w:r/>
-    </w:p>
-    <w:p>
-      <w:pPr>
-        <w:pStyle w:val="880"/>
-        <w:spacing w:after="0" w:line="360" w:lineRule="auto"/>
-        <w:tabs>
-          <w:tab w:val="left" w:pos="3553" w:leader="none"/>
-        </w:tabs>
-      </w:pPr>
-      <w:r>
-        <w:rPr>
-          <w:rFonts w:ascii="Times New Roman" w:hAnsi="Times New Roman" w:cs="Times New Roman"/>
-          <w:bCs/>
-          <w:highlight w:val="none"/>
-          <w:lang w:val="en-US"/>
-        </w:rPr>
-        <w:t xml:space="preserve">        fout &lt;&lt; s &lt;&lt; endl;</w:t>
-      </w:r>
-      <w:r/>
-    </w:p>
-    <w:p>
-      <w:pPr>
-        <w:pStyle w:val="880"/>
-        <w:spacing w:after="0" w:line="360" w:lineRule="auto"/>
-        <w:tabs>
-          <w:tab w:val="left" w:pos="3553" w:leader="none"/>
-        </w:tabs>
-      </w:pPr>
-      <w:r>
-        <w:rPr>
-          <w:rFonts w:ascii="Times New Roman" w:hAnsi="Times New Roman" w:cs="Times New Roman"/>
-          <w:bCs/>
-          <w:highlight w:val="none"/>
-          <w:lang w:val="en-US"/>
-        </w:rPr>
-        <w:t xml:space="preserve">    }</w:t>
-      </w:r>
-      <w:r/>
-    </w:p>
-    <w:p>
-      <w:pPr>
-        <w:pStyle w:val="880"/>
-        <w:spacing w:after="0" w:line="360" w:lineRule="auto"/>
-        <w:tabs>
-          <w:tab w:val="left" w:pos="3553" w:leader="none"/>
-        </w:tabs>
-      </w:pPr>
-      <w:r>
-        <w:rPr>
-          <w:rFonts w:ascii="Times New Roman" w:hAnsi="Times New Roman" w:cs="Times New Roman"/>
-          <w:bCs/>
-          <w:highlight w:val="none"/>
-          <w:lang w:val="en-US"/>
-        </w:rPr>
-        <w:t xml:space="preserve">    fout.close();</w:t>
-      </w:r>
-      <w:r/>
-    </w:p>
-    <w:p>
-      <w:pPr>
-        <w:pStyle w:val="880"/>
-        <w:spacing w:after="0" w:line="360" w:lineRule="auto"/>
-        <w:tabs>
-          <w:tab w:val="left" w:pos="3553" w:leader="none"/>
-        </w:tabs>
-      </w:pPr>
-      <w:r>
-        <w:rPr>
-          <w:rFonts w:ascii="Times New Roman" w:hAnsi="Times New Roman" w:cs="Times New Roman"/>
-          <w:bCs/>
-          <w:highlight w:val="none"/>
-          <w:lang w:val="en-US"/>
-        </w:rPr>
-        <w:t xml:space="preserve">    return 0;</w:t>
-      </w:r>
-      <w:r/>
-    </w:p>
-    <w:p>
-      <w:pPr>
-        <w:pStyle w:val="880"/>
-        <w:spacing w:after="0" w:line="360" w:lineRule="auto"/>
-        <w:tabs>
-          <w:tab w:val="left" w:pos="3553" w:leader="none"/>
-        </w:tabs>
-        <w:rPr>
-          <w:rFonts w:ascii="Times New Roman" w:hAnsi="Times New Roman" w:cs="Times New Roman"/>
-          <w:lang w:val="en-US"/>
-        </w:rPr>
-      </w:pPr>
-      <w:r>
-        <w:rPr>
-          <w:rFonts w:ascii="Times New Roman" w:hAnsi="Times New Roman" w:cs="Times New Roman"/>
-          <w:bCs/>
-          <w:highlight w:val="none"/>
-          <w:lang w:val="en-US"/>
-        </w:rPr>
-        <w:t xml:space="preserve">}</w:t>
-      </w:r>
-      <w:r>
-        <w:rPr>
-          <w:rFonts w:ascii="Times New Roman" w:hAnsi="Times New Roman" w:cs="Times New Roman"/>
-          <w:bCs/>
-          <w:highlight w:val="none"/>
-          <w:lang w:val="en-US"/>
-        </w:rPr>
-      </w:r>
-      <w:r/>
-    </w:p>
-    <w:p>
-      <w:pPr>
-        <w:pStyle w:val="880"/>
         <w:rPr>
           <w:rFonts w:ascii="Times New Roman" w:hAnsi="Times New Roman" w:cs="Times New Roman"/>
           <w:b/>
           <w:sz w:val="28"/>
           <w:szCs w:val="28"/>
         </w:rPr>
-      </w:pPr>
+      </w:r>
+      <w:r/>
       <w:r>
         <w:rPr>
           <w:rFonts w:ascii="Times New Roman" w:hAnsi="Times New Roman" w:cs="Times New Roman"/>
           <w:b/>
           <w:sz w:val="28"/>
           <w:szCs w:val="28"/>
+          <w:lang w:val="en-US"/>
         </w:rPr>
       </w:r>
-      <w:r/>
-    </w:p>
-    <w:p>
-      <w:pPr>
-        <w:pStyle w:val="880"/>
-        <w:jc w:val="center"/>
+      <w:r>
+        <w:rPr>
+          <w:rFonts w:ascii="Times New Roman" w:hAnsi="Times New Roman" w:cs="Times New Roman"/>
+          <w:b/>
+          <w:sz w:val="28"/>
+          <w:szCs w:val="28"/>
+          <w:highlight w:val="none"/>
+          <w:lang w:val="en-US"/>
+        </w:rPr>
+      </w:r>
+      <w:r>
+        <w:rPr>
+          <w:rFonts w:ascii="Times New Roman" w:hAnsi="Times New Roman" w:cs="Times New Roman"/>
+          <w:b/>
+          <w:sz w:val="28"/>
+          <w:szCs w:val="28"/>
+          <w:highlight w:val="none"/>
+          <w:lang w:val="en-US"/>
+        </w:rPr>
+      </w:r>
+      <w:r>
         <w:rPr>
           <w:rFonts w:ascii="Times New Roman" w:hAnsi="Times New Roman" w:cs="Times New Roman"/>
           <w:b/>
@@ -5766,6 +2145,56 @@
           <w:szCs w:val="28"/>
           <w:highlight w:val="none"/>
         </w:rPr>
+      </w:r>
+    </w:p>
+    <w:p>
+      <w:pPr>
+        <w:pStyle w:val="880"/>
+        <w:jc w:val="center"/>
+        <w:spacing w:after="0" w:line="360" w:lineRule="auto"/>
+        <w:tabs>
+          <w:tab w:val="left" w:pos="3553" w:leader="none"/>
+        </w:tabs>
+        <w:rPr>
+          <w:rFonts w:ascii="Times New Roman" w:hAnsi="Times New Roman" w:cs="Times New Roman"/>
+          <w:b/>
+          <w:bCs/>
+          <w:sz w:val="28"/>
+          <w:szCs w:val="28"/>
+          <w:highlight w:val="none"/>
+        </w:rPr>
+      </w:pPr>
+      <w:r>
+        <w:rPr>
+          <w:rFonts w:ascii="Times New Roman" w:hAnsi="Times New Roman" w:cs="Times New Roman"/>
+          <w:b/>
+          <w:sz w:val="28"/>
+          <w:szCs w:val="28"/>
+          <w:highlight w:val="none"/>
+        </w:rPr>
+      </w:r>
+      <w:r>
+        <w:rPr>
+          <w:rFonts w:ascii="Times New Roman" w:hAnsi="Times New Roman" w:cs="Times New Roman"/>
+          <w:b/>
+          <w:sz w:val="28"/>
+          <w:szCs w:val="28"/>
+          <w:highlight w:val="none"/>
+        </w:rPr>
+      </w:r>
+    </w:p>
+    <w:p>
+      <w:pPr>
+        <w:pStyle w:val="880"/>
+        <w:jc w:val="center"/>
+        <w:rPr>
+          <w:rFonts w:ascii="Times New Roman" w:hAnsi="Times New Roman" w:cs="Times New Roman"/>
+          <w:b/>
+          <w:bCs/>
+          <w:sz w:val="28"/>
+          <w:szCs w:val="28"/>
+          <w:highlight w:val="none"/>
+        </w:rPr>
       </w:pPr>
       <w:r>
         <w:rPr>
@@ -5814,6 +2243,18 @@
       <w:pPr>
         <w:pStyle w:val="880"/>
         <w:jc w:val="left"/>
+      </w:pPr>
+      <w:r>
+        <w:rPr>
+          <w:rFonts w:ascii="Times New Roman" w:hAnsi="Times New Roman" w:cs="Times New Roman"/>
+          <w:b/>
+          <w:sz w:val="28"/>
+          <w:szCs w:val="28"/>
+          <w:highlight w:val="none"/>
+        </w:rPr>
+        <w:t xml:space="preserve">INPUT:</w:t>
+      </w:r>
+      <w:r>
         <w:rPr>
           <w:rFonts w:ascii="Times New Roman" w:hAnsi="Times New Roman" w:cs="Times New Roman"/>
           <w:b/>
@@ -5821,25 +2262,6 @@
           <w:sz w:val="28"/>
           <w:szCs w:val="28"/>
         </w:rPr>
-      </w:pPr>
-      <w:r>
-        <w:rPr>
-          <w:rFonts w:ascii="Times New Roman" w:hAnsi="Times New Roman" w:cs="Times New Roman"/>
-          <w:b/>
-          <w:sz w:val="28"/>
-          <w:szCs w:val="28"/>
-          <w:highlight w:val="none"/>
-        </w:rPr>
-        <w:t xml:space="preserve">INPUT:</w:t>
-      </w:r>
-      <w:r>
-        <w:rPr>
-          <w:rFonts w:ascii="Times New Roman" w:hAnsi="Times New Roman" w:cs="Times New Roman"/>
-          <w:b/>
-          <w:sz w:val="28"/>
-          <w:szCs w:val="28"/>
-          <w:highlight w:val="none"/>
-        </w:rPr>
       </w:r>
       <w:r/>
     </w:p>
@@ -5847,11 +2269,6 @@
       <w:pPr>
         <w:pStyle w:val="880"/>
         <w:spacing w:after="0"/>
-        <w:rPr>
-          <w:rFonts w:ascii="Times New Roman" w:hAnsi="Times New Roman" w:cs="Times New Roman"/>
-          <w:sz w:val="20"/>
-          <w:szCs w:val="20"/>
-        </w:rPr>
       </w:pPr>
       <w:r>
         <w:rPr>
@@ -5875,7 +2292,7 @@
                   <a:graphicData uri="http://schemas.openxmlformats.org/drawingml/2006/picture">
                     <pic:pic xmlns:pic="http://schemas.openxmlformats.org/drawingml/2006/picture">
                       <pic:nvPicPr>
-                        <pic:cNvPr id="1802417049" name=""/>
+                        <pic:cNvPr id="2142931962" name=""/>
                         <pic:cNvPicPr>
                           <a:picLocks noChangeAspect="1"/>
                         </pic:cNvPicPr>
@@ -5888,7 +2305,7 @@
                       <pic:spPr bwMode="auto">
                         <a:xfrm>
                           <a:off x="0" y="0"/>
-                          <a:ext cx="2895598" cy="2962274"/>
+                          <a:ext cx="2895597" cy="2962273"/>
                         </a:xfrm>
                         <a:prstGeom prst="rect">
                           <a:avLst/>
@@ -5941,7 +2358,7 @@
                   <a:graphicData uri="http://schemas.openxmlformats.org/drawingml/2006/picture">
                     <pic:pic xmlns:pic="http://schemas.openxmlformats.org/drawingml/2006/picture">
                       <pic:nvPicPr>
-                        <pic:cNvPr id="2058678769" name=""/>
+                        <pic:cNvPr id="1089343771" name=""/>
                         <pic:cNvPicPr>
                           <a:picLocks noChangeAspect="1"/>
                         </pic:cNvPicPr>
@@ -5954,7 +2371,7 @@
                       <pic:spPr bwMode="auto">
                         <a:xfrm>
                           <a:off x="0" y="0"/>
-                          <a:ext cx="3619499" cy="2962274"/>
+                          <a:ext cx="3619498" cy="2962273"/>
                         </a:xfrm>
                         <a:prstGeom prst="rect">
                           <a:avLst/>
@@ -6006,6 +2423,8 @@
         <w:pStyle w:val="880"/>
         <w:jc w:val="center"/>
         <w:spacing w:line="360" w:lineRule="auto"/>
+      </w:pPr>
+      <w:r>
         <w:rPr>
           <w:rFonts w:ascii="Times New Roman" w:hAnsi="Times New Roman" w:cs="Times New Roman"/>
           <w:b/>
@@ -6013,7 +2432,7 @@
           <w:sz w:val="28"/>
           <w:szCs w:val="28"/>
         </w:rPr>
-      </w:pPr>
+      </w:r>
       <w:r>
         <w:rPr>
           <w:rFonts w:ascii="Times New Roman" w:hAnsi="Times New Roman" w:cs="Times New Roman"/>
@@ -6023,15 +2442,6 @@
           <w:szCs w:val="28"/>
         </w:rPr>
       </w:r>
-      <w:r>
-        <w:rPr>
-          <w:rFonts w:ascii="Times New Roman" w:hAnsi="Times New Roman" w:cs="Times New Roman"/>
-          <w:b/>
-          <w:bCs/>
-          <w:sz w:val="28"/>
-          <w:szCs w:val="28"/>
-        </w:rPr>
-      </w:r>
       <w:r/>
     </w:p>
     <w:p>
@@ -6039,6 +2449,18 @@
         <w:pStyle w:val="880"/>
         <w:jc w:val="left"/>
         <w:spacing w:line="360" w:lineRule="auto"/>
+      </w:pPr>
+      <w:r>
+        <w:rPr>
+          <w:rFonts w:ascii="Times New Roman" w:hAnsi="Times New Roman" w:cs="Times New Roman"/>
+          <w:b/>
+          <w:sz w:val="28"/>
+          <w:szCs w:val="28"/>
+          <w:highlight w:val="none"/>
+        </w:rPr>
+        <w:t xml:space="preserve">OUTPUT:</w:t>
+      </w:r>
+      <w:r>
         <w:rPr>
           <w:rFonts w:ascii="Times New Roman" w:hAnsi="Times New Roman" w:cs="Times New Roman"/>
           <w:b/>
@@ -6047,25 +2469,6 @@
           <w:szCs w:val="28"/>
           <w:highlight w:val="none"/>
         </w:rPr>
-      </w:pPr>
-      <w:r>
-        <w:rPr>
-          <w:rFonts w:ascii="Times New Roman" w:hAnsi="Times New Roman" w:cs="Times New Roman"/>
-          <w:b/>
-          <w:sz w:val="28"/>
-          <w:szCs w:val="28"/>
-          <w:highlight w:val="none"/>
-        </w:rPr>
-        <w:t xml:space="preserve">OUTPUT:</w:t>
-      </w:r>
-      <w:r>
-        <w:rPr>
-          <w:rFonts w:ascii="Times New Roman" w:hAnsi="Times New Roman" w:cs="Times New Roman"/>
-          <w:b/>
-          <w:sz w:val="28"/>
-          <w:szCs w:val="28"/>
-          <w:highlight w:val="none"/>
-        </w:rPr>
       </w:r>
       <w:r/>
     </w:p>
@@ -6074,14 +2477,6 @@
         <w:pStyle w:val="880"/>
         <w:jc w:val="left"/>
         <w:spacing w:line="360" w:lineRule="auto"/>
-        <w:rPr>
-          <w:rFonts w:ascii="Times New Roman" w:hAnsi="Times New Roman" w:cs="Times New Roman"/>
-          <w:b/>
-          <w:bCs/>
-          <w:sz w:val="28"/>
-          <w:szCs w:val="28"/>
-          <w:highlight w:val="none"/>
-        </w:rPr>
       </w:pPr>
       <w:r>
         <w:rPr>
@@ -6107,7 +2502,7 @@
                   <a:graphicData uri="http://schemas.openxmlformats.org/drawingml/2006/picture">
                     <pic:pic xmlns:pic="http://schemas.openxmlformats.org/drawingml/2006/picture">
                       <pic:nvPicPr>
-                        <pic:cNvPr id="28021799" name=""/>
+                        <pic:cNvPr id="1747625366" name=""/>
                         <pic:cNvPicPr>
                           <a:picLocks noChangeAspect="1"/>
                         </pic:cNvPicPr>
@@ -6120,7 +2515,7 @@
                       <pic:spPr bwMode="auto">
                         <a:xfrm>
                           <a:off x="0" y="0"/>
-                          <a:ext cx="3352799" cy="2962274"/>
+                          <a:ext cx="3352798" cy="2962273"/>
                         </a:xfrm>
                         <a:prstGeom prst="rect">
                           <a:avLst/>
@@ -6162,6 +2557,7 @@
         <w:rPr>
           <w:rFonts w:ascii="Times New Roman" w:hAnsi="Times New Roman" w:cs="Times New Roman"/>
           <w:b/>
+          <w:bCs/>
           <w:sz w:val="28"/>
           <w:szCs w:val="28"/>
           <w:highlight w:val="none"/>
@@ -6180,6 +2576,7 @@
           <w:bCs/>
           <w:sz w:val="28"/>
           <w:szCs w:val="28"/>
+          <w:highlight w:val="none"/>
         </w:rPr>
       </w:pPr>
       <w:r>
@@ -6206,7 +2603,7 @@
                   <a:graphicData uri="http://schemas.openxmlformats.org/drawingml/2006/picture">
                     <pic:pic xmlns:pic="http://schemas.openxmlformats.org/drawingml/2006/picture">
                       <pic:nvPicPr>
-                        <pic:cNvPr id="961499714" name=""/>
+                        <pic:cNvPr id="1431037172" name=""/>
                         <pic:cNvPicPr>
                           <a:picLocks noChangeAspect="1"/>
                         </pic:cNvPicPr>
@@ -6219,7 +2616,7 @@
                       <pic:spPr bwMode="auto">
                         <a:xfrm>
                           <a:off x="0" y="0"/>
-                          <a:ext cx="5940424" cy="2757082"/>
+                          <a:ext cx="5940423" cy="2757081"/>
                         </a:xfrm>
                         <a:prstGeom prst="rect">
                           <a:avLst/>
@@ -6257,22 +2654,9 @@
           </mc:Fallback>
         </mc:AlternateContent>
       </w:r>
+      <w:r/>
+      <w:r/>
       <w:r>
-        <w:rPr>
-          <w:rFonts w:ascii="Times New Roman" w:hAnsi="Times New Roman" w:cs="Times New Roman"/>
-          <w:b/>
-          <w:sz w:val="28"/>
-          <w:szCs w:val="28"/>
-          <w:highlight w:val="none"/>
-        </w:rPr>
-      </w:r>
-      <w:r/>
-    </w:p>
-    <w:p>
-      <w:pPr>
-        <w:pStyle w:val="880"/>
-        <w:jc w:val="center"/>
-        <w:spacing w:line="360" w:lineRule="auto"/>
         <w:rPr>
           <w:rFonts w:ascii="Times New Roman" w:hAnsi="Times New Roman" w:cs="Times New Roman"/>
           <w:b/>
@@ -6281,6 +2665,91 @@
           <w:szCs w:val="28"/>
           <w:highlight w:val="none"/>
         </w:rPr>
+      </w:r>
+      <w:r/>
+    </w:p>
+    <w:p>
+      <w:pPr>
+        <w:pStyle w:val="880"/>
+        <w:jc w:val="left"/>
+        <w:spacing w:line="360" w:lineRule="auto"/>
+        <w:rPr>
+          <w:rFonts w:ascii="Times New Roman" w:hAnsi="Times New Roman" w:cs="Times New Roman"/>
+          <w:b/>
+          <w:bCs/>
+          <w:sz w:val="28"/>
+          <w:szCs w:val="28"/>
+          <w:highlight w:val="none"/>
+        </w:rPr>
+      </w:pPr>
+      <w:r>
+        <w:rPr>
+          <w:rFonts w:ascii="Times New Roman" w:hAnsi="Times New Roman" w:cs="Times New Roman"/>
+          <w:b/>
+          <w:sz w:val="28"/>
+          <w:szCs w:val="28"/>
+          <w:highlight w:val="none"/>
+        </w:rPr>
+      </w:r>
+      <w:r/>
+      <w:r>
+        <w:rPr>
+          <w:rFonts w:ascii="Times New Roman" w:hAnsi="Times New Roman" w:cs="Times New Roman"/>
+          <w:b/>
+          <w:sz w:val="28"/>
+          <w:szCs w:val="28"/>
+          <w:highlight w:val="none"/>
+        </w:rPr>
+      </w:r>
+      <w:r/>
+    </w:p>
+    <w:p>
+      <w:pPr>
+        <w:pStyle w:val="880"/>
+        <w:jc w:val="left"/>
+        <w:spacing w:line="360" w:lineRule="auto"/>
+        <w:rPr>
+          <w:rFonts w:ascii="Times New Roman" w:hAnsi="Times New Roman" w:cs="Times New Roman"/>
+          <w:b/>
+          <w:bCs/>
+          <w:sz w:val="28"/>
+          <w:szCs w:val="28"/>
+        </w:rPr>
+      </w:pPr>
+      <w:r>
+        <w:rPr>
+          <w:rFonts w:ascii="Times New Roman" w:hAnsi="Times New Roman" w:cs="Times New Roman"/>
+          <w:b/>
+          <w:sz w:val="28"/>
+          <w:szCs w:val="28"/>
+          <w:highlight w:val="none"/>
+        </w:rPr>
+      </w:r>
+      <w:r/>
+      <w:r>
+        <w:rPr>
+          <w:rFonts w:ascii="Times New Roman" w:hAnsi="Times New Roman" w:cs="Times New Roman"/>
+          <w:b/>
+          <w:sz w:val="28"/>
+          <w:szCs w:val="28"/>
+          <w:highlight w:val="none"/>
+        </w:rPr>
+      </w:r>
+      <w:r/>
+    </w:p>
+    <w:p>
+      <w:pPr>
+        <w:pStyle w:val="880"/>
+        <w:jc w:val="center"/>
+        <w:spacing w:line="360" w:lineRule="auto"/>
+        <w:rPr>
+          <w:rFonts w:ascii="Times New Roman" w:hAnsi="Times New Roman" w:cs="Times New Roman"/>
+          <w:b/>
+          <w:bCs/>
+          <w:sz w:val="28"/>
+          <w:szCs w:val="28"/>
+          <w:highlight w:val="none"/>
+        </w:rPr>
       </w:pPr>
       <w:r>
         <w:rPr>
@@ -6309,7 +2778,7 @@
           <w:bCs/>
           <w:lang w:val="en-US"/>
         </w:rPr>
-        <w:t xml:space="preserve">С помощью с и с++ можно создавать процессы, которые значительно ускоряют работу программы. Связь между ними можно осуществить с помощью pipe(так называемой трубки), что очень круто!</w:t>
+        <w:t xml:space="preserve">С помощью с и с++ можно создавать процессы, которые значительно ускоряют работу программы. Связь между ними можно осуществить с помощью mmap(общая память между процессами), что очень круто!</w:t>
       </w:r>
       <w:r/>
     </w:p>
@@ -8796,6 +5265,364 @@
       <w:pPr>
         <w:ind w:left="6480" w:hanging="180"/>
       </w:pPr>
+    </w:lvl>
+  </w:abstractNum>
+  <w:abstractNum w:abstractNumId="23">
+    <w:multiLevelType w:val="hybridMultilevel"/>
+    <w:lvl w:ilvl="0">
+      <w:start w:val="1"/>
+      <w:numFmt w:val="bullet"/>
+      <w:isLgl w:val="false"/>
+      <w:suff w:val="tab"/>
+      <w:lvlText w:val="–"/>
+      <w:lvlJc w:val="left"/>
+      <w:pPr>
+        <w:ind w:left="709" w:hanging="360"/>
+      </w:pPr>
+      <w:rPr>
+        <w:rFonts w:hint="default" w:ascii="Arial" w:hAnsi="Arial" w:eastAsia="Arial" w:cs="Arial"/>
+      </w:rPr>
+    </w:lvl>
+    <w:lvl w:ilvl="1">
+      <w:start w:val="1"/>
+      <w:numFmt w:val="bullet"/>
+      <w:isLgl w:val="false"/>
+      <w:suff w:val="tab"/>
+      <w:lvlText w:val="o"/>
+      <w:lvlJc w:val="left"/>
+      <w:pPr>
+        <w:ind w:left="1429" w:hanging="360"/>
+      </w:pPr>
+      <w:rPr>
+        <w:rFonts w:hint="default" w:ascii="Courier New" w:hAnsi="Courier New" w:eastAsia="Courier New" w:cs="Courier New"/>
+      </w:rPr>
+    </w:lvl>
+    <w:lvl w:ilvl="2">
+      <w:start w:val="1"/>
+      <w:numFmt w:val="bullet"/>
+      <w:isLgl w:val="false"/>
+      <w:suff w:val="tab"/>
+      <w:lvlText w:val="§"/>
+      <w:lvlJc w:val="left"/>
+      <w:pPr>
+        <w:ind w:left="2149" w:hanging="360"/>
+      </w:pPr>
+      <w:rPr>
+        <w:rFonts w:hint="default" w:ascii="Wingdings" w:hAnsi="Wingdings" w:eastAsia="Wingdings" w:cs="Wingdings"/>
+      </w:rPr>
+    </w:lvl>
+    <w:lvl w:ilvl="3">
+      <w:start w:val="1"/>
+      <w:numFmt w:val="bullet"/>
+      <w:isLgl w:val="false"/>
+      <w:suff w:val="tab"/>
+      <w:lvlText w:val="·"/>
+      <w:lvlJc w:val="left"/>
+      <w:pPr>
+        <w:ind w:left="2869" w:hanging="360"/>
+      </w:pPr>
+      <w:rPr>
+        <w:rFonts w:hint="default" w:ascii="Symbol" w:hAnsi="Symbol" w:eastAsia="Symbol" w:cs="Symbol"/>
+      </w:rPr>
+    </w:lvl>
+    <w:lvl w:ilvl="4">
+      <w:start w:val="1"/>
+      <w:numFmt w:val="bullet"/>
+      <w:isLgl w:val="false"/>
+      <w:suff w:val="tab"/>
+      <w:lvlText w:val="o"/>
+      <w:lvlJc w:val="left"/>
+      <w:pPr>
+        <w:ind w:left="3589" w:hanging="360"/>
+      </w:pPr>
+      <w:rPr>
+        <w:rFonts w:hint="default" w:ascii="Courier New" w:hAnsi="Courier New" w:eastAsia="Courier New" w:cs="Courier New"/>
+      </w:rPr>
+    </w:lvl>
+    <w:lvl w:ilvl="5">
+      <w:start w:val="1"/>
+      <w:numFmt w:val="bullet"/>
+      <w:isLgl w:val="false"/>
+      <w:suff w:val="tab"/>
+      <w:lvlText w:val="§"/>
+      <w:lvlJc w:val="left"/>
+      <w:pPr>
+        <w:ind w:left="4309" w:hanging="360"/>
+      </w:pPr>
+      <w:rPr>
+        <w:rFonts w:hint="default" w:ascii="Wingdings" w:hAnsi="Wingdings" w:eastAsia="Wingdings" w:cs="Wingdings"/>
+      </w:rPr>
+    </w:lvl>
+    <w:lvl w:ilvl="6">
+      <w:start w:val="1"/>
+      <w:numFmt w:val="bullet"/>
+      <w:isLgl w:val="false"/>
+      <w:suff w:val="tab"/>
+      <w:lvlText w:val="·"/>
+      <w:lvlJc w:val="left"/>
+      <w:pPr>
+        <w:ind w:left="5029" w:hanging="360"/>
+      </w:pPr>
+      <w:rPr>
+        <w:rFonts w:hint="default" w:ascii="Symbol" w:hAnsi="Symbol" w:eastAsia="Symbol" w:cs="Symbol"/>
+      </w:rPr>
+    </w:lvl>
+    <w:lvl w:ilvl="7">
+      <w:start w:val="1"/>
+      <w:numFmt w:val="bullet"/>
+      <w:isLgl w:val="false"/>
+      <w:suff w:val="tab"/>
+      <w:lvlText w:val="o"/>
+      <w:lvlJc w:val="left"/>
+      <w:pPr>
+        <w:ind w:left="5749" w:hanging="360"/>
+      </w:pPr>
+      <w:rPr>
+        <w:rFonts w:hint="default" w:ascii="Courier New" w:hAnsi="Courier New" w:eastAsia="Courier New" w:cs="Courier New"/>
+      </w:rPr>
+    </w:lvl>
+    <w:lvl w:ilvl="8">
+      <w:start w:val="1"/>
+      <w:numFmt w:val="bullet"/>
+      <w:isLgl w:val="false"/>
+      <w:suff w:val="tab"/>
+      <w:lvlText w:val="§"/>
+      <w:lvlJc w:val="left"/>
+      <w:pPr>
+        <w:ind w:left="6469" w:hanging="360"/>
+      </w:pPr>
+      <w:rPr>
+        <w:rFonts w:hint="default" w:ascii="Wingdings" w:hAnsi="Wingdings" w:eastAsia="Wingdings" w:cs="Wingdings"/>
+      </w:rPr>
+    </w:lvl>
+  </w:abstractNum>
+  <w:abstractNum w:abstractNumId="24">
+    <w:multiLevelType w:val="hybridMultilevel"/>
+    <w:lvl w:ilvl="0">
+      <w:start w:val="1"/>
+      <w:numFmt w:val="decimal"/>
+      <w:isLgl w:val="false"/>
+      <w:suff w:val="tab"/>
+      <w:lvlText w:val="%1."/>
+      <w:lvlJc w:val="left"/>
+      <w:pPr/>
+    </w:lvl>
+    <w:lvl w:ilvl="1">
+      <w:start w:val="1"/>
+      <w:numFmt w:val="lowerLetter"/>
+      <w:isLgl w:val="false"/>
+      <w:suff w:val="tab"/>
+      <w:lvlText w:val="%2."/>
+      <w:lvlJc w:val="left"/>
+      <w:pPr>
+        <w:ind w:left="1440" w:hanging="360"/>
+      </w:pPr>
+    </w:lvl>
+    <w:lvl w:ilvl="2">
+      <w:start w:val="1"/>
+      <w:numFmt w:val="lowerRoman"/>
+      <w:isLgl w:val="false"/>
+      <w:suff w:val="tab"/>
+      <w:lvlText w:val="%3."/>
+      <w:lvlJc w:val="right"/>
+      <w:pPr>
+        <w:ind w:left="2160" w:hanging="180"/>
+      </w:pPr>
+    </w:lvl>
+    <w:lvl w:ilvl="3">
+      <w:start w:val="1"/>
+      <w:numFmt w:val="decimal"/>
+      <w:isLgl w:val="false"/>
+      <w:suff w:val="tab"/>
+      <w:lvlText w:val="%4."/>
+      <w:lvlJc w:val="left"/>
+      <w:pPr>
+        <w:ind w:left="2880" w:hanging="360"/>
+      </w:pPr>
+    </w:lvl>
+    <w:lvl w:ilvl="4">
+      <w:start w:val="1"/>
+      <w:numFmt w:val="lowerLetter"/>
+      <w:isLgl w:val="false"/>
+      <w:suff w:val="tab"/>
+      <w:lvlText w:val="%5."/>
+      <w:lvlJc w:val="left"/>
+      <w:pPr>
+        <w:ind w:left="3600" w:hanging="360"/>
+      </w:pPr>
+    </w:lvl>
+    <w:lvl w:ilvl="5">
+      <w:start w:val="1"/>
+      <w:numFmt w:val="lowerRoman"/>
+      <w:isLgl w:val="false"/>
+      <w:suff w:val="tab"/>
+      <w:lvlText w:val="%6."/>
+      <w:lvlJc w:val="right"/>
+      <w:pPr>
+        <w:ind w:left="4320" w:hanging="180"/>
+      </w:pPr>
+    </w:lvl>
+    <w:lvl w:ilvl="6">
+      <w:start w:val="1"/>
+      <w:numFmt w:val="decimal"/>
+      <w:isLgl w:val="false"/>
+      <w:suff w:val="tab"/>
+      <w:lvlText w:val="%7."/>
+      <w:lvlJc w:val="left"/>
+      <w:pPr>
+        <w:ind w:left="5040" w:hanging="360"/>
+      </w:pPr>
+    </w:lvl>
+    <w:lvl w:ilvl="7">
+      <w:start w:val="1"/>
+      <w:numFmt w:val="lowerLetter"/>
+      <w:isLgl w:val="false"/>
+      <w:suff w:val="tab"/>
+      <w:lvlText w:val="%8."/>
+      <w:lvlJc w:val="left"/>
+      <w:pPr>
+        <w:ind w:left="5760" w:hanging="360"/>
+      </w:pPr>
+    </w:lvl>
+    <w:lvl w:ilvl="8">
+      <w:start w:val="1"/>
+      <w:numFmt w:val="lowerRoman"/>
+      <w:isLgl w:val="false"/>
+      <w:suff w:val="tab"/>
+      <w:lvlText w:val="%9."/>
+      <w:lvlJc w:val="right"/>
+      <w:pPr>
+        <w:ind w:left="6480" w:hanging="180"/>
+      </w:pPr>
+    </w:lvl>
+  </w:abstractNum>
+  <w:abstractNum w:abstractNumId="25">
+    <w:multiLevelType w:val="hybridMultilevel"/>
+    <w:lvl w:ilvl="0">
+      <w:start w:val="1"/>
+      <w:numFmt w:val="bullet"/>
+      <w:isLgl w:val="false"/>
+      <w:suff w:val="tab"/>
+      <w:lvlText w:val="–"/>
+      <w:lvlJc w:val="left"/>
+      <w:pPr>
+        <w:ind w:left="709" w:hanging="360"/>
+      </w:pPr>
+      <w:rPr>
+        <w:rFonts w:hint="default" w:ascii="Arial" w:hAnsi="Arial" w:eastAsia="Arial" w:cs="Arial"/>
+      </w:rPr>
+    </w:lvl>
+    <w:lvl w:ilvl="1">
+      <w:start w:val="1"/>
+      <w:numFmt w:val="bullet"/>
+      <w:isLgl w:val="false"/>
+      <w:suff w:val="tab"/>
+      <w:lvlText w:val="o"/>
+      <w:lvlJc w:val="left"/>
+      <w:pPr>
+        <w:ind w:left="1429" w:hanging="360"/>
+      </w:pPr>
+      <w:rPr>
+        <w:rFonts w:hint="default" w:ascii="Courier New" w:hAnsi="Courier New" w:eastAsia="Courier New" w:cs="Courier New"/>
+      </w:rPr>
+    </w:lvl>
+    <w:lvl w:ilvl="2">
+      <w:start w:val="1"/>
+      <w:numFmt w:val="bullet"/>
+      <w:isLgl w:val="false"/>
+      <w:suff w:val="tab"/>
+      <w:lvlText w:val="§"/>
+      <w:lvlJc w:val="left"/>
+      <w:pPr>
+        <w:ind w:left="2149" w:hanging="360"/>
+      </w:pPr>
+      <w:rPr>
+        <w:rFonts w:hint="default" w:ascii="Wingdings" w:hAnsi="Wingdings" w:eastAsia="Wingdings" w:cs="Wingdings"/>
+      </w:rPr>
+    </w:lvl>
+    <w:lvl w:ilvl="3">
+      <w:start w:val="1"/>
+      <w:numFmt w:val="bullet"/>
+      <w:isLgl w:val="false"/>
+      <w:suff w:val="tab"/>
+      <w:lvlText w:val="·"/>
+      <w:lvlJc w:val="left"/>
+      <w:pPr>
+        <w:ind w:left="2869" w:hanging="360"/>
+      </w:pPr>
+      <w:rPr>
+        <w:rFonts w:hint="default" w:ascii="Symbol" w:hAnsi="Symbol" w:eastAsia="Symbol" w:cs="Symbol"/>
+      </w:rPr>
+    </w:lvl>
+    <w:lvl w:ilvl="4">
+      <w:start w:val="1"/>
+      <w:numFmt w:val="bullet"/>
+      <w:isLgl w:val="false"/>
+      <w:suff w:val="tab"/>
+      <w:lvlText w:val="o"/>
+      <w:lvlJc w:val="left"/>
+      <w:pPr>
+        <w:ind w:left="3589" w:hanging="360"/>
+      </w:pPr>
+      <w:rPr>
+        <w:rFonts w:hint="default" w:ascii="Courier New" w:hAnsi="Courier New" w:eastAsia="Courier New" w:cs="Courier New"/>
+      </w:rPr>
+    </w:lvl>
+    <w:lvl w:ilvl="5">
+      <w:start w:val="1"/>
+      <w:numFmt w:val="bullet"/>
+      <w:isLgl w:val="false"/>
+      <w:suff w:val="tab"/>
+      <w:lvlText w:val="§"/>
+      <w:lvlJc w:val="left"/>
+      <w:pPr>
+        <w:ind w:left="4309" w:hanging="360"/>
+      </w:pPr>
+      <w:rPr>
+        <w:rFonts w:hint="default" w:ascii="Wingdings" w:hAnsi="Wingdings" w:eastAsia="Wingdings" w:cs="Wingdings"/>
+      </w:rPr>
+    </w:lvl>
+    <w:lvl w:ilvl="6">
+      <w:start w:val="1"/>
+      <w:numFmt w:val="bullet"/>
+      <w:isLgl w:val="false"/>
+      <w:suff w:val="tab"/>
+      <w:lvlText w:val="·"/>
+      <w:lvlJc w:val="left"/>
+      <w:pPr>
+        <w:ind w:left="5029" w:hanging="360"/>
+      </w:pPr>
+      <w:rPr>
+        <w:rFonts w:hint="default" w:ascii="Symbol" w:hAnsi="Symbol" w:eastAsia="Symbol" w:cs="Symbol"/>
+      </w:rPr>
+    </w:lvl>
+    <w:lvl w:ilvl="7">
+      <w:start w:val="1"/>
+      <w:numFmt w:val="bullet"/>
+      <w:isLgl w:val="false"/>
+      <w:suff w:val="tab"/>
+      <w:lvlText w:val="o"/>
+      <w:lvlJc w:val="left"/>
+      <w:pPr>
+        <w:ind w:left="5749" w:hanging="360"/>
+      </w:pPr>
+      <w:rPr>
+        <w:rFonts w:hint="default" w:ascii="Courier New" w:hAnsi="Courier New" w:eastAsia="Courier New" w:cs="Courier New"/>
+      </w:rPr>
+    </w:lvl>
+    <w:lvl w:ilvl="8">
+      <w:start w:val="1"/>
+      <w:numFmt w:val="bullet"/>
+      <w:isLgl w:val="false"/>
+      <w:suff w:val="tab"/>
+      <w:lvlText w:val="§"/>
+      <w:lvlJc w:val="left"/>
+      <w:pPr>
+        <w:ind w:left="6469" w:hanging="360"/>
+      </w:pPr>
+      <w:rPr>
+        <w:rFonts w:hint="default" w:ascii="Wingdings" w:hAnsi="Wingdings" w:eastAsia="Wingdings" w:cs="Wingdings"/>
+      </w:rPr>
     </w:lvl>
   </w:abstractNum>
   <w:num w:numId="1">
@@ -8878,6 +5705,15 @@
   </w:num>
   <w:num w:numId="25">
     <w:abstractNumId w:val="22"/>
+  </w:num>
+  <w:num w:numId="26">
+    <w:abstractNumId w:val="23"/>
+  </w:num>
+  <w:num w:numId="27">
+    <w:abstractNumId w:val="24"/>
+  </w:num>
+  <w:num w:numId="28">
+    <w:abstractNumId w:val="25"/>
   </w:num>
 </w:numbering>
 </file>
